--- a/3_Documentazione/progetto_TheLastHeretic_Luca_Crivelli_I3AC.docx
+++ b/3_Documentazione/progetto_TheLastHeretic_Luca_Crivelli_I3AC.docx
@@ -2930,26 +2930,26 @@
         <w:rPr>
           <w:lang w:val="it-IT"/>
         </w:rPr>
-        <w:t>framework e le librerie</w:t>
-      </w:r>
-      <w:r>
-        <w:rPr>
-          <w:lang w:val="it-IT"/>
-        </w:rPr>
-        <w:t xml:space="preserve"> di </w:t>
+        <w:t xml:space="preserve">motore di gioco 3D </w:t>
       </w:r>
       <w:proofErr w:type="spellStart"/>
       <w:r>
         <w:rPr>
           <w:lang w:val="it-IT"/>
         </w:rPr>
-        <w:t>javaFX</w:t>
+        <w:t>jMonkeyEngine</w:t>
       </w:r>
       <w:proofErr w:type="spellEnd"/>
       <w:r>
         <w:rPr>
           <w:lang w:val="it-IT"/>
         </w:rPr>
+        <w:t xml:space="preserve"> basato principalmente su java ma in 2D</w:t>
+      </w:r>
+      <w:r>
+        <w:rPr>
+          <w:lang w:val="it-IT"/>
+        </w:rPr>
         <w:t xml:space="preserve"> e </w:t>
       </w:r>
       <w:r>
@@ -2974,7 +2974,19 @@
         <w:rPr>
           <w:lang w:val="it-IT"/>
         </w:rPr>
-        <w:t>java.</w:t>
+        <w:t>java</w:t>
+      </w:r>
+      <w:r>
+        <w:rPr>
+          <w:lang w:val="it-IT"/>
+        </w:rPr>
+        <w:t xml:space="preserve"> e imparare cose nuove</w:t>
+      </w:r>
+      <w:r>
+        <w:rPr>
+          <w:lang w:val="it-IT"/>
+        </w:rPr>
+        <w:t>.</w:t>
       </w:r>
     </w:p>
     <w:p>
@@ -3015,6 +3027,11 @@
       </w:pPr>
     </w:p>
     <w:p>
+      <w:pPr>
+        <w:rPr>
+          <w:lang w:val="it-IT"/>
+        </w:rPr>
+      </w:pPr>
       <w:r>
         <w:t xml:space="preserve">Il progetto nasce con l’obiettivo di sviluppare una demo di gioco horror 2D utilizzando </w:t>
       </w:r>
@@ -3024,11 +3041,11 @@
           <w:b/>
           <w:bCs/>
         </w:rPr>
-        <w:t>JavaFX</w:t>
+        <w:t>jMonkeyEngine</w:t>
       </w:r>
       <w:proofErr w:type="spellEnd"/>
       <w:r>
-        <w:t xml:space="preserve">, così da approfondire l’uso del framework e migliorare le competenze in Java. Attualmente, la maggior parte dei giochi horror 2D viene realizzata con motori come </w:t>
+        <w:t xml:space="preserve">, così da approfondire l’uso del motore e migliorare le competenze in Java. Attualmente, la maggior parte dei giochi horror 2D viene realizzata con motori come </w:t>
       </w:r>
       <w:proofErr w:type="spellStart"/>
       <w:r>
@@ -3048,20 +3065,19 @@
       </w:r>
       <w:proofErr w:type="spellStart"/>
       <w:r>
-        <w:t>JavaFX</w:t>
+        <w:t>jMonkeyEngine</w:t>
       </w:r>
       <w:proofErr w:type="spellEnd"/>
       <w:r>
-        <w:t xml:space="preserve"> in questo ambito è raro: ciò rende il progetto interessante come sperimentazione tecnica.</w:t>
-      </w:r>
-    </w:p>
-    <w:p>
-      <w:r>
+        <w:t xml:space="preserve"> in questo ambito è meno comune: ciò rende il progetto interessante come sperimentazione tecnica.</w:t>
+      </w:r>
+      <w:r>
+        <w:br/>
         <w:t xml:space="preserve">Gli utenti principali saranno appassionati di giochi indie horror e sviluppatori/studenti che vogliono comprendere le potenzialità di </w:t>
       </w:r>
       <w:proofErr w:type="spellStart"/>
       <w:r>
-        <w:t>JavaFX</w:t>
+        <w:t>jMonkeyEngine</w:t>
       </w:r>
       <w:proofErr w:type="spellEnd"/>
       <w:r>
@@ -3075,13 +3091,6 @@
       <w:r>
         <w:t>. La demo mira a offrire un’esperienza semplice ma immersiva, basata su grafica 2D, controlli intuitivi e atmosfere cupe tipiche del genere.</w:t>
       </w:r>
-    </w:p>
-    <w:p>
-      <w:pPr>
-        <w:rPr>
-          <w:lang w:val="it-IT"/>
-        </w:rPr>
-      </w:pPr>
     </w:p>
     <w:p>
       <w:pPr>
@@ -3898,7 +3907,6 @@
                 <w:sz w:val="16"/>
                 <w:szCs w:val="16"/>
               </w:rPr>
-              <w:lastRenderedPageBreak/>
               <w:t xml:space="preserve">ID: </w:t>
             </w:r>
             <w:r>
@@ -3948,6 +3956,7 @@
                 <w:sz w:val="16"/>
                 <w:szCs w:val="16"/>
               </w:rPr>
+              <w:lastRenderedPageBreak/>
               <w:t>Nome</w:t>
             </w:r>
           </w:p>
@@ -5366,6 +5375,7 @@
                 <w:sz w:val="16"/>
                 <w:szCs w:val="16"/>
               </w:rPr>
+              <w:lastRenderedPageBreak/>
               <w:t xml:space="preserve">ID: </w:t>
             </w:r>
             <w:r>
@@ -6118,14 +6128,7 @@
                 <w:sz w:val="16"/>
                 <w:szCs w:val="16"/>
               </w:rPr>
-              <w:t>Si necessita la creazione del personaggio</w:t>
-            </w:r>
-            <w:r>
-              <w:rPr>
-                <w:sz w:val="16"/>
-                <w:szCs w:val="16"/>
-              </w:rPr>
-              <w:t xml:space="preserve"> e i movimenti del persona</w:t>
+              <w:t>Si necessita la creazione del personaggio e i movimenti del persona</w:t>
             </w:r>
             <w:r>
               <w:rPr>
@@ -6613,21 +6616,7 @@
                 <w:sz w:val="16"/>
                 <w:szCs w:val="16"/>
               </w:rPr>
-              <w:t xml:space="preserve">Si necessita la creazione dei modelli </w:t>
-            </w:r>
-            <w:r>
-              <w:rPr>
-                <w:sz w:val="16"/>
-                <w:szCs w:val="16"/>
-              </w:rPr>
-              <w:t xml:space="preserve">dei </w:t>
-            </w:r>
-            <w:r>
-              <w:rPr>
-                <w:sz w:val="16"/>
-                <w:szCs w:val="16"/>
-              </w:rPr>
-              <w:t>nemici e il loro sistema di movimento e attacco</w:t>
+              <w:t>Si necessita la creazione dei modelli dei nemici e il loro sistema di movimento e attacco</w:t>
             </w:r>
           </w:p>
         </w:tc>
@@ -7967,7 +7956,7 @@
                 <w:sz w:val="16"/>
                 <w:szCs w:val="16"/>
               </w:rPr>
-              <w:t>I nemici verranno generati al cambio di stanza</w:t>
+              <w:t>nessuna</w:t>
             </w:r>
           </w:p>
         </w:tc>
@@ -8203,6 +8192,478 @@
       </w:tr>
     </w:tbl>
     <w:p/>
+    <w:p/>
+    <w:p/>
+    <w:p/>
+    <w:p/>
+    <w:p/>
+    <w:p/>
+    <w:tbl>
+      <w:tblPr>
+        <w:tblW w:w="9580" w:type="dxa"/>
+        <w:tblCellSpacing w:w="0" w:type="dxa"/>
+        <w:tblInd w:w="-8" w:type="dxa"/>
+        <w:tblBorders>
+          <w:top w:val="outset" w:sz="6" w:space="0" w:color="000000"/>
+          <w:left w:val="outset" w:sz="6" w:space="0" w:color="000000"/>
+          <w:bottom w:val="outset" w:sz="6" w:space="0" w:color="000000"/>
+          <w:right w:val="outset" w:sz="6" w:space="0" w:color="000000"/>
+        </w:tblBorders>
+        <w:tblCellMar>
+          <w:top w:w="60" w:type="dxa"/>
+          <w:left w:w="60" w:type="dxa"/>
+          <w:bottom w:w="60" w:type="dxa"/>
+          <w:right w:w="60" w:type="dxa"/>
+        </w:tblCellMar>
+        <w:tblLook w:val="00A0" w:firstRow="1" w:lastRow="0" w:firstColumn="1" w:lastColumn="0" w:noHBand="0" w:noVBand="0"/>
+      </w:tblPr>
+      <w:tblGrid>
+        <w:gridCol w:w="1895"/>
+        <w:gridCol w:w="7685"/>
+      </w:tblGrid>
+      <w:tr>
+        <w:trPr>
+          <w:trHeight w:val="251"/>
+          <w:tblCellSpacing w:w="0" w:type="dxa"/>
+        </w:trPr>
+        <w:tc>
+          <w:tcPr>
+            <w:tcW w:w="9580" w:type="dxa"/>
+            <w:gridSpan w:val="2"/>
+            <w:tcBorders>
+              <w:top w:val="outset" w:sz="6" w:space="0" w:color="000000"/>
+              <w:bottom w:val="outset" w:sz="6" w:space="0" w:color="000000"/>
+            </w:tcBorders>
+          </w:tcPr>
+          <w:p>
+            <w:pPr>
+              <w:spacing w:before="100" w:beforeAutospacing="1"/>
+              <w:jc w:val="center"/>
+              <w:rPr>
+                <w:b/>
+                <w:sz w:val="16"/>
+                <w:szCs w:val="16"/>
+              </w:rPr>
+            </w:pPr>
+            <w:r>
+              <w:rPr>
+                <w:b/>
+                <w:sz w:val="16"/>
+                <w:szCs w:val="16"/>
+              </w:rPr>
+              <w:lastRenderedPageBreak/>
+              <w:t xml:space="preserve">ID: </w:t>
+            </w:r>
+            <w:r>
+              <w:rPr>
+                <w:b/>
+                <w:sz w:val="16"/>
+                <w:szCs w:val="16"/>
+              </w:rPr>
+              <w:t>REQ-</w:t>
+            </w:r>
+            <w:r>
+              <w:rPr>
+                <w:b/>
+                <w:sz w:val="16"/>
+                <w:szCs w:val="16"/>
+              </w:rPr>
+              <w:t>11</w:t>
+            </w:r>
+          </w:p>
+        </w:tc>
+      </w:tr>
+      <w:tr>
+        <w:trPr>
+          <w:tblCellSpacing w:w="0" w:type="dxa"/>
+        </w:trPr>
+        <w:tc>
+          <w:tcPr>
+            <w:tcW w:w="1895" w:type="dxa"/>
+            <w:tcBorders>
+              <w:top w:val="outset" w:sz="6" w:space="0" w:color="000000"/>
+              <w:bottom w:val="outset" w:sz="6" w:space="0" w:color="000000"/>
+              <w:right w:val="outset" w:sz="6" w:space="0" w:color="000000"/>
+            </w:tcBorders>
+          </w:tcPr>
+          <w:p>
+            <w:pPr>
+              <w:spacing w:before="100" w:beforeAutospacing="1"/>
+              <w:rPr>
+                <w:b/>
+                <w:sz w:val="16"/>
+                <w:szCs w:val="16"/>
+              </w:rPr>
+            </w:pPr>
+            <w:r>
+              <w:rPr>
+                <w:b/>
+                <w:sz w:val="16"/>
+                <w:szCs w:val="16"/>
+              </w:rPr>
+              <w:t>Nome</w:t>
+            </w:r>
+          </w:p>
+        </w:tc>
+        <w:tc>
+          <w:tcPr>
+            <w:tcW w:w="7685" w:type="dxa"/>
+            <w:tcBorders>
+              <w:top w:val="outset" w:sz="6" w:space="0" w:color="000000"/>
+              <w:left w:val="outset" w:sz="6" w:space="0" w:color="000000"/>
+              <w:bottom w:val="outset" w:sz="6" w:space="0" w:color="000000"/>
+            </w:tcBorders>
+          </w:tcPr>
+          <w:p>
+            <w:pPr>
+              <w:spacing w:before="100" w:beforeAutospacing="1"/>
+              <w:rPr>
+                <w:sz w:val="16"/>
+                <w:szCs w:val="16"/>
+              </w:rPr>
+            </w:pPr>
+            <w:r>
+              <w:rPr>
+                <w:sz w:val="16"/>
+                <w:szCs w:val="16"/>
+              </w:rPr>
+              <w:t>Rigenerazione vita</w:t>
+            </w:r>
+          </w:p>
+        </w:tc>
+      </w:tr>
+      <w:tr>
+        <w:trPr>
+          <w:tblCellSpacing w:w="0" w:type="dxa"/>
+        </w:trPr>
+        <w:tc>
+          <w:tcPr>
+            <w:tcW w:w="1895" w:type="dxa"/>
+            <w:tcBorders>
+              <w:top w:val="outset" w:sz="6" w:space="0" w:color="000000"/>
+              <w:bottom w:val="outset" w:sz="6" w:space="0" w:color="000000"/>
+              <w:right w:val="outset" w:sz="6" w:space="0" w:color="000000"/>
+            </w:tcBorders>
+          </w:tcPr>
+          <w:p>
+            <w:pPr>
+              <w:spacing w:before="100" w:beforeAutospacing="1"/>
+              <w:rPr>
+                <w:b/>
+                <w:sz w:val="16"/>
+                <w:szCs w:val="16"/>
+              </w:rPr>
+            </w:pPr>
+            <w:r>
+              <w:rPr>
+                <w:b/>
+                <w:sz w:val="16"/>
+                <w:szCs w:val="16"/>
+              </w:rPr>
+              <w:t>Priorità</w:t>
+            </w:r>
+          </w:p>
+        </w:tc>
+        <w:tc>
+          <w:tcPr>
+            <w:tcW w:w="7685" w:type="dxa"/>
+            <w:tcBorders>
+              <w:top w:val="outset" w:sz="6" w:space="0" w:color="000000"/>
+              <w:left w:val="outset" w:sz="6" w:space="0" w:color="000000"/>
+              <w:bottom w:val="outset" w:sz="6" w:space="0" w:color="000000"/>
+            </w:tcBorders>
+          </w:tcPr>
+          <w:p>
+            <w:pPr>
+              <w:spacing w:before="100" w:beforeAutospacing="1"/>
+              <w:rPr>
+                <w:sz w:val="16"/>
+                <w:szCs w:val="16"/>
+              </w:rPr>
+            </w:pPr>
+            <w:r>
+              <w:rPr>
+                <w:sz w:val="16"/>
+                <w:szCs w:val="16"/>
+              </w:rPr>
+              <w:t>1</w:t>
+            </w:r>
+          </w:p>
+        </w:tc>
+      </w:tr>
+      <w:tr>
+        <w:trPr>
+          <w:tblCellSpacing w:w="0" w:type="dxa"/>
+        </w:trPr>
+        <w:tc>
+          <w:tcPr>
+            <w:tcW w:w="1895" w:type="dxa"/>
+            <w:tcBorders>
+              <w:top w:val="outset" w:sz="6" w:space="0" w:color="000000"/>
+              <w:bottom w:val="outset" w:sz="6" w:space="0" w:color="000000"/>
+              <w:right w:val="outset" w:sz="6" w:space="0" w:color="000000"/>
+            </w:tcBorders>
+          </w:tcPr>
+          <w:p>
+            <w:pPr>
+              <w:spacing w:before="100" w:beforeAutospacing="1"/>
+              <w:rPr>
+                <w:b/>
+                <w:sz w:val="16"/>
+                <w:szCs w:val="16"/>
+              </w:rPr>
+            </w:pPr>
+            <w:r>
+              <w:rPr>
+                <w:b/>
+                <w:sz w:val="16"/>
+                <w:szCs w:val="16"/>
+              </w:rPr>
+              <w:t>Versione</w:t>
+            </w:r>
+          </w:p>
+        </w:tc>
+        <w:tc>
+          <w:tcPr>
+            <w:tcW w:w="7685" w:type="dxa"/>
+            <w:tcBorders>
+              <w:top w:val="outset" w:sz="6" w:space="0" w:color="000000"/>
+              <w:left w:val="outset" w:sz="6" w:space="0" w:color="000000"/>
+              <w:bottom w:val="outset" w:sz="6" w:space="0" w:color="000000"/>
+            </w:tcBorders>
+          </w:tcPr>
+          <w:p>
+            <w:pPr>
+              <w:spacing w:before="100" w:beforeAutospacing="1"/>
+              <w:rPr>
+                <w:sz w:val="16"/>
+                <w:szCs w:val="16"/>
+              </w:rPr>
+            </w:pPr>
+            <w:r>
+              <w:rPr>
+                <w:sz w:val="16"/>
+                <w:szCs w:val="16"/>
+              </w:rPr>
+              <w:t>1.0</w:t>
+            </w:r>
+          </w:p>
+        </w:tc>
+      </w:tr>
+      <w:tr>
+        <w:trPr>
+          <w:tblCellSpacing w:w="0" w:type="dxa"/>
+        </w:trPr>
+        <w:tc>
+          <w:tcPr>
+            <w:tcW w:w="1895" w:type="dxa"/>
+            <w:tcBorders>
+              <w:top w:val="outset" w:sz="6" w:space="0" w:color="000000"/>
+              <w:bottom w:val="outset" w:sz="6" w:space="0" w:color="000000"/>
+              <w:right w:val="outset" w:sz="6" w:space="0" w:color="000000"/>
+            </w:tcBorders>
+          </w:tcPr>
+          <w:p>
+            <w:pPr>
+              <w:spacing w:before="100" w:beforeAutospacing="1"/>
+              <w:rPr>
+                <w:b/>
+                <w:sz w:val="16"/>
+                <w:szCs w:val="16"/>
+              </w:rPr>
+            </w:pPr>
+            <w:r>
+              <w:rPr>
+                <w:b/>
+                <w:sz w:val="16"/>
+                <w:szCs w:val="16"/>
+              </w:rPr>
+              <w:t>Note</w:t>
+            </w:r>
+          </w:p>
+        </w:tc>
+        <w:tc>
+          <w:tcPr>
+            <w:tcW w:w="7685" w:type="dxa"/>
+            <w:tcBorders>
+              <w:top w:val="outset" w:sz="6" w:space="0" w:color="000000"/>
+              <w:left w:val="outset" w:sz="6" w:space="0" w:color="000000"/>
+              <w:bottom w:val="outset" w:sz="6" w:space="0" w:color="000000"/>
+            </w:tcBorders>
+          </w:tcPr>
+          <w:p>
+            <w:pPr>
+              <w:spacing w:before="100" w:beforeAutospacing="1"/>
+              <w:rPr>
+                <w:sz w:val="16"/>
+                <w:szCs w:val="16"/>
+              </w:rPr>
+            </w:pPr>
+            <w:r>
+              <w:rPr>
+                <w:sz w:val="16"/>
+                <w:szCs w:val="16"/>
+              </w:rPr>
+              <w:t>Rigenera tutta la vita in un colpo solo</w:t>
+            </w:r>
+          </w:p>
+        </w:tc>
+      </w:tr>
+      <w:tr>
+        <w:trPr>
+          <w:tblCellSpacing w:w="0" w:type="dxa"/>
+        </w:trPr>
+        <w:tc>
+          <w:tcPr>
+            <w:tcW w:w="9580" w:type="dxa"/>
+            <w:gridSpan w:val="2"/>
+            <w:tcBorders>
+              <w:top w:val="outset" w:sz="6" w:space="0" w:color="000000"/>
+              <w:bottom w:val="outset" w:sz="6" w:space="0" w:color="000000"/>
+            </w:tcBorders>
+          </w:tcPr>
+          <w:p>
+            <w:pPr>
+              <w:spacing w:before="100" w:beforeAutospacing="1"/>
+              <w:jc w:val="center"/>
+              <w:rPr>
+                <w:sz w:val="16"/>
+                <w:szCs w:val="16"/>
+              </w:rPr>
+            </w:pPr>
+            <w:r>
+              <w:rPr>
+                <w:b/>
+                <w:bCs/>
+                <w:sz w:val="16"/>
+                <w:szCs w:val="16"/>
+              </w:rPr>
+              <w:t>Sotto requisiti</w:t>
+            </w:r>
+          </w:p>
+        </w:tc>
+      </w:tr>
+      <w:tr>
+        <w:trPr>
+          <w:tblCellSpacing w:w="0" w:type="dxa"/>
+        </w:trPr>
+        <w:tc>
+          <w:tcPr>
+            <w:tcW w:w="1895" w:type="dxa"/>
+            <w:tcBorders>
+              <w:top w:val="outset" w:sz="6" w:space="0" w:color="000000"/>
+              <w:bottom w:val="outset" w:sz="6" w:space="0" w:color="000000"/>
+              <w:right w:val="outset" w:sz="6" w:space="0" w:color="000000"/>
+            </w:tcBorders>
+          </w:tcPr>
+          <w:p>
+            <w:pPr>
+              <w:spacing w:before="100" w:beforeAutospacing="1"/>
+              <w:rPr>
+                <w:b/>
+                <w:sz w:val="16"/>
+                <w:szCs w:val="16"/>
+              </w:rPr>
+            </w:pPr>
+            <w:r>
+              <w:rPr>
+                <w:b/>
+                <w:bCs/>
+                <w:sz w:val="16"/>
+                <w:szCs w:val="16"/>
+              </w:rPr>
+              <w:t>001</w:t>
+            </w:r>
+          </w:p>
+        </w:tc>
+        <w:tc>
+          <w:tcPr>
+            <w:tcW w:w="7685" w:type="dxa"/>
+            <w:tcBorders>
+              <w:top w:val="outset" w:sz="6" w:space="0" w:color="000000"/>
+              <w:left w:val="outset" w:sz="6" w:space="0" w:color="000000"/>
+              <w:bottom w:val="outset" w:sz="6" w:space="0" w:color="000000"/>
+            </w:tcBorders>
+          </w:tcPr>
+          <w:p>
+            <w:pPr>
+              <w:spacing w:before="100" w:beforeAutospacing="1"/>
+              <w:rPr>
+                <w:sz w:val="16"/>
+                <w:szCs w:val="16"/>
+              </w:rPr>
+            </w:pPr>
+            <w:r>
+              <w:rPr>
+                <w:sz w:val="16"/>
+                <w:szCs w:val="16"/>
+              </w:rPr>
+              <w:t>Punto di rigenerazione legato eventualmente al REQ-4</w:t>
+            </w:r>
+          </w:p>
+        </w:tc>
+      </w:tr>
+      <w:tr>
+        <w:trPr>
+          <w:tblCellSpacing w:w="0" w:type="dxa"/>
+        </w:trPr>
+        <w:tc>
+          <w:tcPr>
+            <w:tcW w:w="1895" w:type="dxa"/>
+            <w:tcBorders>
+              <w:top w:val="outset" w:sz="6" w:space="0" w:color="000000"/>
+              <w:bottom w:val="outset" w:sz="6" w:space="0" w:color="000000"/>
+              <w:right w:val="outset" w:sz="6" w:space="0" w:color="000000"/>
+            </w:tcBorders>
+          </w:tcPr>
+          <w:p>
+            <w:pPr>
+              <w:spacing w:before="100" w:beforeAutospacing="1"/>
+              <w:rPr>
+                <w:b/>
+                <w:sz w:val="16"/>
+                <w:szCs w:val="16"/>
+              </w:rPr>
+            </w:pPr>
+            <w:r>
+              <w:rPr>
+                <w:b/>
+                <w:bCs/>
+                <w:sz w:val="16"/>
+                <w:szCs w:val="16"/>
+              </w:rPr>
+              <w:t>002</w:t>
+            </w:r>
+          </w:p>
+        </w:tc>
+        <w:tc>
+          <w:tcPr>
+            <w:tcW w:w="7685" w:type="dxa"/>
+            <w:tcBorders>
+              <w:top w:val="outset" w:sz="6" w:space="0" w:color="000000"/>
+              <w:left w:val="outset" w:sz="6" w:space="0" w:color="000000"/>
+              <w:bottom w:val="outset" w:sz="6" w:space="0" w:color="000000"/>
+            </w:tcBorders>
+          </w:tcPr>
+          <w:p>
+            <w:pPr>
+              <w:spacing w:before="100" w:beforeAutospacing="1"/>
+              <w:rPr>
+                <w:sz w:val="16"/>
+                <w:szCs w:val="16"/>
+              </w:rPr>
+            </w:pPr>
+            <w:r>
+              <w:rPr>
+                <w:sz w:val="16"/>
+                <w:szCs w:val="16"/>
+              </w:rPr>
+              <w:t>Creazione sistema di vite</w:t>
+            </w:r>
+          </w:p>
+        </w:tc>
+      </w:tr>
+    </w:tbl>
     <w:p>
       <w:pPr>
         <w:pStyle w:val="Titolo3"/>
@@ -8240,7 +8701,6 @@
         <w:rPr>
           <w:b/>
         </w:rPr>
-        <w:lastRenderedPageBreak/>
         <w:t>Priorità</w:t>
       </w:r>
       <w:r>
@@ -8456,6 +8916,7 @@
                 <w:noProof/>
                 <w:lang w:val="it-IT"/>
               </w:rPr>
+              <w:lastRenderedPageBreak/>
               <w:drawing>
                 <wp:inline distT="0" distB="0" distL="0" distR="0" wp14:anchorId="3C988473" wp14:editId="421E0D4A">
                   <wp:extent cx="5972175" cy="2876550"/>
@@ -8707,7 +9168,6 @@
       <w:bookmarkStart w:id="12" w:name="_Toc413411420"/>
       <w:bookmarkStart w:id="13" w:name="_Toc94790453"/>
       <w:r>
-        <w:lastRenderedPageBreak/>
         <w:t>Hardware</w:t>
       </w:r>
       <w:bookmarkEnd w:id="12"/>
@@ -15325,7 +15785,6 @@
   <w:style w:type="character" w:default="1" w:styleId="Carpredefinitoparagrafo">
     <w:name w:val="Default Paragraph Font"/>
     <w:uiPriority w:val="1"/>
-    <w:semiHidden/>
     <w:unhideWhenUsed/>
   </w:style>
   <w:style w:type="table" w:default="1" w:styleId="Tabellanormale">

--- a/3_Documentazione/progetto_TheLastHeretic_Luca_Crivelli_I3AC.docx
+++ b/3_Documentazione/progetto_TheLastHeretic_Luca_Crivelli_I3AC.docx
@@ -2930,21 +2930,7 @@
         <w:rPr>
           <w:lang w:val="it-IT"/>
         </w:rPr>
-        <w:t xml:space="preserve">motore di gioco 3D </w:t>
-      </w:r>
-      <w:proofErr w:type="spellStart"/>
-      <w:r>
-        <w:rPr>
-          <w:lang w:val="it-IT"/>
-        </w:rPr>
-        <w:t>jMonkeyEngine</w:t>
-      </w:r>
-      <w:proofErr w:type="spellEnd"/>
-      <w:r>
-        <w:rPr>
-          <w:lang w:val="it-IT"/>
-        </w:rPr>
-        <w:t xml:space="preserve"> basato principalmente su java ma in 2D</w:t>
+        <w:t>motore di gioco 3D jMonkeyEngine basato principalmente su java ma in 2D</w:t>
       </w:r>
       <w:r>
         <w:rPr>
@@ -3035,7 +3021,6 @@
       <w:r>
         <w:t xml:space="preserve">Il progetto nasce con l’obiettivo di sviluppare una demo di gioco horror 2D utilizzando </w:t>
       </w:r>
-      <w:proofErr w:type="spellStart"/>
       <w:r>
         <w:rPr>
           <w:b/>
@@ -3043,53 +3028,12 @@
         </w:rPr>
         <w:t>jMonkeyEngine</w:t>
       </w:r>
-      <w:proofErr w:type="spellEnd"/>
-      <w:r>
-        <w:t xml:space="preserve">, così da approfondire l’uso del motore e migliorare le competenze in Java. Attualmente, la maggior parte dei giochi horror 2D viene realizzata con motori come </w:t>
-      </w:r>
-      <w:proofErr w:type="spellStart"/>
-      <w:r>
-        <w:t>Unity</w:t>
-      </w:r>
-      <w:proofErr w:type="spellEnd"/>
-      <w:r>
-        <w:t xml:space="preserve"> o </w:t>
-      </w:r>
-      <w:proofErr w:type="spellStart"/>
-      <w:r>
-        <w:t>GameMaker</w:t>
-      </w:r>
-      <w:proofErr w:type="spellEnd"/>
-      <w:r>
-        <w:t xml:space="preserve">, mentre l’impiego di </w:t>
-      </w:r>
-      <w:proofErr w:type="spellStart"/>
-      <w:r>
-        <w:t>jMonkeyEngine</w:t>
-      </w:r>
-      <w:proofErr w:type="spellEnd"/>
-      <w:r>
-        <w:t xml:space="preserve"> in questo ambito è meno comune: ciò rende il progetto interessante come sperimentazione tecnica.</w:t>
+      <w:r>
+        <w:t>, così da approfondire l’uso del motore e migliorare le competenze in Java. Attualmente, la maggior parte dei giochi horror 2D viene realizzata con motori come Unity o GameMaker, mentre l’impiego di jMonkeyEngine in questo ambito è meno comune: ciò rende il progetto interessante come sperimentazione tecnica.</w:t>
       </w:r>
       <w:r>
         <w:br/>
-        <w:t xml:space="preserve">Gli utenti principali saranno appassionati di giochi indie horror e sviluppatori/studenti che vogliono comprendere le potenzialità di </w:t>
-      </w:r>
-      <w:proofErr w:type="spellStart"/>
-      <w:r>
-        <w:t>jMonkeyEngine</w:t>
-      </w:r>
-      <w:proofErr w:type="spellEnd"/>
-      <w:r>
-        <w:t xml:space="preserve"> nel game </w:t>
-      </w:r>
-      <w:proofErr w:type="spellStart"/>
-      <w:r>
-        <w:t>development</w:t>
-      </w:r>
-      <w:proofErr w:type="spellEnd"/>
-      <w:r>
-        <w:t>. La demo mira a offrire un’esperienza semplice ma immersiva, basata su grafica 2D, controlli intuitivi e atmosfere cupe tipiche del genere.</w:t>
+        <w:t>Gli utenti principali saranno appassionati di giochi indie horror e sviluppatori/studenti che vogliono comprendere le potenzialità di jMonkeyEngine nel game development. La demo mira a offrire un’esperienza semplice ma immersiva, basata su grafica 2D, controlli intuitivi e atmosfere cupe tipiche del genere.</w:t>
       </w:r>
     </w:p>
     <w:p>
@@ -6821,17 +6765,8 @@
                 <w:sz w:val="16"/>
                 <w:szCs w:val="16"/>
               </w:rPr>
-              <w:t xml:space="preserve">Creazione Boss </w:t>
-            </w:r>
-            <w:proofErr w:type="spellStart"/>
-            <w:r>
-              <w:rPr>
-                <w:sz w:val="16"/>
-                <w:szCs w:val="16"/>
-              </w:rPr>
-              <w:t>Fight</w:t>
-            </w:r>
-            <w:proofErr w:type="spellEnd"/>
+              <w:t>Creazione Boss Fight</w:t>
+            </w:r>
           </w:p>
         </w:tc>
       </w:tr>
@@ -7298,7 +7233,6 @@
                 <w:szCs w:val="16"/>
               </w:rPr>
             </w:pPr>
-            <w:proofErr w:type="spellStart"/>
             <w:r>
               <w:rPr>
                 <w:sz w:val="16"/>
@@ -7306,7 +7240,6 @@
               </w:rPr>
               <w:t>Interagibilità</w:t>
             </w:r>
-            <w:proofErr w:type="spellEnd"/>
           </w:p>
         </w:tc>
       </w:tr>
@@ -8765,6 +8698,7 @@
       </w:pPr>
       <w:bookmarkStart w:id="7" w:name="_Toc94790449"/>
       <w:r>
+        <w:lastRenderedPageBreak/>
         <w:t>Use case</w:t>
       </w:r>
       <w:bookmarkEnd w:id="7"/>
@@ -8777,35 +8711,57 @@
       </w:pPr>
       <w:r>
         <w:rPr>
-          <w:lang w:val="it-IT"/>
-        </w:rPr>
-        <w:t xml:space="preserve">I casi d’uso rappresentano l’interazione tra i vari </w:t>
-      </w:r>
-      <w:r>
-        <w:rPr>
-          <w:lang w:val="it-IT"/>
-        </w:rPr>
-        <w:t>attori e le funzionalità</w:t>
-      </w:r>
-      <w:r>
-        <w:rPr>
-          <w:lang w:val="it-IT"/>
-        </w:rPr>
-        <w:t xml:space="preserve"> del prodotto</w:t>
-      </w:r>
-      <w:r>
-        <w:rPr>
-          <w:lang w:val="it-IT"/>
-        </w:rPr>
-        <w:t>.</w:t>
-      </w:r>
-    </w:p>
-    <w:p>
-      <w:pPr>
-        <w:rPr>
-          <w:lang w:val="it-IT"/>
-        </w:rPr>
-      </w:pPr>
+          <w:noProof/>
+        </w:rPr>
+        <w:drawing>
+          <wp:inline distT="0" distB="0" distL="0" distR="0" wp14:anchorId="79099A2C" wp14:editId="50CBD989">
+            <wp:extent cx="6120130" cy="3764915"/>
+            <wp:effectExtent l="0" t="0" r="0" b="6985"/>
+            <wp:docPr id="4" name="Immagine 4"/>
+            <wp:cNvGraphicFramePr>
+              <a:graphicFrameLocks xmlns:a="http://schemas.openxmlformats.org/drawingml/2006/main" noChangeAspect="1"/>
+            </wp:cNvGraphicFramePr>
+            <a:graphic xmlns:a="http://schemas.openxmlformats.org/drawingml/2006/main">
+              <a:graphicData uri="http://schemas.openxmlformats.org/drawingml/2006/picture">
+                <pic:pic xmlns:pic="http://schemas.openxmlformats.org/drawingml/2006/picture">
+                  <pic:nvPicPr>
+                    <pic:cNvPr id="0" name="Picture 1"/>
+                    <pic:cNvPicPr>
+                      <a:picLocks noChangeAspect="1" noChangeArrowheads="1"/>
+                    </pic:cNvPicPr>
+                  </pic:nvPicPr>
+                  <pic:blipFill>
+                    <a:blip r:embed="rId8">
+                      <a:extLst>
+                        <a:ext uri="{28A0092B-C50C-407E-A947-70E740481C1C}">
+                          <a14:useLocalDpi xmlns:a14="http://schemas.microsoft.com/office/drawing/2010/main" val="0"/>
+                        </a:ext>
+                      </a:extLst>
+                    </a:blip>
+                    <a:srcRect/>
+                    <a:stretch>
+                      <a:fillRect/>
+                    </a:stretch>
+                  </pic:blipFill>
+                  <pic:spPr bwMode="auto">
+                    <a:xfrm>
+                      <a:off x="0" y="0"/>
+                      <a:ext cx="6120130" cy="3764915"/>
+                    </a:xfrm>
+                    <a:prstGeom prst="rect">
+                      <a:avLst/>
+                    </a:prstGeom>
+                    <a:noFill/>
+                    <a:ln>
+                      <a:noFill/>
+                    </a:ln>
+                  </pic:spPr>
+                </pic:pic>
+              </a:graphicData>
+            </a:graphic>
+          </wp:inline>
+        </w:drawing>
+      </w:r>
     </w:p>
     <w:p>
       <w:pPr>
@@ -8859,21 +8815,7 @@
         <w:rPr>
           <w:lang w:val="it-IT"/>
         </w:rPr>
-        <w:t xml:space="preserve">La pianificazione può essere rappresentata mediante un diagramma di </w:t>
-      </w:r>
-      <w:proofErr w:type="spellStart"/>
-      <w:r>
-        <w:rPr>
-          <w:lang w:val="it-IT"/>
-        </w:rPr>
-        <w:t>Gantt</w:t>
-      </w:r>
-      <w:proofErr w:type="spellEnd"/>
-      <w:r>
-        <w:rPr>
-          <w:lang w:val="it-IT"/>
-        </w:rPr>
-        <w:t>:</w:t>
+        <w:t>La pianificazione può essere rappresentata mediante un diagramma di Gantt:</w:t>
       </w:r>
     </w:p>
     <w:p>
@@ -8916,7 +8858,6 @@
                 <w:noProof/>
                 <w:lang w:val="it-IT"/>
               </w:rPr>
-              <w:lastRenderedPageBreak/>
               <w:drawing>
                 <wp:inline distT="0" distB="0" distL="0" distR="0" wp14:anchorId="3C988473" wp14:editId="421E0D4A">
                   <wp:extent cx="5972175" cy="2876550"/>
@@ -8935,7 +8876,7 @@
                           </pic:cNvPicPr>
                         </pic:nvPicPr>
                         <pic:blipFill>
-                          <a:blip r:embed="rId8">
+                          <a:blip r:embed="rId9">
                             <a:extLst>
                               <a:ext uri="{28A0092B-C50C-407E-A947-70E740481C1C}">
                                 <a14:useLocalDpi xmlns:a14="http://schemas.microsoft.com/office/drawing/2010/main" val="0"/>
@@ -8975,6 +8916,7 @@
               </w:rPr>
             </w:pPr>
             <w:r>
+              <w:lastRenderedPageBreak/>
               <w:t xml:space="preserve">Figura </w:t>
             </w:r>
             <w:r>
@@ -8999,15 +8941,7 @@
               <w:fldChar w:fldCharType="end"/>
             </w:r>
             <w:r>
-              <w:t xml:space="preserve">: Esempio di diagramma di </w:t>
-            </w:r>
-            <w:proofErr w:type="spellStart"/>
-            <w:r>
-              <w:t>Gantt</w:t>
-            </w:r>
-            <w:proofErr w:type="spellEnd"/>
-            <w:r>
-              <w:t>.</w:t>
+              <w:t>: Esempio di diagramma di Gantt.</w:t>
             </w:r>
           </w:p>
         </w:tc>
@@ -9054,21 +8988,7 @@
         <w:rPr>
           <w:lang w:val="it-IT"/>
         </w:rPr>
-        <w:t xml:space="preserve"> </w:t>
-      </w:r>
-      <w:proofErr w:type="spellStart"/>
-      <w:r>
-        <w:rPr>
-          <w:lang w:val="it-IT"/>
-        </w:rPr>
-        <w:t>scrum</w:t>
-      </w:r>
-      <w:proofErr w:type="spellEnd"/>
-      <w:r>
-        <w:rPr>
-          <w:lang w:val="it-IT"/>
-        </w:rPr>
-        <w:t>), dovranno apparire in questo capitolo.</w:t>
+        <w:t xml:space="preserve"> scrum), dovranno apparire in questo capitolo.</w:t>
       </w:r>
     </w:p>
     <w:p>
@@ -9370,16 +9290,8 @@
         <w:rPr>
           <w:lang w:val="it-IT"/>
         </w:rPr>
-        <w:t xml:space="preserve">Eventuale </w:t>
-      </w:r>
-      <w:proofErr w:type="spellStart"/>
-      <w:r>
-        <w:rPr>
-          <w:lang w:val="it-IT"/>
-        </w:rPr>
-        <w:t>sitemap</w:t>
-      </w:r>
-      <w:proofErr w:type="spellEnd"/>
+        <w:t>Eventuale sitemap</w:t>
+      </w:r>
     </w:p>
     <w:p>
       <w:pPr>
@@ -9476,21 +9388,7 @@
         <w:rPr>
           <w:lang w:val="it-IT"/>
         </w:rPr>
-        <w:t xml:space="preserve">vate durante la fase di analisi e realizzata tramite </w:t>
-      </w:r>
-      <w:proofErr w:type="spellStart"/>
-      <w:r>
-        <w:rPr>
-          <w:lang w:val="it-IT"/>
-        </w:rPr>
-        <w:t>mockups</w:t>
-      </w:r>
-      <w:proofErr w:type="spellEnd"/>
-      <w:r>
-        <w:rPr>
-          <w:lang w:val="it-IT"/>
-        </w:rPr>
-        <w:t>.</w:t>
+        <w:t>vate durante la fase di analisi e realizzata tramite mockups.</w:t>
       </w:r>
     </w:p>
     <w:p>
@@ -9578,6 +9476,7 @@
         <w:rPr>
           <w:lang w:val="it-IT"/>
         </w:rPr>
+        <w:lastRenderedPageBreak/>
         <w:t>Classi e metodi.</w:t>
       </w:r>
     </w:p>
@@ -9595,16 +9494,8 @@
         <w:rPr>
           <w:lang w:val="it-IT"/>
         </w:rPr>
-        <w:t xml:space="preserve">Tabelle di </w:t>
-      </w:r>
-      <w:proofErr w:type="spellStart"/>
-      <w:r>
-        <w:rPr>
-          <w:lang w:val="it-IT"/>
-        </w:rPr>
-        <w:t>routing</w:t>
-      </w:r>
-      <w:proofErr w:type="spellEnd"/>
+        <w:t>Tabelle di routing</w:t>
+      </w:r>
     </w:p>
     <w:p>
       <w:pPr>
@@ -9849,7 +9740,6 @@
                 <w:lang w:val="en-GB" w:eastAsia="en-US"/>
               </w:rPr>
             </w:pPr>
-            <w:proofErr w:type="spellStart"/>
             <w:r>
               <w:rPr>
                 <w:b/>
@@ -9859,7 +9749,6 @@
               </w:rPr>
               <w:t>Riferimento</w:t>
             </w:r>
-            <w:proofErr w:type="spellEnd"/>
             <w:r>
               <w:rPr>
                 <w:sz w:val="18"/>
@@ -9991,7 +9880,6 @@
                 <w:szCs w:val="18"/>
               </w:rPr>
             </w:pPr>
-            <w:proofErr w:type="spellStart"/>
             <w:r>
               <w:rPr>
                 <w:b/>
@@ -10000,7 +9888,6 @@
               </w:rPr>
               <w:t>Descrizione</w:t>
             </w:r>
-            <w:proofErr w:type="spellEnd"/>
             <w:r>
               <w:rPr>
                 <w:b/>
@@ -10055,7 +9942,6 @@
                 <w:szCs w:val="18"/>
               </w:rPr>
             </w:pPr>
-            <w:proofErr w:type="spellStart"/>
             <w:r>
               <w:rPr>
                 <w:b/>
@@ -10064,7 +9950,6 @@
               </w:rPr>
               <w:t>Prerequisiti</w:t>
             </w:r>
-            <w:proofErr w:type="spellEnd"/>
             <w:r>
               <w:rPr>
                 <w:b/>
@@ -10098,7 +9983,6 @@
               </w:rPr>
               <w:t xml:space="preserve">Store on local PC: Profile_1.2.001.xml (appendix </w:t>
             </w:r>
-            <w:proofErr w:type="spellStart"/>
             <w:r>
               <w:rPr>
                 <w:sz w:val="18"/>
@@ -10107,7 +9991,6 @@
               </w:rPr>
               <w:t>n_n</w:t>
             </w:r>
-            <w:proofErr w:type="spellEnd"/>
             <w:r>
               <w:rPr>
                 <w:sz w:val="18"/>
@@ -10115,7 +9998,6 @@
               </w:rPr>
               <w:t xml:space="preserve">) and Cards_1.2.001.txt (appendix </w:t>
             </w:r>
-            <w:proofErr w:type="spellStart"/>
             <w:r>
               <w:rPr>
                 <w:sz w:val="18"/>
@@ -10124,7 +10006,6 @@
               </w:rPr>
               <w:t>n_n</w:t>
             </w:r>
-            <w:proofErr w:type="spellEnd"/>
             <w:r>
               <w:rPr>
                 <w:sz w:val="18"/>
@@ -10169,7 +10050,6 @@
                 <w:szCs w:val="18"/>
               </w:rPr>
             </w:pPr>
-            <w:proofErr w:type="spellStart"/>
             <w:r>
               <w:rPr>
                 <w:b/>
@@ -10178,7 +10058,6 @@
               </w:rPr>
               <w:t>Procedura</w:t>
             </w:r>
-            <w:proofErr w:type="spellEnd"/>
             <w:r>
               <w:rPr>
                 <w:b/>
@@ -10345,23 +10224,7 @@
                 <w:szCs w:val="18"/>
               </w:rPr>
               <w:br/>
-              <w:t xml:space="preserve">Click the </w:t>
-            </w:r>
-            <w:proofErr w:type="spellStart"/>
-            <w:r>
-              <w:rPr>
-                <w:sz w:val="18"/>
-                <w:szCs w:val="18"/>
-              </w:rPr>
-              <w:t>imsi</w:t>
-            </w:r>
-            <w:proofErr w:type="spellEnd"/>
-            <w:r>
-              <w:rPr>
-                <w:sz w:val="18"/>
-                <w:szCs w:val="18"/>
-              </w:rPr>
-              <w:t xml:space="preserve"> card link</w:t>
+              <w:t>Click the imsi card link</w:t>
             </w:r>
             <w:r>
               <w:rPr>
@@ -10409,287 +10272,7 @@
                 <w:szCs w:val="16"/>
                 <w:lang w:eastAsia="ja-JP"/>
               </w:rPr>
-              <w:t xml:space="preserve">SELECT </w:t>
-            </w:r>
-            <w:proofErr w:type="spellStart"/>
-            <w:r>
-              <w:rPr>
-                <w:rFonts w:ascii="Courier New" w:eastAsia="MS Mincho" w:hAnsi="Courier New" w:cs="Courier New"/>
-                <w:sz w:val="16"/>
-                <w:szCs w:val="16"/>
-                <w:lang w:eastAsia="ja-JP"/>
-              </w:rPr>
-              <w:t>imsi</w:t>
-            </w:r>
-            <w:proofErr w:type="spellEnd"/>
-            <w:r>
-              <w:rPr>
-                <w:rFonts w:ascii="Courier New" w:eastAsia="MS Mincho" w:hAnsi="Courier New" w:cs="Courier New"/>
-                <w:sz w:val="16"/>
-                <w:szCs w:val="16"/>
-                <w:lang w:eastAsia="ja-JP"/>
-              </w:rPr>
-              <w:t xml:space="preserve">, </w:t>
-            </w:r>
-            <w:proofErr w:type="spellStart"/>
-            <w:r>
-              <w:rPr>
-                <w:rFonts w:ascii="Courier New" w:eastAsia="MS Mincho" w:hAnsi="Courier New" w:cs="Courier New"/>
-                <w:sz w:val="16"/>
-                <w:szCs w:val="16"/>
-                <w:lang w:eastAsia="ja-JP"/>
-              </w:rPr>
-              <w:t>dir</w:t>
-            </w:r>
-            <w:proofErr w:type="spellEnd"/>
-            <w:r>
-              <w:rPr>
-                <w:rFonts w:ascii="Courier New" w:eastAsia="MS Mincho" w:hAnsi="Courier New" w:cs="Courier New"/>
-                <w:sz w:val="16"/>
-                <w:szCs w:val="16"/>
-                <w:lang w:eastAsia="ja-JP"/>
-              </w:rPr>
-              <w:t xml:space="preserve">, keyset, </w:t>
-            </w:r>
-            <w:proofErr w:type="spellStart"/>
-            <w:r>
-              <w:rPr>
-                <w:rFonts w:ascii="Courier New" w:eastAsia="MS Mincho" w:hAnsi="Courier New" w:cs="Courier New"/>
-                <w:sz w:val="16"/>
-                <w:szCs w:val="16"/>
-                <w:lang w:eastAsia="ja-JP"/>
-              </w:rPr>
-              <w:t>cntr</w:t>
-            </w:r>
-            <w:proofErr w:type="spellEnd"/>
-            <w:r>
-              <w:rPr>
-                <w:rFonts w:ascii="Courier New" w:eastAsia="MS Mincho" w:hAnsi="Courier New" w:cs="Courier New"/>
-                <w:sz w:val="16"/>
-                <w:szCs w:val="16"/>
-                <w:lang w:eastAsia="ja-JP"/>
-              </w:rPr>
-              <w:t xml:space="preserve">, </w:t>
-            </w:r>
-            <w:proofErr w:type="spellStart"/>
-            <w:r>
-              <w:rPr>
-                <w:rFonts w:ascii="Courier New" w:eastAsia="MS Mincho" w:hAnsi="Courier New" w:cs="Courier New"/>
-                <w:sz w:val="16"/>
-                <w:szCs w:val="16"/>
-                <w:lang w:eastAsia="ja-JP"/>
-              </w:rPr>
-              <w:t>rawtohex</w:t>
-            </w:r>
-            <w:proofErr w:type="spellEnd"/>
-            <w:r>
-              <w:rPr>
-                <w:rFonts w:ascii="Courier New" w:eastAsia="MS Mincho" w:hAnsi="Courier New" w:cs="Courier New"/>
-                <w:sz w:val="16"/>
-                <w:szCs w:val="16"/>
-                <w:lang w:eastAsia="ja-JP"/>
-              </w:rPr>
-              <w:t>(</w:t>
-            </w:r>
-            <w:proofErr w:type="spellStart"/>
-            <w:r>
-              <w:rPr>
-                <w:rFonts w:ascii="Courier New" w:eastAsia="MS Mincho" w:hAnsi="Courier New" w:cs="Courier New"/>
-                <w:sz w:val="16"/>
-                <w:szCs w:val="16"/>
-                <w:lang w:eastAsia="ja-JP"/>
-              </w:rPr>
-              <w:t>kickey</w:t>
-            </w:r>
-            <w:proofErr w:type="spellEnd"/>
-            <w:r>
-              <w:rPr>
-                <w:rFonts w:ascii="Courier New" w:eastAsia="MS Mincho" w:hAnsi="Courier New" w:cs="Courier New"/>
-                <w:sz w:val="16"/>
-                <w:szCs w:val="16"/>
-                <w:lang w:eastAsia="ja-JP"/>
-              </w:rPr>
-              <w:t xml:space="preserve">), </w:t>
-            </w:r>
-            <w:proofErr w:type="spellStart"/>
-            <w:r>
-              <w:rPr>
-                <w:rFonts w:ascii="Courier New" w:eastAsia="MS Mincho" w:hAnsi="Courier New" w:cs="Courier New"/>
-                <w:sz w:val="16"/>
-                <w:szCs w:val="16"/>
-                <w:lang w:eastAsia="ja-JP"/>
-              </w:rPr>
-              <w:t>rawtohex</w:t>
-            </w:r>
-            <w:proofErr w:type="spellEnd"/>
-            <w:r>
-              <w:rPr>
-                <w:rFonts w:ascii="Courier New" w:eastAsia="MS Mincho" w:hAnsi="Courier New" w:cs="Courier New"/>
-                <w:sz w:val="16"/>
-                <w:szCs w:val="16"/>
-                <w:lang w:eastAsia="ja-JP"/>
-              </w:rPr>
-              <w:t>(</w:t>
-            </w:r>
-            <w:proofErr w:type="spellStart"/>
-            <w:r>
-              <w:rPr>
-                <w:rFonts w:ascii="Courier New" w:eastAsia="MS Mincho" w:hAnsi="Courier New" w:cs="Courier New"/>
-                <w:sz w:val="16"/>
-                <w:szCs w:val="16"/>
-                <w:lang w:eastAsia="ja-JP"/>
-              </w:rPr>
-              <w:t>kidkey</w:t>
-            </w:r>
-            <w:proofErr w:type="spellEnd"/>
-            <w:r>
-              <w:rPr>
-                <w:rFonts w:ascii="Courier New" w:eastAsia="MS Mincho" w:hAnsi="Courier New" w:cs="Courier New"/>
-                <w:sz w:val="16"/>
-                <w:szCs w:val="16"/>
-                <w:lang w:eastAsia="ja-JP"/>
-              </w:rPr>
-              <w:t xml:space="preserve">), </w:t>
-            </w:r>
-            <w:proofErr w:type="spellStart"/>
-            <w:r>
-              <w:rPr>
-                <w:rFonts w:ascii="Courier New" w:eastAsia="MS Mincho" w:hAnsi="Courier New" w:cs="Courier New"/>
-                <w:sz w:val="16"/>
-                <w:szCs w:val="16"/>
-                <w:lang w:eastAsia="ja-JP"/>
-              </w:rPr>
-              <w:t>rawtohex</w:t>
-            </w:r>
-            <w:proofErr w:type="spellEnd"/>
-            <w:r>
-              <w:rPr>
-                <w:rFonts w:ascii="Courier New" w:eastAsia="MS Mincho" w:hAnsi="Courier New" w:cs="Courier New"/>
-                <w:sz w:val="16"/>
-                <w:szCs w:val="16"/>
-                <w:lang w:eastAsia="ja-JP"/>
-              </w:rPr>
-              <w:t>(</w:t>
-            </w:r>
-            <w:proofErr w:type="spellStart"/>
-            <w:r>
-              <w:rPr>
-                <w:rFonts w:ascii="Courier New" w:eastAsia="MS Mincho" w:hAnsi="Courier New" w:cs="Courier New"/>
-                <w:sz w:val="16"/>
-                <w:szCs w:val="16"/>
-                <w:lang w:eastAsia="ja-JP"/>
-              </w:rPr>
-              <w:t>kikkey</w:t>
-            </w:r>
-            <w:proofErr w:type="spellEnd"/>
-            <w:r>
-              <w:rPr>
-                <w:rFonts w:ascii="Courier New" w:eastAsia="MS Mincho" w:hAnsi="Courier New" w:cs="Courier New"/>
-                <w:sz w:val="16"/>
-                <w:szCs w:val="16"/>
-                <w:lang w:eastAsia="ja-JP"/>
-              </w:rPr>
-              <w:t xml:space="preserve">), </w:t>
-            </w:r>
-            <w:proofErr w:type="spellStart"/>
-            <w:r>
-              <w:rPr>
-                <w:rFonts w:ascii="Courier New" w:eastAsia="MS Mincho" w:hAnsi="Courier New" w:cs="Courier New"/>
-                <w:sz w:val="16"/>
-                <w:szCs w:val="16"/>
-                <w:lang w:eastAsia="ja-JP"/>
-              </w:rPr>
-              <w:t>rawtohex</w:t>
-            </w:r>
-            <w:proofErr w:type="spellEnd"/>
-            <w:r>
-              <w:rPr>
-                <w:rFonts w:ascii="Courier New" w:eastAsia="MS Mincho" w:hAnsi="Courier New" w:cs="Courier New"/>
-                <w:sz w:val="16"/>
-                <w:szCs w:val="16"/>
-                <w:lang w:eastAsia="ja-JP"/>
-              </w:rPr>
-              <w:t>(</w:t>
-            </w:r>
-            <w:proofErr w:type="spellStart"/>
-            <w:r>
-              <w:rPr>
-                <w:rFonts w:ascii="Courier New" w:eastAsia="MS Mincho" w:hAnsi="Courier New" w:cs="Courier New"/>
-                <w:sz w:val="16"/>
-                <w:szCs w:val="16"/>
-                <w:lang w:eastAsia="ja-JP"/>
-              </w:rPr>
-              <w:t>chv</w:t>
-            </w:r>
-            <w:proofErr w:type="spellEnd"/>
-            <w:r>
-              <w:rPr>
-                <w:rFonts w:ascii="Courier New" w:eastAsia="MS Mincho" w:hAnsi="Courier New" w:cs="Courier New"/>
-                <w:sz w:val="16"/>
-                <w:szCs w:val="16"/>
-                <w:lang w:eastAsia="ja-JP"/>
-              </w:rPr>
-              <w:t xml:space="preserve">), </w:t>
-            </w:r>
-            <w:proofErr w:type="spellStart"/>
-            <w:r>
-              <w:rPr>
-                <w:rFonts w:ascii="Courier New" w:eastAsia="MS Mincho" w:hAnsi="Courier New" w:cs="Courier New"/>
-                <w:sz w:val="16"/>
-                <w:szCs w:val="16"/>
-                <w:lang w:eastAsia="ja-JP"/>
-              </w:rPr>
-              <w:t>rawtohex</w:t>
-            </w:r>
-            <w:proofErr w:type="spellEnd"/>
-            <w:r>
-              <w:rPr>
-                <w:rFonts w:ascii="Courier New" w:eastAsia="MS Mincho" w:hAnsi="Courier New" w:cs="Courier New"/>
-                <w:sz w:val="16"/>
-                <w:szCs w:val="16"/>
-                <w:lang w:eastAsia="ja-JP"/>
-              </w:rPr>
-              <w:t xml:space="preserve">(dap)FROM </w:t>
-            </w:r>
-            <w:proofErr w:type="spellStart"/>
-            <w:r>
-              <w:rPr>
-                <w:rFonts w:ascii="Courier New" w:eastAsia="MS Mincho" w:hAnsi="Courier New" w:cs="Courier New"/>
-                <w:sz w:val="16"/>
-                <w:szCs w:val="16"/>
-                <w:lang w:eastAsia="ja-JP"/>
-              </w:rPr>
-              <w:t>otacardkey</w:t>
-            </w:r>
-            <w:proofErr w:type="spellEnd"/>
-            <w:r>
-              <w:rPr>
-                <w:rFonts w:ascii="Courier New" w:eastAsia="MS Mincho" w:hAnsi="Courier New" w:cs="Courier New"/>
-                <w:sz w:val="16"/>
-                <w:szCs w:val="16"/>
-                <w:lang w:eastAsia="ja-JP"/>
-              </w:rPr>
-              <w:t xml:space="preserve"> a where </w:t>
-            </w:r>
-            <w:proofErr w:type="spellStart"/>
-            <w:r>
-              <w:rPr>
-                <w:rFonts w:ascii="Courier New" w:eastAsia="MS Mincho" w:hAnsi="Courier New" w:cs="Courier New"/>
-                <w:sz w:val="16"/>
-                <w:szCs w:val="16"/>
-                <w:lang w:eastAsia="ja-JP"/>
-              </w:rPr>
-              <w:t>imsi</w:t>
-            </w:r>
-            <w:proofErr w:type="spellEnd"/>
-            <w:r>
-              <w:rPr>
-                <w:rFonts w:ascii="Courier New" w:eastAsia="MS Mincho" w:hAnsi="Courier New" w:cs="Courier New"/>
-                <w:sz w:val="16"/>
-                <w:szCs w:val="16"/>
-                <w:lang w:eastAsia="ja-JP"/>
-              </w:rPr>
-              <w:t>='340041795924770' ORDER BY keyset;</w:t>
+              <w:t>SELECT imsi, dir, keyset, cntr, rawtohex(kickey), rawtohex(kidkey), rawtohex(kikkey), rawtohex(chv), rawtohex(dap)FROM otacardkey a where imsi='340041795924770' ORDER BY keyset;</w:t>
             </w:r>
           </w:p>
         </w:tc>
@@ -10712,82 +10295,46 @@
                 <w:szCs w:val="18"/>
               </w:rPr>
             </w:pPr>
-            <w:proofErr w:type="spellStart"/>
             <w:r>
               <w:rPr>
                 <w:b/>
                 <w:sz w:val="18"/>
                 <w:szCs w:val="18"/>
               </w:rPr>
-              <w:t>Risultati</w:t>
-            </w:r>
-            <w:proofErr w:type="spellEnd"/>
+              <w:t>Risultati attesi</w:t>
+            </w:r>
             <w:r>
               <w:rPr>
                 <w:b/>
                 <w:sz w:val="18"/>
                 <w:szCs w:val="18"/>
               </w:rPr>
-              <w:t xml:space="preserve"> </w:t>
-            </w:r>
-            <w:proofErr w:type="spellStart"/>
-            <w:r>
-              <w:rPr>
-                <w:b/>
+              <w:t>:</w:t>
+            </w:r>
+          </w:p>
+        </w:tc>
+        <w:tc>
+          <w:tcPr>
+            <w:tcW w:w="7471" w:type="dxa"/>
+            <w:gridSpan w:val="3"/>
+            <w:tcBorders>
+              <w:left w:val="single" w:sz="4" w:space="0" w:color="auto"/>
+            </w:tcBorders>
+          </w:tcPr>
+          <w:p>
+            <w:pPr>
+              <w:pStyle w:val="BodyTextChar"/>
+              <w:rPr>
                 <w:sz w:val="18"/>
                 <w:szCs w:val="18"/>
               </w:rPr>
-              <w:t>attesi</w:t>
-            </w:r>
-            <w:proofErr w:type="spellEnd"/>
-            <w:r>
-              <w:rPr>
-                <w:b/>
+            </w:pPr>
+            <w:r>
+              <w:rPr>
                 <w:sz w:val="18"/>
                 <w:szCs w:val="18"/>
               </w:rPr>
-              <w:t>:</w:t>
-            </w:r>
-          </w:p>
-        </w:tc>
-        <w:tc>
-          <w:tcPr>
-            <w:tcW w:w="7471" w:type="dxa"/>
-            <w:gridSpan w:val="3"/>
-            <w:tcBorders>
-              <w:left w:val="single" w:sz="4" w:space="0" w:color="auto"/>
-            </w:tcBorders>
-          </w:tcPr>
-          <w:p>
-            <w:pPr>
-              <w:pStyle w:val="BodyTextChar"/>
-              <w:rPr>
-                <w:sz w:val="18"/>
-                <w:szCs w:val="18"/>
-              </w:rPr>
-            </w:pPr>
-            <w:r>
-              <w:rPr>
-                <w:sz w:val="18"/>
-                <w:szCs w:val="18"/>
-              </w:rPr>
-              <w:t>Keys visible in the DB (</w:t>
-            </w:r>
-            <w:proofErr w:type="spellStart"/>
-            <w:r>
-              <w:rPr>
-                <w:sz w:val="18"/>
-                <w:szCs w:val="18"/>
-              </w:rPr>
-              <w:t>OtaCardKey</w:t>
-            </w:r>
-            <w:proofErr w:type="spellEnd"/>
-            <w:r>
-              <w:rPr>
-                <w:sz w:val="18"/>
-                <w:szCs w:val="18"/>
-              </w:rPr>
-              <w:t>) but not visible in the GUI (Card details)</w:t>
+              <w:t>Keys visible in the DB (OtaCardKey) but not visible in the GUI (Card details)</w:t>
             </w:r>
           </w:p>
         </w:tc>
@@ -10905,14 +10452,7 @@
         <w:rPr>
           <w:lang w:val="it-IT"/>
         </w:rPr>
-        <w:t xml:space="preserve"> 1.7) (ad esempio </w:t>
-      </w:r>
-      <w:proofErr w:type="spellStart"/>
-      <w:r>
-        <w:rPr>
-          <w:lang w:val="it-IT"/>
-        </w:rPr>
-        <w:t>Gan</w:t>
+        <w:t xml:space="preserve"> 1.7) (ad esempio Gan</w:t>
       </w:r>
       <w:r>
         <w:rPr>
@@ -10924,14 +10464,7 @@
         <w:rPr>
           <w:lang w:val="it-IT"/>
         </w:rPr>
-        <w:t>t</w:t>
-      </w:r>
-      <w:proofErr w:type="spellEnd"/>
-      <w:r>
-        <w:rPr>
-          <w:lang w:val="it-IT"/>
-        </w:rPr>
-        <w:t xml:space="preserve"> consuntivo).</w:t>
+        <w:t>t consuntivo).</w:t>
       </w:r>
     </w:p>
     <w:p>
@@ -11228,7 +10761,6 @@
             <w:pPr>
               <w:jc w:val="both"/>
             </w:pPr>
-            <w:proofErr w:type="spellStart"/>
             <w:r>
               <w:rPr>
                 <w:b/>
@@ -11236,7 +10768,6 @@
               </w:rPr>
               <w:t>Asynchronous</w:t>
             </w:r>
-            <w:proofErr w:type="spellEnd"/>
             <w:r>
               <w:rPr>
                 <w:b/>
@@ -11282,31 +10813,13 @@
                 <w:bCs/>
               </w:rPr>
             </w:pPr>
-            <w:proofErr w:type="spellStart"/>
             <w:r>
               <w:rPr>
                 <w:b/>
                 <w:bCs/>
               </w:rPr>
-              <w:t>Cascading</w:t>
-            </w:r>
-            <w:proofErr w:type="spellEnd"/>
-            <w:r>
-              <w:rPr>
-                <w:b/>
-                <w:bCs/>
-              </w:rPr>
-              <w:t xml:space="preserve"> Style </w:t>
-            </w:r>
-            <w:proofErr w:type="spellStart"/>
-            <w:r>
-              <w:rPr>
-                <w:b/>
-                <w:bCs/>
-              </w:rPr>
-              <w:t>Sheets</w:t>
-            </w:r>
-            <w:proofErr w:type="spellEnd"/>
+              <w:t>Cascading Style Sheets</w:t>
+            </w:r>
             <w:r>
               <w:t>: linguaggio che per</w:t>
             </w:r>
@@ -11528,19 +11041,11 @@
           <w:lang w:val="it-IT"/>
         </w:rPr>
       </w:pPr>
-      <w:proofErr w:type="spellStart"/>
-      <w:r>
-        <w:rPr>
-          <w:lang w:val="it-IT"/>
-        </w:rPr>
-        <w:t>ev</w:t>
-      </w:r>
-      <w:proofErr w:type="spellEnd"/>
-      <w:r>
-        <w:rPr>
-          <w:lang w:val="it-IT"/>
-        </w:rPr>
-        <w:t>. Numero di edizione,</w:t>
+      <w:r>
+        <w:rPr>
+          <w:lang w:val="it-IT"/>
+        </w:rPr>
+        <w:t>ev. Numero di edizione,</w:t>
       </w:r>
     </w:p>
     <w:p>
@@ -11640,21 +11145,7 @@
         <w:rPr>
           <w:lang w:val="it-IT"/>
         </w:rPr>
-        <w:t xml:space="preserve"> (se troppo lungo solo dominio, </w:t>
-      </w:r>
-      <w:proofErr w:type="spellStart"/>
-      <w:r>
-        <w:rPr>
-          <w:lang w:val="it-IT"/>
-        </w:rPr>
-        <w:t>evt</w:t>
-      </w:r>
-      <w:proofErr w:type="spellEnd"/>
-      <w:r>
-        <w:rPr>
-          <w:lang w:val="it-IT"/>
-        </w:rPr>
-        <w:t xml:space="preserve"> completo nel diario)</w:t>
+        <w:t xml:space="preserve"> (se troppo lungo solo dominio, evt completo nel diario)</w:t>
       </w:r>
       <w:r>
         <w:rPr>
@@ -11917,14 +11408,7 @@
         <w:rPr>
           <w:lang w:val="it-IT"/>
         </w:rPr>
-        <w:t xml:space="preserve">Mandato e/o </w:t>
-      </w:r>
-      <w:proofErr w:type="spellStart"/>
-      <w:r>
-        <w:rPr>
-          <w:lang w:val="it-IT"/>
-        </w:rPr>
-        <w:t>Qd</w:t>
+        <w:t>Mandato e/o Qd</w:t>
       </w:r>
       <w:r>
         <w:rPr>
@@ -11932,7 +11416,6 @@
         </w:rPr>
         <w:t>C</w:t>
       </w:r>
-      <w:proofErr w:type="spellEnd"/>
     </w:p>
     <w:p>
       <w:pPr>
@@ -11966,10 +11449,10 @@
       </w:pPr>
     </w:p>
     <w:sectPr>
-      <w:headerReference w:type="default" r:id="rId9"/>
-      <w:footerReference w:type="default" r:id="rId10"/>
-      <w:headerReference w:type="first" r:id="rId11"/>
-      <w:footerReference w:type="first" r:id="rId12"/>
+      <w:headerReference w:type="default" r:id="rId10"/>
+      <w:footerReference w:type="default" r:id="rId11"/>
+      <w:headerReference w:type="first" r:id="rId12"/>
+      <w:footerReference w:type="first" r:id="rId13"/>
       <w:pgSz w:w="11906" w:h="16838"/>
       <w:pgMar w:top="1985" w:right="1134" w:bottom="1418" w:left="1134" w:header="567" w:footer="567" w:gutter="0"/>
       <w:pgNumType w:start="1"/>
@@ -15785,6 +15268,7 @@
   <w:style w:type="character" w:default="1" w:styleId="Carpredefinitoparagrafo">
     <w:name w:val="Default Paragraph Font"/>
     <w:uiPriority w:val="1"/>
+    <w:semiHidden/>
     <w:unhideWhenUsed/>
   </w:style>
   <w:style w:type="table" w:default="1" w:styleId="Tabellanormale">

--- a/3_Documentazione/progetto_TheLastHeretic_Luca_Crivelli_I3AC.docx
+++ b/3_Documentazione/progetto_TheLastHeretic_Luca_Crivelli_I3AC.docx
@@ -22,7 +22,7 @@
         <w:rPr>
           <w:lang w:val="it-CH"/>
         </w:rPr>
-        <w:t>Esempio di documentazione</w:t>
+        <w:t>Documentazione The Last Heretic</w:t>
       </w:r>
     </w:p>
     <w:p>
@@ -77,9 +77,11 @@
         <w:rPr>
           <w:rFonts w:asciiTheme="minorHAnsi" w:eastAsiaTheme="minorEastAsia" w:hAnsiTheme="minorHAnsi" w:cstheme="minorBidi"/>
           <w:noProof/>
-          <w:sz w:val="22"/>
-          <w:szCs w:val="22"/>
+          <w:kern w:val="2"/>
+          <w:sz w:val="24"/>
+          <w:szCs w:val="24"/>
           <w:lang w:eastAsia="it-CH"/>
+          <w14:ligatures w14:val="standardContextual"/>
         </w:rPr>
       </w:pPr>
       <w:r>
@@ -93,9 +95,11 @@
         <w:rPr>
           <w:rFonts w:asciiTheme="minorHAnsi" w:eastAsiaTheme="minorEastAsia" w:hAnsiTheme="minorHAnsi" w:cstheme="minorBidi"/>
           <w:noProof/>
-          <w:sz w:val="22"/>
-          <w:szCs w:val="22"/>
+          <w:kern w:val="2"/>
+          <w:sz w:val="24"/>
+          <w:szCs w:val="24"/>
           <w:lang w:eastAsia="it-CH"/>
+          <w14:ligatures w14:val="standardContextual"/>
         </w:rPr>
         <w:tab/>
       </w:r>
@@ -121,7 +125,7 @@
         <w:rPr>
           <w:noProof/>
         </w:rPr>
-        <w:instrText xml:space="preserve"> PAGEREF _Toc94790441 \h </w:instrText>
+        <w:instrText xml:space="preserve"> PAGEREF _Toc217051050 \h </w:instrText>
       </w:r>
       <w:r>
         <w:rPr>
@@ -157,9 +161,11 @@
         <w:rPr>
           <w:rFonts w:asciiTheme="minorHAnsi" w:eastAsiaTheme="minorEastAsia" w:hAnsiTheme="minorHAnsi" w:cstheme="minorBidi"/>
           <w:noProof/>
-          <w:sz w:val="22"/>
-          <w:szCs w:val="22"/>
+          <w:kern w:val="2"/>
+          <w:sz w:val="24"/>
+          <w:szCs w:val="24"/>
           <w:lang w:eastAsia="it-CH"/>
+          <w14:ligatures w14:val="standardContextual"/>
         </w:rPr>
       </w:pPr>
       <w:r>
@@ -172,9 +178,11 @@
         <w:rPr>
           <w:rFonts w:asciiTheme="minorHAnsi" w:eastAsiaTheme="minorEastAsia" w:hAnsiTheme="minorHAnsi" w:cstheme="minorBidi"/>
           <w:noProof/>
-          <w:sz w:val="22"/>
-          <w:szCs w:val="22"/>
+          <w:kern w:val="2"/>
+          <w:sz w:val="24"/>
+          <w:szCs w:val="24"/>
           <w:lang w:eastAsia="it-CH"/>
+          <w14:ligatures w14:val="standardContextual"/>
         </w:rPr>
         <w:tab/>
       </w:r>
@@ -200,7 +208,7 @@
         <w:rPr>
           <w:noProof/>
         </w:rPr>
-        <w:instrText xml:space="preserve"> PAGEREF _Toc94790442 \h </w:instrText>
+        <w:instrText xml:space="preserve"> PAGEREF _Toc217051051 \h </w:instrText>
       </w:r>
       <w:r>
         <w:rPr>
@@ -236,9 +244,11 @@
         <w:rPr>
           <w:rFonts w:asciiTheme="minorHAnsi" w:eastAsiaTheme="minorEastAsia" w:hAnsiTheme="minorHAnsi" w:cstheme="minorBidi"/>
           <w:noProof/>
-          <w:sz w:val="22"/>
-          <w:szCs w:val="22"/>
+          <w:kern w:val="2"/>
+          <w:sz w:val="24"/>
+          <w:szCs w:val="24"/>
           <w:lang w:eastAsia="it-CH"/>
+          <w14:ligatures w14:val="standardContextual"/>
         </w:rPr>
       </w:pPr>
       <w:r>
@@ -251,9 +261,11 @@
         <w:rPr>
           <w:rFonts w:asciiTheme="minorHAnsi" w:eastAsiaTheme="minorEastAsia" w:hAnsiTheme="minorHAnsi" w:cstheme="minorBidi"/>
           <w:noProof/>
-          <w:sz w:val="22"/>
-          <w:szCs w:val="22"/>
+          <w:kern w:val="2"/>
+          <w:sz w:val="24"/>
+          <w:szCs w:val="24"/>
           <w:lang w:eastAsia="it-CH"/>
+          <w14:ligatures w14:val="standardContextual"/>
         </w:rPr>
         <w:tab/>
       </w:r>
@@ -261,7 +273,7 @@
         <w:rPr>
           <w:noProof/>
         </w:rPr>
-        <w:t>Abstract</w:t>
+        <w:t>Scopo</w:t>
       </w:r>
       <w:r>
         <w:rPr>
@@ -279,7 +291,7 @@
         <w:rPr>
           <w:noProof/>
         </w:rPr>
-        <w:instrText xml:space="preserve"> PAGEREF _Toc94790443 \h </w:instrText>
+        <w:instrText xml:space="preserve"> PAGEREF _Toc217051052 \h </w:instrText>
       </w:r>
       <w:r>
         <w:rPr>
@@ -297,6 +309,89 @@
           <w:noProof/>
         </w:rPr>
         <w:t>3</w:t>
+      </w:r>
+      <w:r>
+        <w:rPr>
+          <w:noProof/>
+        </w:rPr>
+        <w:fldChar w:fldCharType="end"/>
+      </w:r>
+    </w:p>
+    <w:p>
+      <w:pPr>
+        <w:pStyle w:val="Sommario1"/>
+        <w:tabs>
+          <w:tab w:val="left" w:pos="400"/>
+          <w:tab w:val="right" w:leader="dot" w:pos="9628"/>
+        </w:tabs>
+        <w:rPr>
+          <w:rFonts w:asciiTheme="minorHAnsi" w:eastAsiaTheme="minorEastAsia" w:hAnsiTheme="minorHAnsi" w:cstheme="minorBidi"/>
+          <w:noProof/>
+          <w:kern w:val="2"/>
+          <w:sz w:val="24"/>
+          <w:szCs w:val="24"/>
+          <w:lang w:eastAsia="it-CH"/>
+          <w14:ligatures w14:val="standardContextual"/>
+        </w:rPr>
+      </w:pPr>
+      <w:r>
+        <w:rPr>
+          <w:noProof/>
+        </w:rPr>
+        <w:t>2</w:t>
+      </w:r>
+      <w:r>
+        <w:rPr>
+          <w:rFonts w:asciiTheme="minorHAnsi" w:eastAsiaTheme="minorEastAsia" w:hAnsiTheme="minorHAnsi" w:cstheme="minorBidi"/>
+          <w:noProof/>
+          <w:kern w:val="2"/>
+          <w:sz w:val="24"/>
+          <w:szCs w:val="24"/>
+          <w:lang w:eastAsia="it-CH"/>
+          <w14:ligatures w14:val="standardContextual"/>
+        </w:rPr>
+        <w:tab/>
+      </w:r>
+      <w:r>
+        <w:rPr>
+          <w:noProof/>
+        </w:rPr>
+        <w:t>Analisi</w:t>
+      </w:r>
+      <w:r>
+        <w:rPr>
+          <w:noProof/>
+        </w:rPr>
+        <w:tab/>
+      </w:r>
+      <w:r>
+        <w:rPr>
+          <w:noProof/>
+        </w:rPr>
+        <w:fldChar w:fldCharType="begin"/>
+      </w:r>
+      <w:r>
+        <w:rPr>
+          <w:noProof/>
+        </w:rPr>
+        <w:instrText xml:space="preserve"> PAGEREF _Toc217051053 \h </w:instrText>
+      </w:r>
+      <w:r>
+        <w:rPr>
+          <w:noProof/>
+        </w:rPr>
+      </w:r>
+      <w:r>
+        <w:rPr>
+          <w:noProof/>
+        </w:rPr>
+        <w:fldChar w:fldCharType="separate"/>
+      </w:r>
+      <w:r>
+        <w:rPr>
+          <w:noProof/>
+        </w:rPr>
+        <w:t>4</w:t>
       </w:r>
       <w:r>
         <w:rPr>
@@ -315,24 +410,28 @@
         <w:rPr>
           <w:rFonts w:asciiTheme="minorHAnsi" w:eastAsiaTheme="minorEastAsia" w:hAnsiTheme="minorHAnsi" w:cstheme="minorBidi"/>
           <w:noProof/>
-          <w:sz w:val="22"/>
-          <w:szCs w:val="22"/>
+          <w:kern w:val="2"/>
+          <w:sz w:val="24"/>
+          <w:szCs w:val="24"/>
           <w:lang w:eastAsia="it-CH"/>
-        </w:rPr>
-      </w:pPr>
-      <w:r>
-        <w:rPr>
-          <w:noProof/>
-        </w:rPr>
-        <w:t>1.3</w:t>
+          <w14:ligatures w14:val="standardContextual"/>
+        </w:rPr>
+      </w:pPr>
+      <w:r>
+        <w:rPr>
+          <w:noProof/>
+        </w:rPr>
+        <w:t>2.1</w:t>
       </w:r>
       <w:r>
         <w:rPr>
           <w:rFonts w:asciiTheme="minorHAnsi" w:eastAsiaTheme="minorEastAsia" w:hAnsiTheme="minorHAnsi" w:cstheme="minorBidi"/>
           <w:noProof/>
-          <w:sz w:val="22"/>
-          <w:szCs w:val="22"/>
+          <w:kern w:val="2"/>
+          <w:sz w:val="24"/>
+          <w:szCs w:val="24"/>
           <w:lang w:eastAsia="it-CH"/>
+          <w14:ligatures w14:val="standardContextual"/>
         </w:rPr>
         <w:tab/>
       </w:r>
@@ -340,7 +439,7 @@
         <w:rPr>
           <w:noProof/>
         </w:rPr>
-        <w:t>Scopo</w:t>
+        <w:t>Analisi del dominio</w:t>
       </w:r>
       <w:r>
         <w:rPr>
@@ -358,7 +457,7 @@
         <w:rPr>
           <w:noProof/>
         </w:rPr>
-        <w:instrText xml:space="preserve"> PAGEREF _Toc94790444 \h </w:instrText>
+        <w:instrText xml:space="preserve"> PAGEREF _Toc217051054 \h </w:instrText>
       </w:r>
       <w:r>
         <w:rPr>
@@ -375,7 +474,588 @@
         <w:rPr>
           <w:noProof/>
         </w:rPr>
-        <w:t>3</w:t>
+        <w:t>4</w:t>
+      </w:r>
+      <w:r>
+        <w:rPr>
+          <w:noProof/>
+        </w:rPr>
+        <w:fldChar w:fldCharType="end"/>
+      </w:r>
+    </w:p>
+    <w:p>
+      <w:pPr>
+        <w:pStyle w:val="Sommario2"/>
+        <w:tabs>
+          <w:tab w:val="left" w:pos="800"/>
+          <w:tab w:val="right" w:leader="dot" w:pos="9628"/>
+        </w:tabs>
+        <w:rPr>
+          <w:rFonts w:asciiTheme="minorHAnsi" w:eastAsiaTheme="minorEastAsia" w:hAnsiTheme="minorHAnsi" w:cstheme="minorBidi"/>
+          <w:noProof/>
+          <w:kern w:val="2"/>
+          <w:sz w:val="24"/>
+          <w:szCs w:val="24"/>
+          <w:lang w:eastAsia="it-CH"/>
+          <w14:ligatures w14:val="standardContextual"/>
+        </w:rPr>
+      </w:pPr>
+      <w:r>
+        <w:rPr>
+          <w:noProof/>
+        </w:rPr>
+        <w:t>2.2</w:t>
+      </w:r>
+      <w:r>
+        <w:rPr>
+          <w:rFonts w:asciiTheme="minorHAnsi" w:eastAsiaTheme="minorEastAsia" w:hAnsiTheme="minorHAnsi" w:cstheme="minorBidi"/>
+          <w:noProof/>
+          <w:kern w:val="2"/>
+          <w:sz w:val="24"/>
+          <w:szCs w:val="24"/>
+          <w:lang w:eastAsia="it-CH"/>
+          <w14:ligatures w14:val="standardContextual"/>
+        </w:rPr>
+        <w:tab/>
+      </w:r>
+      <w:r>
+        <w:rPr>
+          <w:noProof/>
+        </w:rPr>
+        <w:t>Analisi e specifica dei requisiti</w:t>
+      </w:r>
+      <w:r>
+        <w:rPr>
+          <w:noProof/>
+        </w:rPr>
+        <w:tab/>
+      </w:r>
+      <w:r>
+        <w:rPr>
+          <w:noProof/>
+        </w:rPr>
+        <w:fldChar w:fldCharType="begin"/>
+      </w:r>
+      <w:r>
+        <w:rPr>
+          <w:noProof/>
+        </w:rPr>
+        <w:instrText xml:space="preserve"> PAGEREF _Toc217051055 \h </w:instrText>
+      </w:r>
+      <w:r>
+        <w:rPr>
+          <w:noProof/>
+        </w:rPr>
+      </w:r>
+      <w:r>
+        <w:rPr>
+          <w:noProof/>
+        </w:rPr>
+        <w:fldChar w:fldCharType="separate"/>
+      </w:r>
+      <w:r>
+        <w:rPr>
+          <w:noProof/>
+        </w:rPr>
+        <w:t>4</w:t>
+      </w:r>
+      <w:r>
+        <w:rPr>
+          <w:noProof/>
+        </w:rPr>
+        <w:fldChar w:fldCharType="end"/>
+      </w:r>
+    </w:p>
+    <w:p>
+      <w:pPr>
+        <w:pStyle w:val="Sommario3"/>
+        <w:tabs>
+          <w:tab w:val="left" w:pos="1200"/>
+          <w:tab w:val="right" w:leader="dot" w:pos="9628"/>
+        </w:tabs>
+        <w:rPr>
+          <w:rFonts w:asciiTheme="minorHAnsi" w:eastAsiaTheme="minorEastAsia" w:hAnsiTheme="minorHAnsi" w:cstheme="minorBidi"/>
+          <w:noProof/>
+          <w:kern w:val="2"/>
+          <w:sz w:val="24"/>
+          <w:szCs w:val="24"/>
+          <w:lang w:eastAsia="it-CH"/>
+          <w14:ligatures w14:val="standardContextual"/>
+        </w:rPr>
+      </w:pPr>
+      <w:r>
+        <w:rPr>
+          <w:noProof/>
+        </w:rPr>
+        <w:t>2.2.1</w:t>
+      </w:r>
+      <w:r>
+        <w:rPr>
+          <w:rFonts w:asciiTheme="minorHAnsi" w:eastAsiaTheme="minorEastAsia" w:hAnsiTheme="minorHAnsi" w:cstheme="minorBidi"/>
+          <w:noProof/>
+          <w:kern w:val="2"/>
+          <w:sz w:val="24"/>
+          <w:szCs w:val="24"/>
+          <w:lang w:eastAsia="it-CH"/>
+          <w14:ligatures w14:val="standardContextual"/>
+        </w:rPr>
+        <w:tab/>
+      </w:r>
+      <w:r>
+        <w:rPr>
+          <w:noProof/>
+        </w:rPr>
+        <w:t>Spiegazione elementi tabella dei requisiti:</w:t>
+      </w:r>
+      <w:r>
+        <w:rPr>
+          <w:noProof/>
+        </w:rPr>
+        <w:tab/>
+      </w:r>
+      <w:r>
+        <w:rPr>
+          <w:noProof/>
+        </w:rPr>
+        <w:fldChar w:fldCharType="begin"/>
+      </w:r>
+      <w:r>
+        <w:rPr>
+          <w:noProof/>
+        </w:rPr>
+        <w:instrText xml:space="preserve"> PAGEREF _Toc217051056 \h </w:instrText>
+      </w:r>
+      <w:r>
+        <w:rPr>
+          <w:noProof/>
+        </w:rPr>
+      </w:r>
+      <w:r>
+        <w:rPr>
+          <w:noProof/>
+        </w:rPr>
+        <w:fldChar w:fldCharType="separate"/>
+      </w:r>
+      <w:r>
+        <w:rPr>
+          <w:noProof/>
+        </w:rPr>
+        <w:t>8</w:t>
+      </w:r>
+      <w:r>
+        <w:rPr>
+          <w:noProof/>
+        </w:rPr>
+        <w:fldChar w:fldCharType="end"/>
+      </w:r>
+    </w:p>
+    <w:p>
+      <w:pPr>
+        <w:pStyle w:val="Sommario2"/>
+        <w:tabs>
+          <w:tab w:val="left" w:pos="800"/>
+          <w:tab w:val="right" w:leader="dot" w:pos="9628"/>
+        </w:tabs>
+        <w:rPr>
+          <w:rFonts w:asciiTheme="minorHAnsi" w:eastAsiaTheme="minorEastAsia" w:hAnsiTheme="minorHAnsi" w:cstheme="minorBidi"/>
+          <w:noProof/>
+          <w:kern w:val="2"/>
+          <w:sz w:val="24"/>
+          <w:szCs w:val="24"/>
+          <w:lang w:eastAsia="it-CH"/>
+          <w14:ligatures w14:val="standardContextual"/>
+        </w:rPr>
+      </w:pPr>
+      <w:r>
+        <w:rPr>
+          <w:noProof/>
+        </w:rPr>
+        <w:t>2.3</w:t>
+      </w:r>
+      <w:r>
+        <w:rPr>
+          <w:rFonts w:asciiTheme="minorHAnsi" w:eastAsiaTheme="minorEastAsia" w:hAnsiTheme="minorHAnsi" w:cstheme="minorBidi"/>
+          <w:noProof/>
+          <w:kern w:val="2"/>
+          <w:sz w:val="24"/>
+          <w:szCs w:val="24"/>
+          <w:lang w:eastAsia="it-CH"/>
+          <w14:ligatures w14:val="standardContextual"/>
+        </w:rPr>
+        <w:tab/>
+      </w:r>
+      <w:r>
+        <w:rPr>
+          <w:noProof/>
+        </w:rPr>
+        <w:t>Use case</w:t>
+      </w:r>
+      <w:r>
+        <w:rPr>
+          <w:noProof/>
+        </w:rPr>
+        <w:tab/>
+      </w:r>
+      <w:r>
+        <w:rPr>
+          <w:noProof/>
+        </w:rPr>
+        <w:fldChar w:fldCharType="begin"/>
+      </w:r>
+      <w:r>
+        <w:rPr>
+          <w:noProof/>
+        </w:rPr>
+        <w:instrText xml:space="preserve"> PAGEREF _Toc217051057 \h </w:instrText>
+      </w:r>
+      <w:r>
+        <w:rPr>
+          <w:noProof/>
+        </w:rPr>
+      </w:r>
+      <w:r>
+        <w:rPr>
+          <w:noProof/>
+        </w:rPr>
+        <w:fldChar w:fldCharType="separate"/>
+      </w:r>
+      <w:r>
+        <w:rPr>
+          <w:noProof/>
+        </w:rPr>
+        <w:t>9</w:t>
+      </w:r>
+      <w:r>
+        <w:rPr>
+          <w:noProof/>
+        </w:rPr>
+        <w:fldChar w:fldCharType="end"/>
+      </w:r>
+    </w:p>
+    <w:p>
+      <w:pPr>
+        <w:pStyle w:val="Sommario2"/>
+        <w:tabs>
+          <w:tab w:val="left" w:pos="800"/>
+          <w:tab w:val="right" w:leader="dot" w:pos="9628"/>
+        </w:tabs>
+        <w:rPr>
+          <w:rFonts w:asciiTheme="minorHAnsi" w:eastAsiaTheme="minorEastAsia" w:hAnsiTheme="minorHAnsi" w:cstheme="minorBidi"/>
+          <w:noProof/>
+          <w:kern w:val="2"/>
+          <w:sz w:val="24"/>
+          <w:szCs w:val="24"/>
+          <w:lang w:eastAsia="it-CH"/>
+          <w14:ligatures w14:val="standardContextual"/>
+        </w:rPr>
+      </w:pPr>
+      <w:r>
+        <w:rPr>
+          <w:noProof/>
+        </w:rPr>
+        <w:t>2.4</w:t>
+      </w:r>
+      <w:r>
+        <w:rPr>
+          <w:rFonts w:asciiTheme="minorHAnsi" w:eastAsiaTheme="minorEastAsia" w:hAnsiTheme="minorHAnsi" w:cstheme="minorBidi"/>
+          <w:noProof/>
+          <w:kern w:val="2"/>
+          <w:sz w:val="24"/>
+          <w:szCs w:val="24"/>
+          <w:lang w:eastAsia="it-CH"/>
+          <w14:ligatures w14:val="standardContextual"/>
+        </w:rPr>
+        <w:tab/>
+      </w:r>
+      <w:r>
+        <w:rPr>
+          <w:noProof/>
+        </w:rPr>
+        <w:t>Pianificazione</w:t>
+      </w:r>
+      <w:r>
+        <w:rPr>
+          <w:noProof/>
+        </w:rPr>
+        <w:tab/>
+      </w:r>
+      <w:r>
+        <w:rPr>
+          <w:noProof/>
+        </w:rPr>
+        <w:fldChar w:fldCharType="begin"/>
+      </w:r>
+      <w:r>
+        <w:rPr>
+          <w:noProof/>
+        </w:rPr>
+        <w:instrText xml:space="preserve"> PAGEREF _Toc217051058 \h </w:instrText>
+      </w:r>
+      <w:r>
+        <w:rPr>
+          <w:noProof/>
+        </w:rPr>
+      </w:r>
+      <w:r>
+        <w:rPr>
+          <w:noProof/>
+        </w:rPr>
+        <w:fldChar w:fldCharType="separate"/>
+      </w:r>
+      <w:r>
+        <w:rPr>
+          <w:noProof/>
+        </w:rPr>
+        <w:t>9</w:t>
+      </w:r>
+      <w:r>
+        <w:rPr>
+          <w:noProof/>
+        </w:rPr>
+        <w:fldChar w:fldCharType="end"/>
+      </w:r>
+    </w:p>
+    <w:p>
+      <w:pPr>
+        <w:pStyle w:val="Sommario2"/>
+        <w:tabs>
+          <w:tab w:val="left" w:pos="800"/>
+          <w:tab w:val="right" w:leader="dot" w:pos="9628"/>
+        </w:tabs>
+        <w:rPr>
+          <w:rFonts w:asciiTheme="minorHAnsi" w:eastAsiaTheme="minorEastAsia" w:hAnsiTheme="minorHAnsi" w:cstheme="minorBidi"/>
+          <w:noProof/>
+          <w:kern w:val="2"/>
+          <w:sz w:val="24"/>
+          <w:szCs w:val="24"/>
+          <w:lang w:eastAsia="it-CH"/>
+          <w14:ligatures w14:val="standardContextual"/>
+        </w:rPr>
+      </w:pPr>
+      <w:r>
+        <w:rPr>
+          <w:noProof/>
+        </w:rPr>
+        <w:t>2.5</w:t>
+      </w:r>
+      <w:r>
+        <w:rPr>
+          <w:rFonts w:asciiTheme="minorHAnsi" w:eastAsiaTheme="minorEastAsia" w:hAnsiTheme="minorHAnsi" w:cstheme="minorBidi"/>
+          <w:noProof/>
+          <w:kern w:val="2"/>
+          <w:sz w:val="24"/>
+          <w:szCs w:val="24"/>
+          <w:lang w:eastAsia="it-CH"/>
+          <w14:ligatures w14:val="standardContextual"/>
+        </w:rPr>
+        <w:tab/>
+      </w:r>
+      <w:r>
+        <w:rPr>
+          <w:noProof/>
+        </w:rPr>
+        <w:t>Analisi dei mezzi</w:t>
+      </w:r>
+      <w:r>
+        <w:rPr>
+          <w:noProof/>
+        </w:rPr>
+        <w:tab/>
+      </w:r>
+      <w:r>
+        <w:rPr>
+          <w:noProof/>
+        </w:rPr>
+        <w:fldChar w:fldCharType="begin"/>
+      </w:r>
+      <w:r>
+        <w:rPr>
+          <w:noProof/>
+        </w:rPr>
+        <w:instrText xml:space="preserve"> PAGEREF _Toc217051059 \h </w:instrText>
+      </w:r>
+      <w:r>
+        <w:rPr>
+          <w:noProof/>
+        </w:rPr>
+      </w:r>
+      <w:r>
+        <w:rPr>
+          <w:noProof/>
+        </w:rPr>
+        <w:fldChar w:fldCharType="separate"/>
+      </w:r>
+      <w:r>
+        <w:rPr>
+          <w:noProof/>
+        </w:rPr>
+        <w:t>11</w:t>
+      </w:r>
+      <w:r>
+        <w:rPr>
+          <w:noProof/>
+        </w:rPr>
+        <w:fldChar w:fldCharType="end"/>
+      </w:r>
+    </w:p>
+    <w:p>
+      <w:pPr>
+        <w:pStyle w:val="Sommario3"/>
+        <w:tabs>
+          <w:tab w:val="left" w:pos="1200"/>
+          <w:tab w:val="right" w:leader="dot" w:pos="9628"/>
+        </w:tabs>
+        <w:rPr>
+          <w:rFonts w:asciiTheme="minorHAnsi" w:eastAsiaTheme="minorEastAsia" w:hAnsiTheme="minorHAnsi" w:cstheme="minorBidi"/>
+          <w:noProof/>
+          <w:kern w:val="2"/>
+          <w:sz w:val="24"/>
+          <w:szCs w:val="24"/>
+          <w:lang w:eastAsia="it-CH"/>
+          <w14:ligatures w14:val="standardContextual"/>
+        </w:rPr>
+      </w:pPr>
+      <w:r>
+        <w:rPr>
+          <w:noProof/>
+        </w:rPr>
+        <w:t>2.5.1</w:t>
+      </w:r>
+      <w:r>
+        <w:rPr>
+          <w:rFonts w:asciiTheme="minorHAnsi" w:eastAsiaTheme="minorEastAsia" w:hAnsiTheme="minorHAnsi" w:cstheme="minorBidi"/>
+          <w:noProof/>
+          <w:kern w:val="2"/>
+          <w:sz w:val="24"/>
+          <w:szCs w:val="24"/>
+          <w:lang w:eastAsia="it-CH"/>
+          <w14:ligatures w14:val="standardContextual"/>
+        </w:rPr>
+        <w:tab/>
+      </w:r>
+      <w:r>
+        <w:rPr>
+          <w:noProof/>
+        </w:rPr>
+        <w:t>Software</w:t>
+      </w:r>
+      <w:r>
+        <w:rPr>
+          <w:noProof/>
+        </w:rPr>
+        <w:tab/>
+      </w:r>
+      <w:r>
+        <w:rPr>
+          <w:noProof/>
+        </w:rPr>
+        <w:fldChar w:fldCharType="begin"/>
+      </w:r>
+      <w:r>
+        <w:rPr>
+          <w:noProof/>
+        </w:rPr>
+        <w:instrText xml:space="preserve"> PAGEREF _Toc217051060 \h </w:instrText>
+      </w:r>
+      <w:r>
+        <w:rPr>
+          <w:noProof/>
+        </w:rPr>
+      </w:r>
+      <w:r>
+        <w:rPr>
+          <w:noProof/>
+        </w:rPr>
+        <w:fldChar w:fldCharType="separate"/>
+      </w:r>
+      <w:r>
+        <w:rPr>
+          <w:noProof/>
+        </w:rPr>
+        <w:t>11</w:t>
+      </w:r>
+      <w:r>
+        <w:rPr>
+          <w:noProof/>
+        </w:rPr>
+        <w:fldChar w:fldCharType="end"/>
+      </w:r>
+    </w:p>
+    <w:p>
+      <w:pPr>
+        <w:pStyle w:val="Sommario3"/>
+        <w:tabs>
+          <w:tab w:val="left" w:pos="1200"/>
+          <w:tab w:val="right" w:leader="dot" w:pos="9628"/>
+        </w:tabs>
+        <w:rPr>
+          <w:rFonts w:asciiTheme="minorHAnsi" w:eastAsiaTheme="minorEastAsia" w:hAnsiTheme="minorHAnsi" w:cstheme="minorBidi"/>
+          <w:noProof/>
+          <w:kern w:val="2"/>
+          <w:sz w:val="24"/>
+          <w:szCs w:val="24"/>
+          <w:lang w:eastAsia="it-CH"/>
+          <w14:ligatures w14:val="standardContextual"/>
+        </w:rPr>
+      </w:pPr>
+      <w:r>
+        <w:rPr>
+          <w:noProof/>
+        </w:rPr>
+        <w:t>2.5.2</w:t>
+      </w:r>
+      <w:r>
+        <w:rPr>
+          <w:rFonts w:asciiTheme="minorHAnsi" w:eastAsiaTheme="minorEastAsia" w:hAnsiTheme="minorHAnsi" w:cstheme="minorBidi"/>
+          <w:noProof/>
+          <w:kern w:val="2"/>
+          <w:sz w:val="24"/>
+          <w:szCs w:val="24"/>
+          <w:lang w:eastAsia="it-CH"/>
+          <w14:ligatures w14:val="standardContextual"/>
+        </w:rPr>
+        <w:tab/>
+      </w:r>
+      <w:r>
+        <w:rPr>
+          <w:noProof/>
+        </w:rPr>
+        <w:t>Hardware</w:t>
+      </w:r>
+      <w:r>
+        <w:rPr>
+          <w:noProof/>
+        </w:rPr>
+        <w:tab/>
+      </w:r>
+      <w:r>
+        <w:rPr>
+          <w:noProof/>
+        </w:rPr>
+        <w:fldChar w:fldCharType="begin"/>
+      </w:r>
+      <w:r>
+        <w:rPr>
+          <w:noProof/>
+        </w:rPr>
+        <w:instrText xml:space="preserve"> PAGEREF _Toc217051061 \h </w:instrText>
+      </w:r>
+      <w:r>
+        <w:rPr>
+          <w:noProof/>
+        </w:rPr>
+      </w:r>
+      <w:r>
+        <w:rPr>
+          <w:noProof/>
+        </w:rPr>
+        <w:fldChar w:fldCharType="separate"/>
+      </w:r>
+      <w:r>
+        <w:rPr>
+          <w:noProof/>
+        </w:rPr>
+        <w:t>11</w:t>
       </w:r>
       <w:r>
         <w:rPr>
@@ -394,24 +1074,28 @@
         <w:rPr>
           <w:rFonts w:asciiTheme="minorHAnsi" w:eastAsiaTheme="minorEastAsia" w:hAnsiTheme="minorHAnsi" w:cstheme="minorBidi"/>
           <w:noProof/>
-          <w:sz w:val="22"/>
-          <w:szCs w:val="22"/>
+          <w:kern w:val="2"/>
+          <w:sz w:val="24"/>
+          <w:szCs w:val="24"/>
           <w:lang w:eastAsia="it-CH"/>
-        </w:rPr>
-      </w:pPr>
-      <w:r>
-        <w:rPr>
-          <w:noProof/>
-        </w:rPr>
-        <w:t>2</w:t>
+          <w14:ligatures w14:val="standardContextual"/>
+        </w:rPr>
+      </w:pPr>
+      <w:r>
+        <w:rPr>
+          <w:noProof/>
+        </w:rPr>
+        <w:t>3</w:t>
       </w:r>
       <w:r>
         <w:rPr>
           <w:rFonts w:asciiTheme="minorHAnsi" w:eastAsiaTheme="minorEastAsia" w:hAnsiTheme="minorHAnsi" w:cstheme="minorBidi"/>
           <w:noProof/>
-          <w:sz w:val="22"/>
-          <w:szCs w:val="22"/>
+          <w:kern w:val="2"/>
+          <w:sz w:val="24"/>
+          <w:szCs w:val="24"/>
           <w:lang w:eastAsia="it-CH"/>
+          <w14:ligatures w14:val="standardContextual"/>
         </w:rPr>
         <w:tab/>
       </w:r>
@@ -419,7 +1103,7 @@
         <w:rPr>
           <w:noProof/>
         </w:rPr>
-        <w:t>Analisi</w:t>
+        <w:t>Progettazione</w:t>
       </w:r>
       <w:r>
         <w:rPr>
@@ -437,7 +1121,7 @@
         <w:rPr>
           <w:noProof/>
         </w:rPr>
-        <w:instrText xml:space="preserve"> PAGEREF _Toc94790445 \h </w:instrText>
+        <w:instrText xml:space="preserve"> PAGEREF _Toc217051062 \h </w:instrText>
       </w:r>
       <w:r>
         <w:rPr>
@@ -454,7 +1138,7 @@
         <w:rPr>
           <w:noProof/>
         </w:rPr>
-        <w:t>4</w:t>
+        <w:t>12</w:t>
       </w:r>
       <w:r>
         <w:rPr>
@@ -473,24 +1157,28 @@
         <w:rPr>
           <w:rFonts w:asciiTheme="minorHAnsi" w:eastAsiaTheme="minorEastAsia" w:hAnsiTheme="minorHAnsi" w:cstheme="minorBidi"/>
           <w:noProof/>
-          <w:sz w:val="22"/>
-          <w:szCs w:val="22"/>
+          <w:kern w:val="2"/>
+          <w:sz w:val="24"/>
+          <w:szCs w:val="24"/>
           <w:lang w:eastAsia="it-CH"/>
-        </w:rPr>
-      </w:pPr>
-      <w:r>
-        <w:rPr>
-          <w:noProof/>
-        </w:rPr>
-        <w:t>2.1</w:t>
+          <w14:ligatures w14:val="standardContextual"/>
+        </w:rPr>
+      </w:pPr>
+      <w:r>
+        <w:rPr>
+          <w:noProof/>
+        </w:rPr>
+        <w:t>3.1</w:t>
       </w:r>
       <w:r>
         <w:rPr>
           <w:rFonts w:asciiTheme="minorHAnsi" w:eastAsiaTheme="minorEastAsia" w:hAnsiTheme="minorHAnsi" w:cstheme="minorBidi"/>
           <w:noProof/>
-          <w:sz w:val="22"/>
-          <w:szCs w:val="22"/>
+          <w:kern w:val="2"/>
+          <w:sz w:val="24"/>
+          <w:szCs w:val="24"/>
           <w:lang w:eastAsia="it-CH"/>
+          <w14:ligatures w14:val="standardContextual"/>
         </w:rPr>
         <w:tab/>
       </w:r>
@@ -498,7 +1186,7 @@
         <w:rPr>
           <w:noProof/>
         </w:rPr>
-        <w:t>Analisi del dominio</w:t>
+        <w:t>Design delle interfacce</w:t>
       </w:r>
       <w:r>
         <w:rPr>
@@ -516,7 +1204,7 @@
         <w:rPr>
           <w:noProof/>
         </w:rPr>
-        <w:instrText xml:space="preserve"> PAGEREF _Toc94790446 \h </w:instrText>
+        <w:instrText xml:space="preserve"> PAGEREF _Toc217051063 \h </w:instrText>
       </w:r>
       <w:r>
         <w:rPr>
@@ -533,7 +1221,173 @@
         <w:rPr>
           <w:noProof/>
         </w:rPr>
-        <w:t>4</w:t>
+        <w:t>12</w:t>
+      </w:r>
+      <w:r>
+        <w:rPr>
+          <w:noProof/>
+        </w:rPr>
+        <w:fldChar w:fldCharType="end"/>
+      </w:r>
+    </w:p>
+    <w:p>
+      <w:pPr>
+        <w:pStyle w:val="Sommario3"/>
+        <w:tabs>
+          <w:tab w:val="left" w:pos="1200"/>
+          <w:tab w:val="right" w:leader="dot" w:pos="9628"/>
+        </w:tabs>
+        <w:rPr>
+          <w:rFonts w:asciiTheme="minorHAnsi" w:eastAsiaTheme="minorEastAsia" w:hAnsiTheme="minorHAnsi" w:cstheme="minorBidi"/>
+          <w:noProof/>
+          <w:kern w:val="2"/>
+          <w:sz w:val="24"/>
+          <w:szCs w:val="24"/>
+          <w:lang w:eastAsia="it-CH"/>
+          <w14:ligatures w14:val="standardContextual"/>
+        </w:rPr>
+      </w:pPr>
+      <w:r>
+        <w:rPr>
+          <w:noProof/>
+        </w:rPr>
+        <w:t>3.1.1</w:t>
+      </w:r>
+      <w:r>
+        <w:rPr>
+          <w:rFonts w:asciiTheme="minorHAnsi" w:eastAsiaTheme="minorEastAsia" w:hAnsiTheme="minorHAnsi" w:cstheme="minorBidi"/>
+          <w:noProof/>
+          <w:kern w:val="2"/>
+          <w:sz w:val="24"/>
+          <w:szCs w:val="24"/>
+          <w:lang w:eastAsia="it-CH"/>
+          <w14:ligatures w14:val="standardContextual"/>
+        </w:rPr>
+        <w:tab/>
+      </w:r>
+      <w:r>
+        <w:rPr>
+          <w:noProof/>
+        </w:rPr>
+        <w:t>Interfaccia Menu</w:t>
+      </w:r>
+      <w:r>
+        <w:rPr>
+          <w:noProof/>
+        </w:rPr>
+        <w:tab/>
+      </w:r>
+      <w:r>
+        <w:rPr>
+          <w:noProof/>
+        </w:rPr>
+        <w:fldChar w:fldCharType="begin"/>
+      </w:r>
+      <w:r>
+        <w:rPr>
+          <w:noProof/>
+        </w:rPr>
+        <w:instrText xml:space="preserve"> PAGEREF _Toc217051064 \h </w:instrText>
+      </w:r>
+      <w:r>
+        <w:rPr>
+          <w:noProof/>
+        </w:rPr>
+      </w:r>
+      <w:r>
+        <w:rPr>
+          <w:noProof/>
+        </w:rPr>
+        <w:fldChar w:fldCharType="separate"/>
+      </w:r>
+      <w:r>
+        <w:rPr>
+          <w:noProof/>
+        </w:rPr>
+        <w:t>12</w:t>
+      </w:r>
+      <w:r>
+        <w:rPr>
+          <w:noProof/>
+        </w:rPr>
+        <w:fldChar w:fldCharType="end"/>
+      </w:r>
+    </w:p>
+    <w:p>
+      <w:pPr>
+        <w:pStyle w:val="Sommario3"/>
+        <w:tabs>
+          <w:tab w:val="left" w:pos="1200"/>
+          <w:tab w:val="right" w:leader="dot" w:pos="9628"/>
+        </w:tabs>
+        <w:rPr>
+          <w:rFonts w:asciiTheme="minorHAnsi" w:eastAsiaTheme="minorEastAsia" w:hAnsiTheme="minorHAnsi" w:cstheme="minorBidi"/>
+          <w:noProof/>
+          <w:kern w:val="2"/>
+          <w:sz w:val="24"/>
+          <w:szCs w:val="24"/>
+          <w:lang w:eastAsia="it-CH"/>
+          <w14:ligatures w14:val="standardContextual"/>
+        </w:rPr>
+      </w:pPr>
+      <w:r>
+        <w:rPr>
+          <w:noProof/>
+        </w:rPr>
+        <w:t>3.1.2</w:t>
+      </w:r>
+      <w:r>
+        <w:rPr>
+          <w:rFonts w:asciiTheme="minorHAnsi" w:eastAsiaTheme="minorEastAsia" w:hAnsiTheme="minorHAnsi" w:cstheme="minorBidi"/>
+          <w:noProof/>
+          <w:kern w:val="2"/>
+          <w:sz w:val="24"/>
+          <w:szCs w:val="24"/>
+          <w:lang w:eastAsia="it-CH"/>
+          <w14:ligatures w14:val="standardContextual"/>
+        </w:rPr>
+        <w:tab/>
+      </w:r>
+      <w:r>
+        <w:rPr>
+          <w:noProof/>
+        </w:rPr>
+        <w:t>Interfaccia di gioco</w:t>
+      </w:r>
+      <w:r>
+        <w:rPr>
+          <w:noProof/>
+        </w:rPr>
+        <w:tab/>
+      </w:r>
+      <w:r>
+        <w:rPr>
+          <w:noProof/>
+        </w:rPr>
+        <w:fldChar w:fldCharType="begin"/>
+      </w:r>
+      <w:r>
+        <w:rPr>
+          <w:noProof/>
+        </w:rPr>
+        <w:instrText xml:space="preserve"> PAGEREF _Toc217051065 \h </w:instrText>
+      </w:r>
+      <w:r>
+        <w:rPr>
+          <w:noProof/>
+        </w:rPr>
+      </w:r>
+      <w:r>
+        <w:rPr>
+          <w:noProof/>
+        </w:rPr>
+        <w:fldChar w:fldCharType="separate"/>
+      </w:r>
+      <w:r>
+        <w:rPr>
+          <w:noProof/>
+        </w:rPr>
+        <w:t>12</w:t>
       </w:r>
       <w:r>
         <w:rPr>
@@ -552,24 +1406,28 @@
         <w:rPr>
           <w:rFonts w:asciiTheme="minorHAnsi" w:eastAsiaTheme="minorEastAsia" w:hAnsiTheme="minorHAnsi" w:cstheme="minorBidi"/>
           <w:noProof/>
-          <w:sz w:val="22"/>
-          <w:szCs w:val="22"/>
+          <w:kern w:val="2"/>
+          <w:sz w:val="24"/>
+          <w:szCs w:val="24"/>
           <w:lang w:eastAsia="it-CH"/>
-        </w:rPr>
-      </w:pPr>
-      <w:r>
-        <w:rPr>
-          <w:noProof/>
-        </w:rPr>
-        <w:t>2.2</w:t>
+          <w14:ligatures w14:val="standardContextual"/>
+        </w:rPr>
+      </w:pPr>
+      <w:r>
+        <w:rPr>
+          <w:noProof/>
+        </w:rPr>
+        <w:t>3.2</w:t>
       </w:r>
       <w:r>
         <w:rPr>
           <w:rFonts w:asciiTheme="minorHAnsi" w:eastAsiaTheme="minorEastAsia" w:hAnsiTheme="minorHAnsi" w:cstheme="minorBidi"/>
           <w:noProof/>
-          <w:sz w:val="22"/>
-          <w:szCs w:val="22"/>
+          <w:kern w:val="2"/>
+          <w:sz w:val="24"/>
+          <w:szCs w:val="24"/>
           <w:lang w:eastAsia="it-CH"/>
+          <w14:ligatures w14:val="standardContextual"/>
         </w:rPr>
         <w:tab/>
       </w:r>
@@ -577,7 +1435,7 @@
         <w:rPr>
           <w:noProof/>
         </w:rPr>
-        <w:t>Analisi e specifica dei requisiti</w:t>
+        <w:t>Design procedurale</w:t>
       </w:r>
       <w:r>
         <w:rPr>
@@ -595,7 +1453,7 @@
         <w:rPr>
           <w:noProof/>
         </w:rPr>
-        <w:instrText xml:space="preserve"> PAGEREF _Toc94790447 \h </w:instrText>
+        <w:instrText xml:space="preserve"> PAGEREF _Toc217051066 \h </w:instrText>
       </w:r>
       <w:r>
         <w:rPr>
@@ -612,7 +1470,173 @@
         <w:rPr>
           <w:noProof/>
         </w:rPr>
+        <w:t>13</w:t>
+      </w:r>
+      <w:r>
+        <w:rPr>
+          <w:noProof/>
+        </w:rPr>
+        <w:fldChar w:fldCharType="end"/>
+      </w:r>
+    </w:p>
+    <w:p>
+      <w:pPr>
+        <w:pStyle w:val="Sommario1"/>
+        <w:tabs>
+          <w:tab w:val="left" w:pos="400"/>
+          <w:tab w:val="right" w:leader="dot" w:pos="9628"/>
+        </w:tabs>
+        <w:rPr>
+          <w:rFonts w:asciiTheme="minorHAnsi" w:eastAsiaTheme="minorEastAsia" w:hAnsiTheme="minorHAnsi" w:cstheme="minorBidi"/>
+          <w:noProof/>
+          <w:kern w:val="2"/>
+          <w:sz w:val="24"/>
+          <w:szCs w:val="24"/>
+          <w:lang w:eastAsia="it-CH"/>
+          <w14:ligatures w14:val="standardContextual"/>
+        </w:rPr>
+      </w:pPr>
+      <w:r>
+        <w:rPr>
+          <w:noProof/>
+        </w:rPr>
         <w:t>4</w:t>
+      </w:r>
+      <w:r>
+        <w:rPr>
+          <w:rFonts w:asciiTheme="minorHAnsi" w:eastAsiaTheme="minorEastAsia" w:hAnsiTheme="minorHAnsi" w:cstheme="minorBidi"/>
+          <w:noProof/>
+          <w:kern w:val="2"/>
+          <w:sz w:val="24"/>
+          <w:szCs w:val="24"/>
+          <w:lang w:eastAsia="it-CH"/>
+          <w14:ligatures w14:val="standardContextual"/>
+        </w:rPr>
+        <w:tab/>
+      </w:r>
+      <w:r>
+        <w:rPr>
+          <w:noProof/>
+        </w:rPr>
+        <w:t>Implementazione</w:t>
+      </w:r>
+      <w:r>
+        <w:rPr>
+          <w:noProof/>
+        </w:rPr>
+        <w:tab/>
+      </w:r>
+      <w:r>
+        <w:rPr>
+          <w:noProof/>
+        </w:rPr>
+        <w:fldChar w:fldCharType="begin"/>
+      </w:r>
+      <w:r>
+        <w:rPr>
+          <w:noProof/>
+        </w:rPr>
+        <w:instrText xml:space="preserve"> PAGEREF _Toc217051067 \h </w:instrText>
+      </w:r>
+      <w:r>
+        <w:rPr>
+          <w:noProof/>
+        </w:rPr>
+      </w:r>
+      <w:r>
+        <w:rPr>
+          <w:noProof/>
+        </w:rPr>
+        <w:fldChar w:fldCharType="separate"/>
+      </w:r>
+      <w:r>
+        <w:rPr>
+          <w:noProof/>
+        </w:rPr>
+        <w:t>14</w:t>
+      </w:r>
+      <w:r>
+        <w:rPr>
+          <w:noProof/>
+        </w:rPr>
+        <w:fldChar w:fldCharType="end"/>
+      </w:r>
+    </w:p>
+    <w:p>
+      <w:pPr>
+        <w:pStyle w:val="Sommario2"/>
+        <w:tabs>
+          <w:tab w:val="left" w:pos="800"/>
+          <w:tab w:val="right" w:leader="dot" w:pos="9628"/>
+        </w:tabs>
+        <w:rPr>
+          <w:rFonts w:asciiTheme="minorHAnsi" w:eastAsiaTheme="minorEastAsia" w:hAnsiTheme="minorHAnsi" w:cstheme="minorBidi"/>
+          <w:noProof/>
+          <w:kern w:val="2"/>
+          <w:sz w:val="24"/>
+          <w:szCs w:val="24"/>
+          <w:lang w:eastAsia="it-CH"/>
+          <w14:ligatures w14:val="standardContextual"/>
+        </w:rPr>
+      </w:pPr>
+      <w:r>
+        <w:rPr>
+          <w:noProof/>
+        </w:rPr>
+        <w:t>4.1</w:t>
+      </w:r>
+      <w:r>
+        <w:rPr>
+          <w:rFonts w:asciiTheme="minorHAnsi" w:eastAsiaTheme="minorEastAsia" w:hAnsiTheme="minorHAnsi" w:cstheme="minorBidi"/>
+          <w:noProof/>
+          <w:kern w:val="2"/>
+          <w:sz w:val="24"/>
+          <w:szCs w:val="24"/>
+          <w:lang w:eastAsia="it-CH"/>
+          <w14:ligatures w14:val="standardContextual"/>
+        </w:rPr>
+        <w:tab/>
+      </w:r>
+      <w:r>
+        <w:rPr>
+          <w:noProof/>
+        </w:rPr>
+        <w:t>Classe Main.java</w:t>
+      </w:r>
+      <w:r>
+        <w:rPr>
+          <w:noProof/>
+        </w:rPr>
+        <w:tab/>
+      </w:r>
+      <w:r>
+        <w:rPr>
+          <w:noProof/>
+        </w:rPr>
+        <w:fldChar w:fldCharType="begin"/>
+      </w:r>
+      <w:r>
+        <w:rPr>
+          <w:noProof/>
+        </w:rPr>
+        <w:instrText xml:space="preserve"> PAGEREF _Toc217051068 \h </w:instrText>
+      </w:r>
+      <w:r>
+        <w:rPr>
+          <w:noProof/>
+        </w:rPr>
+      </w:r>
+      <w:r>
+        <w:rPr>
+          <w:noProof/>
+        </w:rPr>
+        <w:fldChar w:fldCharType="separate"/>
+      </w:r>
+      <w:r>
+        <w:rPr>
+          <w:noProof/>
+        </w:rPr>
+        <w:t>14</w:t>
       </w:r>
       <w:r>
         <w:rPr>
@@ -631,24 +1655,28 @@
         <w:rPr>
           <w:rFonts w:asciiTheme="minorHAnsi" w:eastAsiaTheme="minorEastAsia" w:hAnsiTheme="minorHAnsi" w:cstheme="minorBidi"/>
           <w:noProof/>
-          <w:sz w:val="22"/>
-          <w:szCs w:val="22"/>
+          <w:kern w:val="2"/>
+          <w:sz w:val="24"/>
+          <w:szCs w:val="24"/>
           <w:lang w:eastAsia="it-CH"/>
-        </w:rPr>
-      </w:pPr>
-      <w:r>
-        <w:rPr>
-          <w:noProof/>
-        </w:rPr>
-        <w:t>2.2.1</w:t>
+          <w14:ligatures w14:val="standardContextual"/>
+        </w:rPr>
+      </w:pPr>
+      <w:r>
+        <w:rPr>
+          <w:noProof/>
+        </w:rPr>
+        <w:t>4.1.1</w:t>
       </w:r>
       <w:r>
         <w:rPr>
           <w:rFonts w:asciiTheme="minorHAnsi" w:eastAsiaTheme="minorEastAsia" w:hAnsiTheme="minorHAnsi" w:cstheme="minorBidi"/>
           <w:noProof/>
-          <w:sz w:val="22"/>
-          <w:szCs w:val="22"/>
+          <w:kern w:val="2"/>
+          <w:sz w:val="24"/>
+          <w:szCs w:val="24"/>
           <w:lang w:eastAsia="it-CH"/>
+          <w14:ligatures w14:val="standardContextual"/>
         </w:rPr>
         <w:tab/>
       </w:r>
@@ -656,7 +1684,7 @@
         <w:rPr>
           <w:noProof/>
         </w:rPr>
-        <w:t>Spiegazione elementi tabella dei requisiti:</w:t>
+        <w:t>Inizializzazione del gioco</w:t>
       </w:r>
       <w:r>
         <w:rPr>
@@ -674,7 +1702,7 @@
         <w:rPr>
           <w:noProof/>
         </w:rPr>
-        <w:instrText xml:space="preserve"> PAGEREF _Toc94790448 \h </w:instrText>
+        <w:instrText xml:space="preserve"> PAGEREF _Toc217051069 \h </w:instrText>
       </w:r>
       <w:r>
         <w:rPr>
@@ -691,7 +1719,173 @@
         <w:rPr>
           <w:noProof/>
         </w:rPr>
-        <w:t>5</w:t>
+        <w:t>14</w:t>
+      </w:r>
+      <w:r>
+        <w:rPr>
+          <w:noProof/>
+        </w:rPr>
+        <w:fldChar w:fldCharType="end"/>
+      </w:r>
+    </w:p>
+    <w:p>
+      <w:pPr>
+        <w:pStyle w:val="Sommario3"/>
+        <w:tabs>
+          <w:tab w:val="left" w:pos="1200"/>
+          <w:tab w:val="right" w:leader="dot" w:pos="9628"/>
+        </w:tabs>
+        <w:rPr>
+          <w:rFonts w:asciiTheme="minorHAnsi" w:eastAsiaTheme="minorEastAsia" w:hAnsiTheme="minorHAnsi" w:cstheme="minorBidi"/>
+          <w:noProof/>
+          <w:kern w:val="2"/>
+          <w:sz w:val="24"/>
+          <w:szCs w:val="24"/>
+          <w:lang w:eastAsia="it-CH"/>
+          <w14:ligatures w14:val="standardContextual"/>
+        </w:rPr>
+      </w:pPr>
+      <w:r>
+        <w:rPr>
+          <w:noProof/>
+        </w:rPr>
+        <w:t>4.1.2</w:t>
+      </w:r>
+      <w:r>
+        <w:rPr>
+          <w:rFonts w:asciiTheme="minorHAnsi" w:eastAsiaTheme="minorEastAsia" w:hAnsiTheme="minorHAnsi" w:cstheme="minorBidi"/>
+          <w:noProof/>
+          <w:kern w:val="2"/>
+          <w:sz w:val="24"/>
+          <w:szCs w:val="24"/>
+          <w:lang w:eastAsia="it-CH"/>
+          <w14:ligatures w14:val="standardContextual"/>
+        </w:rPr>
+        <w:tab/>
+      </w:r>
+      <w:r>
+        <w:rPr>
+          <w:noProof/>
+        </w:rPr>
+        <w:t>Ciclo di aggiornamento</w:t>
+      </w:r>
+      <w:r>
+        <w:rPr>
+          <w:noProof/>
+        </w:rPr>
+        <w:tab/>
+      </w:r>
+      <w:r>
+        <w:rPr>
+          <w:noProof/>
+        </w:rPr>
+        <w:fldChar w:fldCharType="begin"/>
+      </w:r>
+      <w:r>
+        <w:rPr>
+          <w:noProof/>
+        </w:rPr>
+        <w:instrText xml:space="preserve"> PAGEREF _Toc217051070 \h </w:instrText>
+      </w:r>
+      <w:r>
+        <w:rPr>
+          <w:noProof/>
+        </w:rPr>
+      </w:r>
+      <w:r>
+        <w:rPr>
+          <w:noProof/>
+        </w:rPr>
+        <w:fldChar w:fldCharType="separate"/>
+      </w:r>
+      <w:r>
+        <w:rPr>
+          <w:noProof/>
+        </w:rPr>
+        <w:t>18</w:t>
+      </w:r>
+      <w:r>
+        <w:rPr>
+          <w:noProof/>
+        </w:rPr>
+        <w:fldChar w:fldCharType="end"/>
+      </w:r>
+    </w:p>
+    <w:p>
+      <w:pPr>
+        <w:pStyle w:val="Sommario3"/>
+        <w:tabs>
+          <w:tab w:val="left" w:pos="1200"/>
+          <w:tab w:val="right" w:leader="dot" w:pos="9628"/>
+        </w:tabs>
+        <w:rPr>
+          <w:rFonts w:asciiTheme="minorHAnsi" w:eastAsiaTheme="minorEastAsia" w:hAnsiTheme="minorHAnsi" w:cstheme="minorBidi"/>
+          <w:noProof/>
+          <w:kern w:val="2"/>
+          <w:sz w:val="24"/>
+          <w:szCs w:val="24"/>
+          <w:lang w:eastAsia="it-CH"/>
+          <w14:ligatures w14:val="standardContextual"/>
+        </w:rPr>
+      </w:pPr>
+      <w:r>
+        <w:rPr>
+          <w:noProof/>
+        </w:rPr>
+        <w:t>4.1.3</w:t>
+      </w:r>
+      <w:r>
+        <w:rPr>
+          <w:rFonts w:asciiTheme="minorHAnsi" w:eastAsiaTheme="minorEastAsia" w:hAnsiTheme="minorHAnsi" w:cstheme="minorBidi"/>
+          <w:noProof/>
+          <w:kern w:val="2"/>
+          <w:sz w:val="24"/>
+          <w:szCs w:val="24"/>
+          <w:lang w:eastAsia="it-CH"/>
+          <w14:ligatures w14:val="standardContextual"/>
+        </w:rPr>
+        <w:tab/>
+      </w:r>
+      <w:r>
+        <w:rPr>
+          <w:noProof/>
+        </w:rPr>
+        <w:t>Gestione delle stanze</w:t>
+      </w:r>
+      <w:r>
+        <w:rPr>
+          <w:noProof/>
+        </w:rPr>
+        <w:tab/>
+      </w:r>
+      <w:r>
+        <w:rPr>
+          <w:noProof/>
+        </w:rPr>
+        <w:fldChar w:fldCharType="begin"/>
+      </w:r>
+      <w:r>
+        <w:rPr>
+          <w:noProof/>
+        </w:rPr>
+        <w:instrText xml:space="preserve"> PAGEREF _Toc217051071 \h </w:instrText>
+      </w:r>
+      <w:r>
+        <w:rPr>
+          <w:noProof/>
+        </w:rPr>
+      </w:r>
+      <w:r>
+        <w:rPr>
+          <w:noProof/>
+        </w:rPr>
+        <w:fldChar w:fldCharType="separate"/>
+      </w:r>
+      <w:r>
+        <w:rPr>
+          <w:noProof/>
+        </w:rPr>
+        <w:t>20</w:t>
       </w:r>
       <w:r>
         <w:rPr>
@@ -710,24 +1904,28 @@
         <w:rPr>
           <w:rFonts w:asciiTheme="minorHAnsi" w:eastAsiaTheme="minorEastAsia" w:hAnsiTheme="minorHAnsi" w:cstheme="minorBidi"/>
           <w:noProof/>
-          <w:sz w:val="22"/>
-          <w:szCs w:val="22"/>
+          <w:kern w:val="2"/>
+          <w:sz w:val="24"/>
+          <w:szCs w:val="24"/>
           <w:lang w:eastAsia="it-CH"/>
-        </w:rPr>
-      </w:pPr>
-      <w:r>
-        <w:rPr>
-          <w:noProof/>
-        </w:rPr>
-        <w:t>2.3</w:t>
+          <w14:ligatures w14:val="standardContextual"/>
+        </w:rPr>
+      </w:pPr>
+      <w:r>
+        <w:rPr>
+          <w:noProof/>
+        </w:rPr>
+        <w:t>4.2</w:t>
       </w:r>
       <w:r>
         <w:rPr>
           <w:rFonts w:asciiTheme="minorHAnsi" w:eastAsiaTheme="minorEastAsia" w:hAnsiTheme="minorHAnsi" w:cstheme="minorBidi"/>
           <w:noProof/>
-          <w:sz w:val="22"/>
-          <w:szCs w:val="22"/>
+          <w:kern w:val="2"/>
+          <w:sz w:val="24"/>
+          <w:szCs w:val="24"/>
           <w:lang w:eastAsia="it-CH"/>
+          <w14:ligatures w14:val="standardContextual"/>
         </w:rPr>
         <w:tab/>
       </w:r>
@@ -735,7 +1933,7 @@
         <w:rPr>
           <w:noProof/>
         </w:rPr>
-        <w:t>Use case</w:t>
+        <w:t>Classe Player.java</w:t>
       </w:r>
       <w:r>
         <w:rPr>
@@ -753,7 +1951,7 @@
         <w:rPr>
           <w:noProof/>
         </w:rPr>
-        <w:instrText xml:space="preserve"> PAGEREF _Toc94790449 \h </w:instrText>
+        <w:instrText xml:space="preserve"> PAGEREF _Toc217051072 \h </w:instrText>
       </w:r>
       <w:r>
         <w:rPr>
@@ -770,7 +1968,173 @@
         <w:rPr>
           <w:noProof/>
         </w:rPr>
-        <w:t>5</w:t>
+        <w:t>22</w:t>
+      </w:r>
+      <w:r>
+        <w:rPr>
+          <w:noProof/>
+        </w:rPr>
+        <w:fldChar w:fldCharType="end"/>
+      </w:r>
+    </w:p>
+    <w:p>
+      <w:pPr>
+        <w:pStyle w:val="Sommario3"/>
+        <w:tabs>
+          <w:tab w:val="left" w:pos="1200"/>
+          <w:tab w:val="right" w:leader="dot" w:pos="9628"/>
+        </w:tabs>
+        <w:rPr>
+          <w:rFonts w:asciiTheme="minorHAnsi" w:eastAsiaTheme="minorEastAsia" w:hAnsiTheme="minorHAnsi" w:cstheme="minorBidi"/>
+          <w:noProof/>
+          <w:kern w:val="2"/>
+          <w:sz w:val="24"/>
+          <w:szCs w:val="24"/>
+          <w:lang w:eastAsia="it-CH"/>
+          <w14:ligatures w14:val="standardContextual"/>
+        </w:rPr>
+      </w:pPr>
+      <w:r>
+        <w:rPr>
+          <w:noProof/>
+        </w:rPr>
+        <w:t>4.2.1</w:t>
+      </w:r>
+      <w:r>
+        <w:rPr>
+          <w:rFonts w:asciiTheme="minorHAnsi" w:eastAsiaTheme="minorEastAsia" w:hAnsiTheme="minorHAnsi" w:cstheme="minorBidi"/>
+          <w:noProof/>
+          <w:kern w:val="2"/>
+          <w:sz w:val="24"/>
+          <w:szCs w:val="24"/>
+          <w:lang w:eastAsia="it-CH"/>
+          <w14:ligatures w14:val="standardContextual"/>
+        </w:rPr>
+        <w:tab/>
+      </w:r>
+      <w:r>
+        <w:rPr>
+          <w:noProof/>
+        </w:rPr>
+        <w:t>Gestione del player</w:t>
+      </w:r>
+      <w:r>
+        <w:rPr>
+          <w:noProof/>
+        </w:rPr>
+        <w:tab/>
+      </w:r>
+      <w:r>
+        <w:rPr>
+          <w:noProof/>
+        </w:rPr>
+        <w:fldChar w:fldCharType="begin"/>
+      </w:r>
+      <w:r>
+        <w:rPr>
+          <w:noProof/>
+        </w:rPr>
+        <w:instrText xml:space="preserve"> PAGEREF _Toc217051073 \h </w:instrText>
+      </w:r>
+      <w:r>
+        <w:rPr>
+          <w:noProof/>
+        </w:rPr>
+      </w:r>
+      <w:r>
+        <w:rPr>
+          <w:noProof/>
+        </w:rPr>
+        <w:fldChar w:fldCharType="separate"/>
+      </w:r>
+      <w:r>
+        <w:rPr>
+          <w:noProof/>
+        </w:rPr>
+        <w:t>22</w:t>
+      </w:r>
+      <w:r>
+        <w:rPr>
+          <w:noProof/>
+        </w:rPr>
+        <w:fldChar w:fldCharType="end"/>
+      </w:r>
+    </w:p>
+    <w:p>
+      <w:pPr>
+        <w:pStyle w:val="Sommario3"/>
+        <w:tabs>
+          <w:tab w:val="left" w:pos="1200"/>
+          <w:tab w:val="right" w:leader="dot" w:pos="9628"/>
+        </w:tabs>
+        <w:rPr>
+          <w:rFonts w:asciiTheme="minorHAnsi" w:eastAsiaTheme="minorEastAsia" w:hAnsiTheme="minorHAnsi" w:cstheme="minorBidi"/>
+          <w:noProof/>
+          <w:kern w:val="2"/>
+          <w:sz w:val="24"/>
+          <w:szCs w:val="24"/>
+          <w:lang w:eastAsia="it-CH"/>
+          <w14:ligatures w14:val="standardContextual"/>
+        </w:rPr>
+      </w:pPr>
+      <w:r>
+        <w:rPr>
+          <w:noProof/>
+        </w:rPr>
+        <w:t>4.2.2</w:t>
+      </w:r>
+      <w:r>
+        <w:rPr>
+          <w:rFonts w:asciiTheme="minorHAnsi" w:eastAsiaTheme="minorEastAsia" w:hAnsiTheme="minorHAnsi" w:cstheme="minorBidi"/>
+          <w:noProof/>
+          <w:kern w:val="2"/>
+          <w:sz w:val="24"/>
+          <w:szCs w:val="24"/>
+          <w:lang w:eastAsia="it-CH"/>
+          <w14:ligatures w14:val="standardContextual"/>
+        </w:rPr>
+        <w:tab/>
+      </w:r>
+      <w:r>
+        <w:rPr>
+          <w:noProof/>
+        </w:rPr>
+        <w:t>Attacco del player</w:t>
+      </w:r>
+      <w:r>
+        <w:rPr>
+          <w:noProof/>
+        </w:rPr>
+        <w:tab/>
+      </w:r>
+      <w:r>
+        <w:rPr>
+          <w:noProof/>
+        </w:rPr>
+        <w:fldChar w:fldCharType="begin"/>
+      </w:r>
+      <w:r>
+        <w:rPr>
+          <w:noProof/>
+        </w:rPr>
+        <w:instrText xml:space="preserve"> PAGEREF _Toc217051074 \h </w:instrText>
+      </w:r>
+      <w:r>
+        <w:rPr>
+          <w:noProof/>
+        </w:rPr>
+      </w:r>
+      <w:r>
+        <w:rPr>
+          <w:noProof/>
+        </w:rPr>
+        <w:fldChar w:fldCharType="separate"/>
+      </w:r>
+      <w:r>
+        <w:rPr>
+          <w:noProof/>
+        </w:rPr>
+        <w:t>23</w:t>
       </w:r>
       <w:r>
         <w:rPr>
@@ -789,24 +2153,28 @@
         <w:rPr>
           <w:rFonts w:asciiTheme="minorHAnsi" w:eastAsiaTheme="minorEastAsia" w:hAnsiTheme="minorHAnsi" w:cstheme="minorBidi"/>
           <w:noProof/>
-          <w:sz w:val="22"/>
-          <w:szCs w:val="22"/>
+          <w:kern w:val="2"/>
+          <w:sz w:val="24"/>
+          <w:szCs w:val="24"/>
           <w:lang w:eastAsia="it-CH"/>
-        </w:rPr>
-      </w:pPr>
-      <w:r>
-        <w:rPr>
-          <w:noProof/>
-        </w:rPr>
-        <w:t>2.4</w:t>
+          <w14:ligatures w14:val="standardContextual"/>
+        </w:rPr>
+      </w:pPr>
+      <w:r>
+        <w:rPr>
+          <w:noProof/>
+        </w:rPr>
+        <w:t>4.3</w:t>
       </w:r>
       <w:r>
         <w:rPr>
           <w:rFonts w:asciiTheme="minorHAnsi" w:eastAsiaTheme="minorEastAsia" w:hAnsiTheme="minorHAnsi" w:cstheme="minorBidi"/>
           <w:noProof/>
-          <w:sz w:val="22"/>
-          <w:szCs w:val="22"/>
+          <w:kern w:val="2"/>
+          <w:sz w:val="24"/>
+          <w:szCs w:val="24"/>
           <w:lang w:eastAsia="it-CH"/>
+          <w14:ligatures w14:val="standardContextual"/>
         </w:rPr>
         <w:tab/>
       </w:r>
@@ -814,7 +2182,7 @@
         <w:rPr>
           <w:noProof/>
         </w:rPr>
-        <w:t>Pianificazione</w:t>
+        <w:t>Classe Bullet.java</w:t>
       </w:r>
       <w:r>
         <w:rPr>
@@ -832,7 +2200,7 @@
         <w:rPr>
           <w:noProof/>
         </w:rPr>
-        <w:instrText xml:space="preserve"> PAGEREF _Toc94790450 \h </w:instrText>
+        <w:instrText xml:space="preserve"> PAGEREF _Toc217051075 \h </w:instrText>
       </w:r>
       <w:r>
         <w:rPr>
@@ -849,7 +2217,90 @@
         <w:rPr>
           <w:noProof/>
         </w:rPr>
-        <w:t>5</w:t>
+        <w:t>24</w:t>
+      </w:r>
+      <w:r>
+        <w:rPr>
+          <w:noProof/>
+        </w:rPr>
+        <w:fldChar w:fldCharType="end"/>
+      </w:r>
+    </w:p>
+    <w:p>
+      <w:pPr>
+        <w:pStyle w:val="Sommario3"/>
+        <w:tabs>
+          <w:tab w:val="left" w:pos="1200"/>
+          <w:tab w:val="right" w:leader="dot" w:pos="9628"/>
+        </w:tabs>
+        <w:rPr>
+          <w:rFonts w:asciiTheme="minorHAnsi" w:eastAsiaTheme="minorEastAsia" w:hAnsiTheme="minorHAnsi" w:cstheme="minorBidi"/>
+          <w:noProof/>
+          <w:kern w:val="2"/>
+          <w:sz w:val="24"/>
+          <w:szCs w:val="24"/>
+          <w:lang w:eastAsia="it-CH"/>
+          <w14:ligatures w14:val="standardContextual"/>
+        </w:rPr>
+      </w:pPr>
+      <w:r>
+        <w:rPr>
+          <w:noProof/>
+        </w:rPr>
+        <w:t>4.3.1</w:t>
+      </w:r>
+      <w:r>
+        <w:rPr>
+          <w:rFonts w:asciiTheme="minorHAnsi" w:eastAsiaTheme="minorEastAsia" w:hAnsiTheme="minorHAnsi" w:cstheme="minorBidi"/>
+          <w:noProof/>
+          <w:kern w:val="2"/>
+          <w:sz w:val="24"/>
+          <w:szCs w:val="24"/>
+          <w:lang w:eastAsia="it-CH"/>
+          <w14:ligatures w14:val="standardContextual"/>
+        </w:rPr>
+        <w:tab/>
+      </w:r>
+      <w:r>
+        <w:rPr>
+          <w:noProof/>
+        </w:rPr>
+        <w:t>Gestione dei proiettili</w:t>
+      </w:r>
+      <w:r>
+        <w:rPr>
+          <w:noProof/>
+        </w:rPr>
+        <w:tab/>
+      </w:r>
+      <w:r>
+        <w:rPr>
+          <w:noProof/>
+        </w:rPr>
+        <w:fldChar w:fldCharType="begin"/>
+      </w:r>
+      <w:r>
+        <w:rPr>
+          <w:noProof/>
+        </w:rPr>
+        <w:instrText xml:space="preserve"> PAGEREF _Toc217051076 \h </w:instrText>
+      </w:r>
+      <w:r>
+        <w:rPr>
+          <w:noProof/>
+        </w:rPr>
+      </w:r>
+      <w:r>
+        <w:rPr>
+          <w:noProof/>
+        </w:rPr>
+        <w:fldChar w:fldCharType="separate"/>
+      </w:r>
+      <w:r>
+        <w:rPr>
+          <w:noProof/>
+        </w:rPr>
+        <w:t>24</w:t>
       </w:r>
       <w:r>
         <w:rPr>
@@ -868,24 +2319,28 @@
         <w:rPr>
           <w:rFonts w:asciiTheme="minorHAnsi" w:eastAsiaTheme="minorEastAsia" w:hAnsiTheme="minorHAnsi" w:cstheme="minorBidi"/>
           <w:noProof/>
-          <w:sz w:val="22"/>
-          <w:szCs w:val="22"/>
+          <w:kern w:val="2"/>
+          <w:sz w:val="24"/>
+          <w:szCs w:val="24"/>
           <w:lang w:eastAsia="it-CH"/>
-        </w:rPr>
-      </w:pPr>
-      <w:r>
-        <w:rPr>
-          <w:noProof/>
-        </w:rPr>
-        <w:t>2.5</w:t>
+          <w14:ligatures w14:val="standardContextual"/>
+        </w:rPr>
+      </w:pPr>
+      <w:r>
+        <w:rPr>
+          <w:noProof/>
+        </w:rPr>
+        <w:t>4.4</w:t>
       </w:r>
       <w:r>
         <w:rPr>
           <w:rFonts w:asciiTheme="minorHAnsi" w:eastAsiaTheme="minorEastAsia" w:hAnsiTheme="minorHAnsi" w:cstheme="minorBidi"/>
           <w:noProof/>
-          <w:sz w:val="22"/>
-          <w:szCs w:val="22"/>
+          <w:kern w:val="2"/>
+          <w:sz w:val="24"/>
+          <w:szCs w:val="24"/>
           <w:lang w:eastAsia="it-CH"/>
+          <w14:ligatures w14:val="standardContextual"/>
         </w:rPr>
         <w:tab/>
       </w:r>
@@ -893,7 +2348,7 @@
         <w:rPr>
           <w:noProof/>
         </w:rPr>
-        <w:t>Analisi dei mezzi</w:t>
+        <w:t>Classe Enemy.java</w:t>
       </w:r>
       <w:r>
         <w:rPr>
@@ -911,7 +2366,7 @@
         <w:rPr>
           <w:noProof/>
         </w:rPr>
-        <w:instrText xml:space="preserve"> PAGEREF _Toc94790451 \h </w:instrText>
+        <w:instrText xml:space="preserve"> PAGEREF _Toc217051077 \h </w:instrText>
       </w:r>
       <w:r>
         <w:rPr>
@@ -928,7 +2383,7 @@
         <w:rPr>
           <w:noProof/>
         </w:rPr>
-        <w:t>5</w:t>
+        <w:t>25</w:t>
       </w:r>
       <w:r>
         <w:rPr>
@@ -947,24 +2402,28 @@
         <w:rPr>
           <w:rFonts w:asciiTheme="minorHAnsi" w:eastAsiaTheme="minorEastAsia" w:hAnsiTheme="minorHAnsi" w:cstheme="minorBidi"/>
           <w:noProof/>
-          <w:sz w:val="22"/>
-          <w:szCs w:val="22"/>
+          <w:kern w:val="2"/>
+          <w:sz w:val="24"/>
+          <w:szCs w:val="24"/>
           <w:lang w:eastAsia="it-CH"/>
-        </w:rPr>
-      </w:pPr>
-      <w:r>
-        <w:rPr>
-          <w:noProof/>
-        </w:rPr>
-        <w:t>2.5.1</w:t>
+          <w14:ligatures w14:val="standardContextual"/>
+        </w:rPr>
+      </w:pPr>
+      <w:r>
+        <w:rPr>
+          <w:noProof/>
+        </w:rPr>
+        <w:t>4.4.1</w:t>
       </w:r>
       <w:r>
         <w:rPr>
           <w:rFonts w:asciiTheme="minorHAnsi" w:eastAsiaTheme="minorEastAsia" w:hAnsiTheme="minorHAnsi" w:cstheme="minorBidi"/>
           <w:noProof/>
-          <w:sz w:val="22"/>
-          <w:szCs w:val="22"/>
+          <w:kern w:val="2"/>
+          <w:sz w:val="24"/>
+          <w:szCs w:val="24"/>
           <w:lang w:eastAsia="it-CH"/>
+          <w14:ligatures w14:val="standardContextual"/>
         </w:rPr>
         <w:tab/>
       </w:r>
@@ -972,7 +2431,7 @@
         <w:rPr>
           <w:noProof/>
         </w:rPr>
-        <w:t>Software</w:t>
+        <w:t>Comportamento del nemico</w:t>
       </w:r>
       <w:r>
         <w:rPr>
@@ -990,7 +2449,7 @@
         <w:rPr>
           <w:noProof/>
         </w:rPr>
-        <w:instrText xml:space="preserve"> PAGEREF _Toc94790452 \h </w:instrText>
+        <w:instrText xml:space="preserve"> PAGEREF _Toc217051078 \h </w:instrText>
       </w:r>
       <w:r>
         <w:rPr>
@@ -1007,7 +2466,7 @@
         <w:rPr>
           <w:noProof/>
         </w:rPr>
-        <w:t>6</w:t>
+        <w:t>25</w:t>
       </w:r>
       <w:r>
         <w:rPr>
@@ -1026,24 +2485,28 @@
         <w:rPr>
           <w:rFonts w:asciiTheme="minorHAnsi" w:eastAsiaTheme="minorEastAsia" w:hAnsiTheme="minorHAnsi" w:cstheme="minorBidi"/>
           <w:noProof/>
-          <w:sz w:val="22"/>
-          <w:szCs w:val="22"/>
+          <w:kern w:val="2"/>
+          <w:sz w:val="24"/>
+          <w:szCs w:val="24"/>
           <w:lang w:eastAsia="it-CH"/>
-        </w:rPr>
-      </w:pPr>
-      <w:r>
-        <w:rPr>
-          <w:noProof/>
-        </w:rPr>
-        <w:t>2.5.2</w:t>
+          <w14:ligatures w14:val="standardContextual"/>
+        </w:rPr>
+      </w:pPr>
+      <w:r>
+        <w:rPr>
+          <w:noProof/>
+        </w:rPr>
+        <w:t>4.4.2</w:t>
       </w:r>
       <w:r>
         <w:rPr>
           <w:rFonts w:asciiTheme="minorHAnsi" w:eastAsiaTheme="minorEastAsia" w:hAnsiTheme="minorHAnsi" w:cstheme="minorBidi"/>
           <w:noProof/>
-          <w:sz w:val="22"/>
-          <w:szCs w:val="22"/>
+          <w:kern w:val="2"/>
+          <w:sz w:val="24"/>
+          <w:szCs w:val="24"/>
           <w:lang w:eastAsia="it-CH"/>
+          <w14:ligatures w14:val="standardContextual"/>
         </w:rPr>
         <w:tab/>
       </w:r>
@@ -1051,7 +2514,7 @@
         <w:rPr>
           <w:noProof/>
         </w:rPr>
-        <w:t>Hardware</w:t>
+        <w:t>Attacco del boss</w:t>
       </w:r>
       <w:r>
         <w:rPr>
@@ -1069,7 +2532,7 @@
         <w:rPr>
           <w:noProof/>
         </w:rPr>
-        <w:instrText xml:space="preserve"> PAGEREF _Toc94790453 \h </w:instrText>
+        <w:instrText xml:space="preserve"> PAGEREF _Toc217051079 \h </w:instrText>
       </w:r>
       <w:r>
         <w:rPr>
@@ -1086,7 +2549,505 @@
         <w:rPr>
           <w:noProof/>
         </w:rPr>
-        <w:t>6</w:t>
+        <w:t>26</w:t>
+      </w:r>
+      <w:r>
+        <w:rPr>
+          <w:noProof/>
+        </w:rPr>
+        <w:fldChar w:fldCharType="end"/>
+      </w:r>
+    </w:p>
+    <w:p>
+      <w:pPr>
+        <w:pStyle w:val="Sommario2"/>
+        <w:tabs>
+          <w:tab w:val="left" w:pos="800"/>
+          <w:tab w:val="right" w:leader="dot" w:pos="9628"/>
+        </w:tabs>
+        <w:rPr>
+          <w:rFonts w:asciiTheme="minorHAnsi" w:eastAsiaTheme="minorEastAsia" w:hAnsiTheme="minorHAnsi" w:cstheme="minorBidi"/>
+          <w:noProof/>
+          <w:kern w:val="2"/>
+          <w:sz w:val="24"/>
+          <w:szCs w:val="24"/>
+          <w:lang w:eastAsia="it-CH"/>
+          <w14:ligatures w14:val="standardContextual"/>
+        </w:rPr>
+      </w:pPr>
+      <w:r>
+        <w:rPr>
+          <w:noProof/>
+        </w:rPr>
+        <w:t>4.5</w:t>
+      </w:r>
+      <w:r>
+        <w:rPr>
+          <w:rFonts w:asciiTheme="minorHAnsi" w:eastAsiaTheme="minorEastAsia" w:hAnsiTheme="minorHAnsi" w:cstheme="minorBidi"/>
+          <w:noProof/>
+          <w:kern w:val="2"/>
+          <w:sz w:val="24"/>
+          <w:szCs w:val="24"/>
+          <w:lang w:eastAsia="it-CH"/>
+          <w14:ligatures w14:val="standardContextual"/>
+        </w:rPr>
+        <w:tab/>
+      </w:r>
+      <w:r>
+        <w:rPr>
+          <w:noProof/>
+        </w:rPr>
+        <w:t>Classe HealthBar</w:t>
+      </w:r>
+      <w:r>
+        <w:rPr>
+          <w:noProof/>
+        </w:rPr>
+        <w:tab/>
+      </w:r>
+      <w:r>
+        <w:rPr>
+          <w:noProof/>
+        </w:rPr>
+        <w:fldChar w:fldCharType="begin"/>
+      </w:r>
+      <w:r>
+        <w:rPr>
+          <w:noProof/>
+        </w:rPr>
+        <w:instrText xml:space="preserve"> PAGEREF _Toc217051080 \h </w:instrText>
+      </w:r>
+      <w:r>
+        <w:rPr>
+          <w:noProof/>
+        </w:rPr>
+      </w:r>
+      <w:r>
+        <w:rPr>
+          <w:noProof/>
+        </w:rPr>
+        <w:fldChar w:fldCharType="separate"/>
+      </w:r>
+      <w:r>
+        <w:rPr>
+          <w:noProof/>
+        </w:rPr>
+        <w:t>27</w:t>
+      </w:r>
+      <w:r>
+        <w:rPr>
+          <w:noProof/>
+        </w:rPr>
+        <w:fldChar w:fldCharType="end"/>
+      </w:r>
+    </w:p>
+    <w:p>
+      <w:pPr>
+        <w:pStyle w:val="Sommario3"/>
+        <w:tabs>
+          <w:tab w:val="left" w:pos="1200"/>
+          <w:tab w:val="right" w:leader="dot" w:pos="9628"/>
+        </w:tabs>
+        <w:rPr>
+          <w:rFonts w:asciiTheme="minorHAnsi" w:eastAsiaTheme="minorEastAsia" w:hAnsiTheme="minorHAnsi" w:cstheme="minorBidi"/>
+          <w:noProof/>
+          <w:kern w:val="2"/>
+          <w:sz w:val="24"/>
+          <w:szCs w:val="24"/>
+          <w:lang w:eastAsia="it-CH"/>
+          <w14:ligatures w14:val="standardContextual"/>
+        </w:rPr>
+      </w:pPr>
+      <w:r>
+        <w:rPr>
+          <w:noProof/>
+        </w:rPr>
+        <w:t>4.5.1</w:t>
+      </w:r>
+      <w:r>
+        <w:rPr>
+          <w:rFonts w:asciiTheme="minorHAnsi" w:eastAsiaTheme="minorEastAsia" w:hAnsiTheme="minorHAnsi" w:cstheme="minorBidi"/>
+          <w:noProof/>
+          <w:kern w:val="2"/>
+          <w:sz w:val="24"/>
+          <w:szCs w:val="24"/>
+          <w:lang w:eastAsia="it-CH"/>
+          <w14:ligatures w14:val="standardContextual"/>
+        </w:rPr>
+        <w:tab/>
+      </w:r>
+      <w:r>
+        <w:rPr>
+          <w:noProof/>
+        </w:rPr>
+        <w:t>Aggiornamento barra della vita</w:t>
+      </w:r>
+      <w:r>
+        <w:rPr>
+          <w:noProof/>
+        </w:rPr>
+        <w:tab/>
+      </w:r>
+      <w:r>
+        <w:rPr>
+          <w:noProof/>
+        </w:rPr>
+        <w:fldChar w:fldCharType="begin"/>
+      </w:r>
+      <w:r>
+        <w:rPr>
+          <w:noProof/>
+        </w:rPr>
+        <w:instrText xml:space="preserve"> PAGEREF _Toc217051081 \h </w:instrText>
+      </w:r>
+      <w:r>
+        <w:rPr>
+          <w:noProof/>
+        </w:rPr>
+      </w:r>
+      <w:r>
+        <w:rPr>
+          <w:noProof/>
+        </w:rPr>
+        <w:fldChar w:fldCharType="separate"/>
+      </w:r>
+      <w:r>
+        <w:rPr>
+          <w:noProof/>
+        </w:rPr>
+        <w:t>27</w:t>
+      </w:r>
+      <w:r>
+        <w:rPr>
+          <w:noProof/>
+        </w:rPr>
+        <w:fldChar w:fldCharType="end"/>
+      </w:r>
+    </w:p>
+    <w:p>
+      <w:pPr>
+        <w:pStyle w:val="Sommario2"/>
+        <w:tabs>
+          <w:tab w:val="left" w:pos="800"/>
+          <w:tab w:val="right" w:leader="dot" w:pos="9628"/>
+        </w:tabs>
+        <w:rPr>
+          <w:rFonts w:asciiTheme="minorHAnsi" w:eastAsiaTheme="minorEastAsia" w:hAnsiTheme="minorHAnsi" w:cstheme="minorBidi"/>
+          <w:noProof/>
+          <w:kern w:val="2"/>
+          <w:sz w:val="24"/>
+          <w:szCs w:val="24"/>
+          <w:lang w:eastAsia="it-CH"/>
+          <w14:ligatures w14:val="standardContextual"/>
+        </w:rPr>
+      </w:pPr>
+      <w:r>
+        <w:rPr>
+          <w:noProof/>
+        </w:rPr>
+        <w:t>4.6</w:t>
+      </w:r>
+      <w:r>
+        <w:rPr>
+          <w:rFonts w:asciiTheme="minorHAnsi" w:eastAsiaTheme="minorEastAsia" w:hAnsiTheme="minorHAnsi" w:cstheme="minorBidi"/>
+          <w:noProof/>
+          <w:kern w:val="2"/>
+          <w:sz w:val="24"/>
+          <w:szCs w:val="24"/>
+          <w:lang w:eastAsia="it-CH"/>
+          <w14:ligatures w14:val="standardContextual"/>
+        </w:rPr>
+        <w:tab/>
+      </w:r>
+      <w:r>
+        <w:rPr>
+          <w:noProof/>
+        </w:rPr>
+        <w:t>Classe Menu.java</w:t>
+      </w:r>
+      <w:r>
+        <w:rPr>
+          <w:noProof/>
+        </w:rPr>
+        <w:tab/>
+      </w:r>
+      <w:r>
+        <w:rPr>
+          <w:noProof/>
+        </w:rPr>
+        <w:fldChar w:fldCharType="begin"/>
+      </w:r>
+      <w:r>
+        <w:rPr>
+          <w:noProof/>
+        </w:rPr>
+        <w:instrText xml:space="preserve"> PAGEREF _Toc217051082 \h </w:instrText>
+      </w:r>
+      <w:r>
+        <w:rPr>
+          <w:noProof/>
+        </w:rPr>
+      </w:r>
+      <w:r>
+        <w:rPr>
+          <w:noProof/>
+        </w:rPr>
+        <w:fldChar w:fldCharType="separate"/>
+      </w:r>
+      <w:r>
+        <w:rPr>
+          <w:noProof/>
+        </w:rPr>
+        <w:t>28</w:t>
+      </w:r>
+      <w:r>
+        <w:rPr>
+          <w:noProof/>
+        </w:rPr>
+        <w:fldChar w:fldCharType="end"/>
+      </w:r>
+    </w:p>
+    <w:p>
+      <w:pPr>
+        <w:pStyle w:val="Sommario3"/>
+        <w:tabs>
+          <w:tab w:val="left" w:pos="1200"/>
+          <w:tab w:val="right" w:leader="dot" w:pos="9628"/>
+        </w:tabs>
+        <w:rPr>
+          <w:rFonts w:asciiTheme="minorHAnsi" w:eastAsiaTheme="minorEastAsia" w:hAnsiTheme="minorHAnsi" w:cstheme="minorBidi"/>
+          <w:noProof/>
+          <w:kern w:val="2"/>
+          <w:sz w:val="24"/>
+          <w:szCs w:val="24"/>
+          <w:lang w:eastAsia="it-CH"/>
+          <w14:ligatures w14:val="standardContextual"/>
+        </w:rPr>
+      </w:pPr>
+      <w:r>
+        <w:rPr>
+          <w:noProof/>
+        </w:rPr>
+        <w:t>4.6.1</w:t>
+      </w:r>
+      <w:r>
+        <w:rPr>
+          <w:rFonts w:asciiTheme="minorHAnsi" w:eastAsiaTheme="minorEastAsia" w:hAnsiTheme="minorHAnsi" w:cstheme="minorBidi"/>
+          <w:noProof/>
+          <w:kern w:val="2"/>
+          <w:sz w:val="24"/>
+          <w:szCs w:val="24"/>
+          <w:lang w:eastAsia="it-CH"/>
+          <w14:ligatures w14:val="standardContextual"/>
+        </w:rPr>
+        <w:tab/>
+      </w:r>
+      <w:r>
+        <w:rPr>
+          <w:noProof/>
+        </w:rPr>
+        <w:t>Creazione del menu principale</w:t>
+      </w:r>
+      <w:r>
+        <w:rPr>
+          <w:noProof/>
+        </w:rPr>
+        <w:tab/>
+      </w:r>
+      <w:r>
+        <w:rPr>
+          <w:noProof/>
+        </w:rPr>
+        <w:fldChar w:fldCharType="begin"/>
+      </w:r>
+      <w:r>
+        <w:rPr>
+          <w:noProof/>
+        </w:rPr>
+        <w:instrText xml:space="preserve"> PAGEREF _Toc217051083 \h </w:instrText>
+      </w:r>
+      <w:r>
+        <w:rPr>
+          <w:noProof/>
+        </w:rPr>
+      </w:r>
+      <w:r>
+        <w:rPr>
+          <w:noProof/>
+        </w:rPr>
+        <w:fldChar w:fldCharType="separate"/>
+      </w:r>
+      <w:r>
+        <w:rPr>
+          <w:noProof/>
+        </w:rPr>
+        <w:t>28</w:t>
+      </w:r>
+      <w:r>
+        <w:rPr>
+          <w:noProof/>
+        </w:rPr>
+        <w:fldChar w:fldCharType="end"/>
+      </w:r>
+    </w:p>
+    <w:p>
+      <w:pPr>
+        <w:pStyle w:val="Sommario2"/>
+        <w:tabs>
+          <w:tab w:val="left" w:pos="800"/>
+          <w:tab w:val="right" w:leader="dot" w:pos="9628"/>
+        </w:tabs>
+        <w:rPr>
+          <w:rFonts w:asciiTheme="minorHAnsi" w:eastAsiaTheme="minorEastAsia" w:hAnsiTheme="minorHAnsi" w:cstheme="minorBidi"/>
+          <w:noProof/>
+          <w:kern w:val="2"/>
+          <w:sz w:val="24"/>
+          <w:szCs w:val="24"/>
+          <w:lang w:eastAsia="it-CH"/>
+          <w14:ligatures w14:val="standardContextual"/>
+        </w:rPr>
+      </w:pPr>
+      <w:r>
+        <w:rPr>
+          <w:noProof/>
+        </w:rPr>
+        <w:t>4.7</w:t>
+      </w:r>
+      <w:r>
+        <w:rPr>
+          <w:rFonts w:asciiTheme="minorHAnsi" w:eastAsiaTheme="minorEastAsia" w:hAnsiTheme="minorHAnsi" w:cstheme="minorBidi"/>
+          <w:noProof/>
+          <w:kern w:val="2"/>
+          <w:sz w:val="24"/>
+          <w:szCs w:val="24"/>
+          <w:lang w:eastAsia="it-CH"/>
+          <w14:ligatures w14:val="standardContextual"/>
+        </w:rPr>
+        <w:tab/>
+      </w:r>
+      <w:r>
+        <w:rPr>
+          <w:noProof/>
+        </w:rPr>
+        <w:t>Classe Sound.java</w:t>
+      </w:r>
+      <w:r>
+        <w:rPr>
+          <w:noProof/>
+        </w:rPr>
+        <w:tab/>
+      </w:r>
+      <w:r>
+        <w:rPr>
+          <w:noProof/>
+        </w:rPr>
+        <w:fldChar w:fldCharType="begin"/>
+      </w:r>
+      <w:r>
+        <w:rPr>
+          <w:noProof/>
+        </w:rPr>
+        <w:instrText xml:space="preserve"> PAGEREF _Toc217051084 \h </w:instrText>
+      </w:r>
+      <w:r>
+        <w:rPr>
+          <w:noProof/>
+        </w:rPr>
+      </w:r>
+      <w:r>
+        <w:rPr>
+          <w:noProof/>
+        </w:rPr>
+        <w:fldChar w:fldCharType="separate"/>
+      </w:r>
+      <w:r>
+        <w:rPr>
+          <w:noProof/>
+        </w:rPr>
+        <w:t>29</w:t>
+      </w:r>
+      <w:r>
+        <w:rPr>
+          <w:noProof/>
+        </w:rPr>
+        <w:fldChar w:fldCharType="end"/>
+      </w:r>
+    </w:p>
+    <w:p>
+      <w:pPr>
+        <w:pStyle w:val="Sommario3"/>
+        <w:tabs>
+          <w:tab w:val="left" w:pos="1200"/>
+          <w:tab w:val="right" w:leader="dot" w:pos="9628"/>
+        </w:tabs>
+        <w:rPr>
+          <w:rFonts w:asciiTheme="minorHAnsi" w:eastAsiaTheme="minorEastAsia" w:hAnsiTheme="minorHAnsi" w:cstheme="minorBidi"/>
+          <w:noProof/>
+          <w:kern w:val="2"/>
+          <w:sz w:val="24"/>
+          <w:szCs w:val="24"/>
+          <w:lang w:eastAsia="it-CH"/>
+          <w14:ligatures w14:val="standardContextual"/>
+        </w:rPr>
+      </w:pPr>
+      <w:r>
+        <w:rPr>
+          <w:noProof/>
+        </w:rPr>
+        <w:t>4.7.1</w:t>
+      </w:r>
+      <w:r>
+        <w:rPr>
+          <w:rFonts w:asciiTheme="minorHAnsi" w:eastAsiaTheme="minorEastAsia" w:hAnsiTheme="minorHAnsi" w:cstheme="minorBidi"/>
+          <w:noProof/>
+          <w:kern w:val="2"/>
+          <w:sz w:val="24"/>
+          <w:szCs w:val="24"/>
+          <w:lang w:eastAsia="it-CH"/>
+          <w14:ligatures w14:val="standardContextual"/>
+        </w:rPr>
+        <w:tab/>
+      </w:r>
+      <w:r>
+        <w:rPr>
+          <w:noProof/>
+        </w:rPr>
+        <w:t>Associazione suono–nemico</w:t>
+      </w:r>
+      <w:r>
+        <w:rPr>
+          <w:noProof/>
+        </w:rPr>
+        <w:tab/>
+      </w:r>
+      <w:r>
+        <w:rPr>
+          <w:noProof/>
+        </w:rPr>
+        <w:fldChar w:fldCharType="begin"/>
+      </w:r>
+      <w:r>
+        <w:rPr>
+          <w:noProof/>
+        </w:rPr>
+        <w:instrText xml:space="preserve"> PAGEREF _Toc217051085 \h </w:instrText>
+      </w:r>
+      <w:r>
+        <w:rPr>
+          <w:noProof/>
+        </w:rPr>
+      </w:r>
+      <w:r>
+        <w:rPr>
+          <w:noProof/>
+        </w:rPr>
+        <w:fldChar w:fldCharType="separate"/>
+      </w:r>
+      <w:r>
+        <w:rPr>
+          <w:noProof/>
+        </w:rPr>
+        <w:t>29</w:t>
       </w:r>
       <w:r>
         <w:rPr>
@@ -1105,24 +3066,28 @@
         <w:rPr>
           <w:rFonts w:asciiTheme="minorHAnsi" w:eastAsiaTheme="minorEastAsia" w:hAnsiTheme="minorHAnsi" w:cstheme="minorBidi"/>
           <w:noProof/>
-          <w:sz w:val="22"/>
-          <w:szCs w:val="22"/>
+          <w:kern w:val="2"/>
+          <w:sz w:val="24"/>
+          <w:szCs w:val="24"/>
           <w:lang w:eastAsia="it-CH"/>
-        </w:rPr>
-      </w:pPr>
-      <w:r>
-        <w:rPr>
-          <w:noProof/>
-        </w:rPr>
-        <w:t>3</w:t>
+          <w14:ligatures w14:val="standardContextual"/>
+        </w:rPr>
+      </w:pPr>
+      <w:r>
+        <w:rPr>
+          <w:noProof/>
+        </w:rPr>
+        <w:t>5</w:t>
       </w:r>
       <w:r>
         <w:rPr>
           <w:rFonts w:asciiTheme="minorHAnsi" w:eastAsiaTheme="minorEastAsia" w:hAnsiTheme="minorHAnsi" w:cstheme="minorBidi"/>
           <w:noProof/>
-          <w:sz w:val="22"/>
-          <w:szCs w:val="22"/>
+          <w:kern w:val="2"/>
+          <w:sz w:val="24"/>
+          <w:szCs w:val="24"/>
           <w:lang w:eastAsia="it-CH"/>
+          <w14:ligatures w14:val="standardContextual"/>
         </w:rPr>
         <w:tab/>
       </w:r>
@@ -1130,7 +3095,7 @@
         <w:rPr>
           <w:noProof/>
         </w:rPr>
-        <w:t>Progettazione</w:t>
+        <w:t>Test</w:t>
       </w:r>
       <w:r>
         <w:rPr>
@@ -1148,7 +3113,7 @@
         <w:rPr>
           <w:noProof/>
         </w:rPr>
-        <w:instrText xml:space="preserve"> PAGEREF _Toc94790454 \h </w:instrText>
+        <w:instrText xml:space="preserve"> PAGEREF _Toc217051086 \h </w:instrText>
       </w:r>
       <w:r>
         <w:rPr>
@@ -1165,7 +3130,7 @@
         <w:rPr>
           <w:noProof/>
         </w:rPr>
-        <w:t>6</w:t>
+        <w:t>30</w:t>
       </w:r>
       <w:r>
         <w:rPr>
@@ -1184,24 +3149,28 @@
         <w:rPr>
           <w:rFonts w:asciiTheme="minorHAnsi" w:eastAsiaTheme="minorEastAsia" w:hAnsiTheme="minorHAnsi" w:cstheme="minorBidi"/>
           <w:noProof/>
-          <w:sz w:val="22"/>
-          <w:szCs w:val="22"/>
+          <w:kern w:val="2"/>
+          <w:sz w:val="24"/>
+          <w:szCs w:val="24"/>
           <w:lang w:eastAsia="it-CH"/>
-        </w:rPr>
-      </w:pPr>
-      <w:r>
-        <w:rPr>
-          <w:noProof/>
-        </w:rPr>
-        <w:t>3.1</w:t>
+          <w14:ligatures w14:val="standardContextual"/>
+        </w:rPr>
+      </w:pPr>
+      <w:r>
+        <w:rPr>
+          <w:noProof/>
+        </w:rPr>
+        <w:t>5.1</w:t>
       </w:r>
       <w:r>
         <w:rPr>
           <w:rFonts w:asciiTheme="minorHAnsi" w:eastAsiaTheme="minorEastAsia" w:hAnsiTheme="minorHAnsi" w:cstheme="minorBidi"/>
           <w:noProof/>
-          <w:sz w:val="22"/>
-          <w:szCs w:val="22"/>
+          <w:kern w:val="2"/>
+          <w:sz w:val="24"/>
+          <w:szCs w:val="24"/>
           <w:lang w:eastAsia="it-CH"/>
+          <w14:ligatures w14:val="standardContextual"/>
         </w:rPr>
         <w:tab/>
       </w:r>
@@ -1209,7 +3178,7 @@
         <w:rPr>
           <w:noProof/>
         </w:rPr>
-        <w:t>Design dell’architettura del sistema</w:t>
+        <w:t>Protocollo di test</w:t>
       </w:r>
       <w:r>
         <w:rPr>
@@ -1227,7 +3196,7 @@
         <w:rPr>
           <w:noProof/>
         </w:rPr>
-        <w:instrText xml:space="preserve"> PAGEREF _Toc94790455 \h </w:instrText>
+        <w:instrText xml:space="preserve"> PAGEREF _Toc217051087 \h </w:instrText>
       </w:r>
       <w:r>
         <w:rPr>
@@ -1244,7 +3213,7 @@
         <w:rPr>
           <w:noProof/>
         </w:rPr>
-        <w:t>6</w:t>
+        <w:t>30</w:t>
       </w:r>
       <w:r>
         <w:rPr>
@@ -1263,24 +3232,28 @@
         <w:rPr>
           <w:rFonts w:asciiTheme="minorHAnsi" w:eastAsiaTheme="minorEastAsia" w:hAnsiTheme="minorHAnsi" w:cstheme="minorBidi"/>
           <w:noProof/>
-          <w:sz w:val="22"/>
-          <w:szCs w:val="22"/>
+          <w:kern w:val="2"/>
+          <w:sz w:val="24"/>
+          <w:szCs w:val="24"/>
           <w:lang w:eastAsia="it-CH"/>
-        </w:rPr>
-      </w:pPr>
-      <w:r>
-        <w:rPr>
-          <w:noProof/>
-        </w:rPr>
-        <w:t>3.2</w:t>
+          <w14:ligatures w14:val="standardContextual"/>
+        </w:rPr>
+      </w:pPr>
+      <w:r>
+        <w:rPr>
+          <w:noProof/>
+        </w:rPr>
+        <w:t>5.2</w:t>
       </w:r>
       <w:r>
         <w:rPr>
           <w:rFonts w:asciiTheme="minorHAnsi" w:eastAsiaTheme="minorEastAsia" w:hAnsiTheme="minorHAnsi" w:cstheme="minorBidi"/>
           <w:noProof/>
-          <w:sz w:val="22"/>
-          <w:szCs w:val="22"/>
+          <w:kern w:val="2"/>
+          <w:sz w:val="24"/>
+          <w:szCs w:val="24"/>
           <w:lang w:eastAsia="it-CH"/>
+          <w14:ligatures w14:val="standardContextual"/>
         </w:rPr>
         <w:tab/>
       </w:r>
@@ -1288,7 +3261,7 @@
         <w:rPr>
           <w:noProof/>
         </w:rPr>
-        <w:t>Design dei dati e database</w:t>
+        <w:t>Risultati test</w:t>
       </w:r>
       <w:r>
         <w:rPr>
@@ -1306,7 +3279,7 @@
         <w:rPr>
           <w:noProof/>
         </w:rPr>
-        <w:instrText xml:space="preserve"> PAGEREF _Toc94790456 \h </w:instrText>
+        <w:instrText xml:space="preserve"> PAGEREF _Toc217051088 \h </w:instrText>
       </w:r>
       <w:r>
         <w:rPr>
@@ -1323,7 +3296,7 @@
         <w:rPr>
           <w:noProof/>
         </w:rPr>
-        <w:t>6</w:t>
+        <w:t>34</w:t>
       </w:r>
       <w:r>
         <w:rPr>
@@ -1342,24 +3315,28 @@
         <w:rPr>
           <w:rFonts w:asciiTheme="minorHAnsi" w:eastAsiaTheme="minorEastAsia" w:hAnsiTheme="minorHAnsi" w:cstheme="minorBidi"/>
           <w:noProof/>
-          <w:sz w:val="22"/>
-          <w:szCs w:val="22"/>
+          <w:kern w:val="2"/>
+          <w:sz w:val="24"/>
+          <w:szCs w:val="24"/>
           <w:lang w:eastAsia="it-CH"/>
-        </w:rPr>
-      </w:pPr>
-      <w:r>
-        <w:rPr>
-          <w:noProof/>
-        </w:rPr>
-        <w:t>3.3</w:t>
+          <w14:ligatures w14:val="standardContextual"/>
+        </w:rPr>
+      </w:pPr>
+      <w:r>
+        <w:rPr>
+          <w:noProof/>
+        </w:rPr>
+        <w:t>5.3</w:t>
       </w:r>
       <w:r>
         <w:rPr>
           <w:rFonts w:asciiTheme="minorHAnsi" w:eastAsiaTheme="minorEastAsia" w:hAnsiTheme="minorHAnsi" w:cstheme="minorBidi"/>
           <w:noProof/>
-          <w:sz w:val="22"/>
-          <w:szCs w:val="22"/>
+          <w:kern w:val="2"/>
+          <w:sz w:val="24"/>
+          <w:szCs w:val="24"/>
           <w:lang w:eastAsia="it-CH"/>
+          <w14:ligatures w14:val="standardContextual"/>
         </w:rPr>
         <w:tab/>
       </w:r>
@@ -1367,7 +3344,7 @@
         <w:rPr>
           <w:noProof/>
         </w:rPr>
-        <w:t>Design delle interfacce</w:t>
+        <w:t>Mancanze/limitazioni conosciute</w:t>
       </w:r>
       <w:r>
         <w:rPr>
@@ -1385,7 +3362,7 @@
         <w:rPr>
           <w:noProof/>
         </w:rPr>
-        <w:instrText xml:space="preserve"> PAGEREF _Toc94790457 \h </w:instrText>
+        <w:instrText xml:space="preserve"> PAGEREF _Toc217051089 \h </w:instrText>
       </w:r>
       <w:r>
         <w:rPr>
@@ -1402,7 +3379,173 @@
         <w:rPr>
           <w:noProof/>
         </w:rPr>
+        <w:t>34</w:t>
+      </w:r>
+      <w:r>
+        <w:rPr>
+          <w:noProof/>
+        </w:rPr>
+        <w:fldChar w:fldCharType="end"/>
+      </w:r>
+    </w:p>
+    <w:p>
+      <w:pPr>
+        <w:pStyle w:val="Sommario1"/>
+        <w:tabs>
+          <w:tab w:val="left" w:pos="400"/>
+          <w:tab w:val="right" w:leader="dot" w:pos="9628"/>
+        </w:tabs>
+        <w:rPr>
+          <w:rFonts w:asciiTheme="minorHAnsi" w:eastAsiaTheme="minorEastAsia" w:hAnsiTheme="minorHAnsi" w:cstheme="minorBidi"/>
+          <w:noProof/>
+          <w:kern w:val="2"/>
+          <w:sz w:val="24"/>
+          <w:szCs w:val="24"/>
+          <w:lang w:eastAsia="it-CH"/>
+          <w14:ligatures w14:val="standardContextual"/>
+        </w:rPr>
+      </w:pPr>
+      <w:r>
+        <w:rPr>
+          <w:noProof/>
+        </w:rPr>
         <w:t>6</w:t>
+      </w:r>
+      <w:r>
+        <w:rPr>
+          <w:rFonts w:asciiTheme="minorHAnsi" w:eastAsiaTheme="minorEastAsia" w:hAnsiTheme="minorHAnsi" w:cstheme="minorBidi"/>
+          <w:noProof/>
+          <w:kern w:val="2"/>
+          <w:sz w:val="24"/>
+          <w:szCs w:val="24"/>
+          <w:lang w:eastAsia="it-CH"/>
+          <w14:ligatures w14:val="standardContextual"/>
+        </w:rPr>
+        <w:tab/>
+      </w:r>
+      <w:r>
+        <w:rPr>
+          <w:noProof/>
+        </w:rPr>
+        <w:t>Consuntivo</w:t>
+      </w:r>
+      <w:r>
+        <w:rPr>
+          <w:noProof/>
+        </w:rPr>
+        <w:tab/>
+      </w:r>
+      <w:r>
+        <w:rPr>
+          <w:noProof/>
+        </w:rPr>
+        <w:fldChar w:fldCharType="begin"/>
+      </w:r>
+      <w:r>
+        <w:rPr>
+          <w:noProof/>
+        </w:rPr>
+        <w:instrText xml:space="preserve"> PAGEREF _Toc217051090 \h </w:instrText>
+      </w:r>
+      <w:r>
+        <w:rPr>
+          <w:noProof/>
+        </w:rPr>
+      </w:r>
+      <w:r>
+        <w:rPr>
+          <w:noProof/>
+        </w:rPr>
+        <w:fldChar w:fldCharType="separate"/>
+      </w:r>
+      <w:r>
+        <w:rPr>
+          <w:noProof/>
+        </w:rPr>
+        <w:t>35</w:t>
+      </w:r>
+      <w:r>
+        <w:rPr>
+          <w:noProof/>
+        </w:rPr>
+        <w:fldChar w:fldCharType="end"/>
+      </w:r>
+    </w:p>
+    <w:p>
+      <w:pPr>
+        <w:pStyle w:val="Sommario1"/>
+        <w:tabs>
+          <w:tab w:val="left" w:pos="400"/>
+          <w:tab w:val="right" w:leader="dot" w:pos="9628"/>
+        </w:tabs>
+        <w:rPr>
+          <w:rFonts w:asciiTheme="minorHAnsi" w:eastAsiaTheme="minorEastAsia" w:hAnsiTheme="minorHAnsi" w:cstheme="minorBidi"/>
+          <w:noProof/>
+          <w:kern w:val="2"/>
+          <w:sz w:val="24"/>
+          <w:szCs w:val="24"/>
+          <w:lang w:eastAsia="it-CH"/>
+          <w14:ligatures w14:val="standardContextual"/>
+        </w:rPr>
+      </w:pPr>
+      <w:r>
+        <w:rPr>
+          <w:noProof/>
+        </w:rPr>
+        <w:t>7</w:t>
+      </w:r>
+      <w:r>
+        <w:rPr>
+          <w:rFonts w:asciiTheme="minorHAnsi" w:eastAsiaTheme="minorEastAsia" w:hAnsiTheme="minorHAnsi" w:cstheme="minorBidi"/>
+          <w:noProof/>
+          <w:kern w:val="2"/>
+          <w:sz w:val="24"/>
+          <w:szCs w:val="24"/>
+          <w:lang w:eastAsia="it-CH"/>
+          <w14:ligatures w14:val="standardContextual"/>
+        </w:rPr>
+        <w:tab/>
+      </w:r>
+      <w:r>
+        <w:rPr>
+          <w:noProof/>
+        </w:rPr>
+        <w:t>Conclusioni</w:t>
+      </w:r>
+      <w:r>
+        <w:rPr>
+          <w:noProof/>
+        </w:rPr>
+        <w:tab/>
+      </w:r>
+      <w:r>
+        <w:rPr>
+          <w:noProof/>
+        </w:rPr>
+        <w:fldChar w:fldCharType="begin"/>
+      </w:r>
+      <w:r>
+        <w:rPr>
+          <w:noProof/>
+        </w:rPr>
+        <w:instrText xml:space="preserve"> PAGEREF _Toc217051091 \h </w:instrText>
+      </w:r>
+      <w:r>
+        <w:rPr>
+          <w:noProof/>
+        </w:rPr>
+      </w:r>
+      <w:r>
+        <w:rPr>
+          <w:noProof/>
+        </w:rPr>
+        <w:fldChar w:fldCharType="separate"/>
+      </w:r>
+      <w:r>
+        <w:rPr>
+          <w:noProof/>
+        </w:rPr>
+        <w:t>37</w:t>
       </w:r>
       <w:r>
         <w:rPr>
@@ -1421,24 +3564,28 @@
         <w:rPr>
           <w:rFonts w:asciiTheme="minorHAnsi" w:eastAsiaTheme="minorEastAsia" w:hAnsiTheme="minorHAnsi" w:cstheme="minorBidi"/>
           <w:noProof/>
-          <w:sz w:val="22"/>
-          <w:szCs w:val="22"/>
+          <w:kern w:val="2"/>
+          <w:sz w:val="24"/>
+          <w:szCs w:val="24"/>
           <w:lang w:eastAsia="it-CH"/>
-        </w:rPr>
-      </w:pPr>
-      <w:r>
-        <w:rPr>
-          <w:noProof/>
-        </w:rPr>
-        <w:t>3.4</w:t>
+          <w14:ligatures w14:val="standardContextual"/>
+        </w:rPr>
+      </w:pPr>
+      <w:r>
+        <w:rPr>
+          <w:noProof/>
+        </w:rPr>
+        <w:t>7.1</w:t>
       </w:r>
       <w:r>
         <w:rPr>
           <w:rFonts w:asciiTheme="minorHAnsi" w:eastAsiaTheme="minorEastAsia" w:hAnsiTheme="minorHAnsi" w:cstheme="minorBidi"/>
           <w:noProof/>
-          <w:sz w:val="22"/>
-          <w:szCs w:val="22"/>
+          <w:kern w:val="2"/>
+          <w:sz w:val="24"/>
+          <w:szCs w:val="24"/>
           <w:lang w:eastAsia="it-CH"/>
+          <w14:ligatures w14:val="standardContextual"/>
         </w:rPr>
         <w:tab/>
       </w:r>
@@ -1446,7 +3593,7 @@
         <w:rPr>
           <w:noProof/>
         </w:rPr>
-        <w:t>Design procedurale</w:t>
+        <w:t>Sviluppi futuri</w:t>
       </w:r>
       <w:r>
         <w:rPr>
@@ -1464,7 +3611,7 @@
         <w:rPr>
           <w:noProof/>
         </w:rPr>
-        <w:instrText xml:space="preserve"> PAGEREF _Toc94790458 \h </w:instrText>
+        <w:instrText xml:space="preserve"> PAGEREF _Toc217051092 \h </w:instrText>
       </w:r>
       <w:r>
         <w:rPr>
@@ -1481,7 +3628,90 @@
         <w:rPr>
           <w:noProof/>
         </w:rPr>
-        <w:t>6</w:t>
+        <w:t>37</w:t>
+      </w:r>
+      <w:r>
+        <w:rPr>
+          <w:noProof/>
+        </w:rPr>
+        <w:fldChar w:fldCharType="end"/>
+      </w:r>
+    </w:p>
+    <w:p>
+      <w:pPr>
+        <w:pStyle w:val="Sommario2"/>
+        <w:tabs>
+          <w:tab w:val="left" w:pos="800"/>
+          <w:tab w:val="right" w:leader="dot" w:pos="9628"/>
+        </w:tabs>
+        <w:rPr>
+          <w:rFonts w:asciiTheme="minorHAnsi" w:eastAsiaTheme="minorEastAsia" w:hAnsiTheme="minorHAnsi" w:cstheme="minorBidi"/>
+          <w:noProof/>
+          <w:kern w:val="2"/>
+          <w:sz w:val="24"/>
+          <w:szCs w:val="24"/>
+          <w:lang w:eastAsia="it-CH"/>
+          <w14:ligatures w14:val="standardContextual"/>
+        </w:rPr>
+      </w:pPr>
+      <w:r>
+        <w:rPr>
+          <w:noProof/>
+        </w:rPr>
+        <w:t>7.2</w:t>
+      </w:r>
+      <w:r>
+        <w:rPr>
+          <w:rFonts w:asciiTheme="minorHAnsi" w:eastAsiaTheme="minorEastAsia" w:hAnsiTheme="minorHAnsi" w:cstheme="minorBidi"/>
+          <w:noProof/>
+          <w:kern w:val="2"/>
+          <w:sz w:val="24"/>
+          <w:szCs w:val="24"/>
+          <w:lang w:eastAsia="it-CH"/>
+          <w14:ligatures w14:val="standardContextual"/>
+        </w:rPr>
+        <w:tab/>
+      </w:r>
+      <w:r>
+        <w:rPr>
+          <w:noProof/>
+        </w:rPr>
+        <w:t>Considerazioni personali</w:t>
+      </w:r>
+      <w:r>
+        <w:rPr>
+          <w:noProof/>
+        </w:rPr>
+        <w:tab/>
+      </w:r>
+      <w:r>
+        <w:rPr>
+          <w:noProof/>
+        </w:rPr>
+        <w:fldChar w:fldCharType="begin"/>
+      </w:r>
+      <w:r>
+        <w:rPr>
+          <w:noProof/>
+        </w:rPr>
+        <w:instrText xml:space="preserve"> PAGEREF _Toc217051093 \h </w:instrText>
+      </w:r>
+      <w:r>
+        <w:rPr>
+          <w:noProof/>
+        </w:rPr>
+      </w:r>
+      <w:r>
+        <w:rPr>
+          <w:noProof/>
+        </w:rPr>
+        <w:fldChar w:fldCharType="separate"/>
+      </w:r>
+      <w:r>
+        <w:rPr>
+          <w:noProof/>
+        </w:rPr>
+        <w:t>37</w:t>
       </w:r>
       <w:r>
         <w:rPr>
@@ -1500,24 +3730,28 @@
         <w:rPr>
           <w:rFonts w:asciiTheme="minorHAnsi" w:eastAsiaTheme="minorEastAsia" w:hAnsiTheme="minorHAnsi" w:cstheme="minorBidi"/>
           <w:noProof/>
-          <w:sz w:val="22"/>
-          <w:szCs w:val="22"/>
+          <w:kern w:val="2"/>
+          <w:sz w:val="24"/>
+          <w:szCs w:val="24"/>
           <w:lang w:eastAsia="it-CH"/>
-        </w:rPr>
-      </w:pPr>
-      <w:r>
-        <w:rPr>
-          <w:noProof/>
-        </w:rPr>
-        <w:t>4</w:t>
+          <w14:ligatures w14:val="standardContextual"/>
+        </w:rPr>
+      </w:pPr>
+      <w:r>
+        <w:rPr>
+          <w:noProof/>
+        </w:rPr>
+        <w:t>8</w:t>
       </w:r>
       <w:r>
         <w:rPr>
           <w:rFonts w:asciiTheme="minorHAnsi" w:eastAsiaTheme="minorEastAsia" w:hAnsiTheme="minorHAnsi" w:cstheme="minorBidi"/>
           <w:noProof/>
-          <w:sz w:val="22"/>
-          <w:szCs w:val="22"/>
+          <w:kern w:val="2"/>
+          <w:sz w:val="24"/>
+          <w:szCs w:val="24"/>
           <w:lang w:eastAsia="it-CH"/>
+          <w14:ligatures w14:val="standardContextual"/>
         </w:rPr>
         <w:tab/>
       </w:r>
@@ -1525,7 +3759,7 @@
         <w:rPr>
           <w:noProof/>
         </w:rPr>
-        <w:t>Implementazione</w:t>
+        <w:t>Glossario</w:t>
       </w:r>
       <w:r>
         <w:rPr>
@@ -1543,7 +3777,7 @@
         <w:rPr>
           <w:noProof/>
         </w:rPr>
-        <w:instrText xml:space="preserve"> PAGEREF _Toc94790459 \h </w:instrText>
+        <w:instrText xml:space="preserve"> PAGEREF _Toc217051094 \h </w:instrText>
       </w:r>
       <w:r>
         <w:rPr>
@@ -1560,7 +3794,7 @@
         <w:rPr>
           <w:noProof/>
         </w:rPr>
-        <w:t>7</w:t>
+        <w:t>37</w:t>
       </w:r>
       <w:r>
         <w:rPr>
@@ -1579,24 +3813,28 @@
         <w:rPr>
           <w:rFonts w:asciiTheme="minorHAnsi" w:eastAsiaTheme="minorEastAsia" w:hAnsiTheme="minorHAnsi" w:cstheme="minorBidi"/>
           <w:noProof/>
-          <w:sz w:val="22"/>
-          <w:szCs w:val="22"/>
+          <w:kern w:val="2"/>
+          <w:sz w:val="24"/>
+          <w:szCs w:val="24"/>
           <w:lang w:eastAsia="it-CH"/>
-        </w:rPr>
-      </w:pPr>
-      <w:r>
-        <w:rPr>
-          <w:noProof/>
-        </w:rPr>
-        <w:t>5</w:t>
+          <w14:ligatures w14:val="standardContextual"/>
+        </w:rPr>
+      </w:pPr>
+      <w:r>
+        <w:rPr>
+          <w:noProof/>
+        </w:rPr>
+        <w:t>9</w:t>
       </w:r>
       <w:r>
         <w:rPr>
           <w:rFonts w:asciiTheme="minorHAnsi" w:eastAsiaTheme="minorEastAsia" w:hAnsiTheme="minorHAnsi" w:cstheme="minorBidi"/>
           <w:noProof/>
-          <w:sz w:val="22"/>
-          <w:szCs w:val="22"/>
+          <w:kern w:val="2"/>
+          <w:sz w:val="24"/>
+          <w:szCs w:val="24"/>
           <w:lang w:eastAsia="it-CH"/>
+          <w14:ligatures w14:val="standardContextual"/>
         </w:rPr>
         <w:tab/>
       </w:r>
@@ -1604,7 +3842,7 @@
         <w:rPr>
           <w:noProof/>
         </w:rPr>
-        <w:t>Test</w:t>
+        <w:t>Bibliografia</w:t>
       </w:r>
       <w:r>
         <w:rPr>
@@ -1622,7 +3860,7 @@
         <w:rPr>
           <w:noProof/>
         </w:rPr>
-        <w:instrText xml:space="preserve"> PAGEREF _Toc94790460 \h </w:instrText>
+        <w:instrText xml:space="preserve"> PAGEREF _Toc217051095 \h </w:instrText>
       </w:r>
       <w:r>
         <w:rPr>
@@ -1639,7 +3877,7 @@
         <w:rPr>
           <w:noProof/>
         </w:rPr>
-        <w:t>7</w:t>
+        <w:t>39</w:t>
       </w:r>
       <w:r>
         <w:rPr>
@@ -1658,24 +3896,28 @@
         <w:rPr>
           <w:rFonts w:asciiTheme="minorHAnsi" w:eastAsiaTheme="minorEastAsia" w:hAnsiTheme="minorHAnsi" w:cstheme="minorBidi"/>
           <w:noProof/>
-          <w:sz w:val="22"/>
-          <w:szCs w:val="22"/>
+          <w:kern w:val="2"/>
+          <w:sz w:val="24"/>
+          <w:szCs w:val="24"/>
           <w:lang w:eastAsia="it-CH"/>
-        </w:rPr>
-      </w:pPr>
-      <w:r>
-        <w:rPr>
-          <w:noProof/>
-        </w:rPr>
-        <w:t>5.1</w:t>
+          <w14:ligatures w14:val="standardContextual"/>
+        </w:rPr>
+      </w:pPr>
+      <w:r>
+        <w:rPr>
+          <w:noProof/>
+        </w:rPr>
+        <w:t>9.1</w:t>
       </w:r>
       <w:r>
         <w:rPr>
           <w:rFonts w:asciiTheme="minorHAnsi" w:eastAsiaTheme="minorEastAsia" w:hAnsiTheme="minorHAnsi" w:cstheme="minorBidi"/>
           <w:noProof/>
-          <w:sz w:val="22"/>
-          <w:szCs w:val="22"/>
+          <w:kern w:val="2"/>
+          <w:sz w:val="24"/>
+          <w:szCs w:val="24"/>
           <w:lang w:eastAsia="it-CH"/>
+          <w14:ligatures w14:val="standardContextual"/>
         </w:rPr>
         <w:tab/>
       </w:r>
@@ -1683,7 +3925,7 @@
         <w:rPr>
           <w:noProof/>
         </w:rPr>
-        <w:t>Protocollo di test</w:t>
+        <w:t>Sitografia</w:t>
       </w:r>
       <w:r>
         <w:rPr>
@@ -1701,7 +3943,7 @@
         <w:rPr>
           <w:noProof/>
         </w:rPr>
-        <w:instrText xml:space="preserve"> PAGEREF _Toc94790461 \h </w:instrText>
+        <w:instrText xml:space="preserve"> PAGEREF _Toc217051096 \h </w:instrText>
       </w:r>
       <w:r>
         <w:rPr>
@@ -1718,876 +3960,7 @@
         <w:rPr>
           <w:noProof/>
         </w:rPr>
-        <w:t>7</w:t>
-      </w:r>
-      <w:r>
-        <w:rPr>
-          <w:noProof/>
-        </w:rPr>
-        <w:fldChar w:fldCharType="end"/>
-      </w:r>
-    </w:p>
-    <w:p>
-      <w:pPr>
-        <w:pStyle w:val="Sommario2"/>
-        <w:tabs>
-          <w:tab w:val="left" w:pos="800"/>
-          <w:tab w:val="right" w:leader="dot" w:pos="9628"/>
-        </w:tabs>
-        <w:rPr>
-          <w:rFonts w:asciiTheme="minorHAnsi" w:eastAsiaTheme="minorEastAsia" w:hAnsiTheme="minorHAnsi" w:cstheme="minorBidi"/>
-          <w:noProof/>
-          <w:sz w:val="22"/>
-          <w:szCs w:val="22"/>
-          <w:lang w:eastAsia="it-CH"/>
-        </w:rPr>
-      </w:pPr>
-      <w:r>
-        <w:rPr>
-          <w:noProof/>
-        </w:rPr>
-        <w:t>5.2</w:t>
-      </w:r>
-      <w:r>
-        <w:rPr>
-          <w:rFonts w:asciiTheme="minorHAnsi" w:eastAsiaTheme="minorEastAsia" w:hAnsiTheme="minorHAnsi" w:cstheme="minorBidi"/>
-          <w:noProof/>
-          <w:sz w:val="22"/>
-          <w:szCs w:val="22"/>
-          <w:lang w:eastAsia="it-CH"/>
-        </w:rPr>
-        <w:tab/>
-      </w:r>
-      <w:r>
-        <w:rPr>
-          <w:noProof/>
-        </w:rPr>
-        <w:t>Risultati test</w:t>
-      </w:r>
-      <w:r>
-        <w:rPr>
-          <w:noProof/>
-        </w:rPr>
-        <w:tab/>
-      </w:r>
-      <w:r>
-        <w:rPr>
-          <w:noProof/>
-        </w:rPr>
-        <w:fldChar w:fldCharType="begin"/>
-      </w:r>
-      <w:r>
-        <w:rPr>
-          <w:noProof/>
-        </w:rPr>
-        <w:instrText xml:space="preserve"> PAGEREF _Toc94790462 \h </w:instrText>
-      </w:r>
-      <w:r>
-        <w:rPr>
-          <w:noProof/>
-        </w:rPr>
-      </w:r>
-      <w:r>
-        <w:rPr>
-          <w:noProof/>
-        </w:rPr>
-        <w:fldChar w:fldCharType="separate"/>
-      </w:r>
-      <w:r>
-        <w:rPr>
-          <w:noProof/>
-        </w:rPr>
-        <w:t>8</w:t>
-      </w:r>
-      <w:r>
-        <w:rPr>
-          <w:noProof/>
-        </w:rPr>
-        <w:fldChar w:fldCharType="end"/>
-      </w:r>
-    </w:p>
-    <w:p>
-      <w:pPr>
-        <w:pStyle w:val="Sommario2"/>
-        <w:tabs>
-          <w:tab w:val="left" w:pos="800"/>
-          <w:tab w:val="right" w:leader="dot" w:pos="9628"/>
-        </w:tabs>
-        <w:rPr>
-          <w:rFonts w:asciiTheme="minorHAnsi" w:eastAsiaTheme="minorEastAsia" w:hAnsiTheme="minorHAnsi" w:cstheme="minorBidi"/>
-          <w:noProof/>
-          <w:sz w:val="22"/>
-          <w:szCs w:val="22"/>
-          <w:lang w:eastAsia="it-CH"/>
-        </w:rPr>
-      </w:pPr>
-      <w:r>
-        <w:rPr>
-          <w:noProof/>
-        </w:rPr>
-        <w:t>5.3</w:t>
-      </w:r>
-      <w:r>
-        <w:rPr>
-          <w:rFonts w:asciiTheme="minorHAnsi" w:eastAsiaTheme="minorEastAsia" w:hAnsiTheme="minorHAnsi" w:cstheme="minorBidi"/>
-          <w:noProof/>
-          <w:sz w:val="22"/>
-          <w:szCs w:val="22"/>
-          <w:lang w:eastAsia="it-CH"/>
-        </w:rPr>
-        <w:tab/>
-      </w:r>
-      <w:r>
-        <w:rPr>
-          <w:noProof/>
-        </w:rPr>
-        <w:t>Mancanze/limitazioni conosciute</w:t>
-      </w:r>
-      <w:r>
-        <w:rPr>
-          <w:noProof/>
-        </w:rPr>
-        <w:tab/>
-      </w:r>
-      <w:r>
-        <w:rPr>
-          <w:noProof/>
-        </w:rPr>
-        <w:fldChar w:fldCharType="begin"/>
-      </w:r>
-      <w:r>
-        <w:rPr>
-          <w:noProof/>
-        </w:rPr>
-        <w:instrText xml:space="preserve"> PAGEREF _Toc94790463 \h </w:instrText>
-      </w:r>
-      <w:r>
-        <w:rPr>
-          <w:noProof/>
-        </w:rPr>
-      </w:r>
-      <w:r>
-        <w:rPr>
-          <w:noProof/>
-        </w:rPr>
-        <w:fldChar w:fldCharType="separate"/>
-      </w:r>
-      <w:r>
-        <w:rPr>
-          <w:noProof/>
-        </w:rPr>
-        <w:t>8</w:t>
-      </w:r>
-      <w:r>
-        <w:rPr>
-          <w:noProof/>
-        </w:rPr>
-        <w:fldChar w:fldCharType="end"/>
-      </w:r>
-    </w:p>
-    <w:p>
-      <w:pPr>
-        <w:pStyle w:val="Sommario1"/>
-        <w:tabs>
-          <w:tab w:val="left" w:pos="400"/>
-          <w:tab w:val="right" w:leader="dot" w:pos="9628"/>
-        </w:tabs>
-        <w:rPr>
-          <w:rFonts w:asciiTheme="minorHAnsi" w:eastAsiaTheme="minorEastAsia" w:hAnsiTheme="minorHAnsi" w:cstheme="minorBidi"/>
-          <w:noProof/>
-          <w:sz w:val="22"/>
-          <w:szCs w:val="22"/>
-          <w:lang w:eastAsia="it-CH"/>
-        </w:rPr>
-      </w:pPr>
-      <w:r>
-        <w:rPr>
-          <w:noProof/>
-        </w:rPr>
-        <w:t>6</w:t>
-      </w:r>
-      <w:r>
-        <w:rPr>
-          <w:rFonts w:asciiTheme="minorHAnsi" w:eastAsiaTheme="minorEastAsia" w:hAnsiTheme="minorHAnsi" w:cstheme="minorBidi"/>
-          <w:noProof/>
-          <w:sz w:val="22"/>
-          <w:szCs w:val="22"/>
-          <w:lang w:eastAsia="it-CH"/>
-        </w:rPr>
-        <w:tab/>
-      </w:r>
-      <w:r>
-        <w:rPr>
-          <w:noProof/>
-        </w:rPr>
-        <w:t>Consuntivo</w:t>
-      </w:r>
-      <w:r>
-        <w:rPr>
-          <w:noProof/>
-        </w:rPr>
-        <w:tab/>
-      </w:r>
-      <w:r>
-        <w:rPr>
-          <w:noProof/>
-        </w:rPr>
-        <w:fldChar w:fldCharType="begin"/>
-      </w:r>
-      <w:r>
-        <w:rPr>
-          <w:noProof/>
-        </w:rPr>
-        <w:instrText xml:space="preserve"> PAGEREF _Toc94790464 \h </w:instrText>
-      </w:r>
-      <w:r>
-        <w:rPr>
-          <w:noProof/>
-        </w:rPr>
-      </w:r>
-      <w:r>
-        <w:rPr>
-          <w:noProof/>
-        </w:rPr>
-        <w:fldChar w:fldCharType="separate"/>
-      </w:r>
-      <w:r>
-        <w:rPr>
-          <w:noProof/>
-        </w:rPr>
-        <w:t>8</w:t>
-      </w:r>
-      <w:r>
-        <w:rPr>
-          <w:noProof/>
-        </w:rPr>
-        <w:fldChar w:fldCharType="end"/>
-      </w:r>
-    </w:p>
-    <w:p>
-      <w:pPr>
-        <w:pStyle w:val="Sommario1"/>
-        <w:tabs>
-          <w:tab w:val="left" w:pos="400"/>
-          <w:tab w:val="right" w:leader="dot" w:pos="9628"/>
-        </w:tabs>
-        <w:rPr>
-          <w:rFonts w:asciiTheme="minorHAnsi" w:eastAsiaTheme="minorEastAsia" w:hAnsiTheme="minorHAnsi" w:cstheme="minorBidi"/>
-          <w:noProof/>
-          <w:sz w:val="22"/>
-          <w:szCs w:val="22"/>
-          <w:lang w:eastAsia="it-CH"/>
-        </w:rPr>
-      </w:pPr>
-      <w:r>
-        <w:rPr>
-          <w:noProof/>
-        </w:rPr>
-        <w:t>7</w:t>
-      </w:r>
-      <w:r>
-        <w:rPr>
-          <w:rFonts w:asciiTheme="minorHAnsi" w:eastAsiaTheme="minorEastAsia" w:hAnsiTheme="minorHAnsi" w:cstheme="minorBidi"/>
-          <w:noProof/>
-          <w:sz w:val="22"/>
-          <w:szCs w:val="22"/>
-          <w:lang w:eastAsia="it-CH"/>
-        </w:rPr>
-        <w:tab/>
-      </w:r>
-      <w:r>
-        <w:rPr>
-          <w:noProof/>
-        </w:rPr>
-        <w:t>Conclusioni</w:t>
-      </w:r>
-      <w:r>
-        <w:rPr>
-          <w:noProof/>
-        </w:rPr>
-        <w:tab/>
-      </w:r>
-      <w:r>
-        <w:rPr>
-          <w:noProof/>
-        </w:rPr>
-        <w:fldChar w:fldCharType="begin"/>
-      </w:r>
-      <w:r>
-        <w:rPr>
-          <w:noProof/>
-        </w:rPr>
-        <w:instrText xml:space="preserve"> PAGEREF _Toc94790465 \h </w:instrText>
-      </w:r>
-      <w:r>
-        <w:rPr>
-          <w:noProof/>
-        </w:rPr>
-      </w:r>
-      <w:r>
-        <w:rPr>
-          <w:noProof/>
-        </w:rPr>
-        <w:fldChar w:fldCharType="separate"/>
-      </w:r>
-      <w:r>
-        <w:rPr>
-          <w:noProof/>
-        </w:rPr>
-        <w:t>8</w:t>
-      </w:r>
-      <w:r>
-        <w:rPr>
-          <w:noProof/>
-        </w:rPr>
-        <w:fldChar w:fldCharType="end"/>
-      </w:r>
-    </w:p>
-    <w:p>
-      <w:pPr>
-        <w:pStyle w:val="Sommario2"/>
-        <w:tabs>
-          <w:tab w:val="left" w:pos="800"/>
-          <w:tab w:val="right" w:leader="dot" w:pos="9628"/>
-        </w:tabs>
-        <w:rPr>
-          <w:rFonts w:asciiTheme="minorHAnsi" w:eastAsiaTheme="minorEastAsia" w:hAnsiTheme="minorHAnsi" w:cstheme="minorBidi"/>
-          <w:noProof/>
-          <w:sz w:val="22"/>
-          <w:szCs w:val="22"/>
-          <w:lang w:eastAsia="it-CH"/>
-        </w:rPr>
-      </w:pPr>
-      <w:r>
-        <w:rPr>
-          <w:noProof/>
-        </w:rPr>
-        <w:t>7.1</w:t>
-      </w:r>
-      <w:r>
-        <w:rPr>
-          <w:rFonts w:asciiTheme="minorHAnsi" w:eastAsiaTheme="minorEastAsia" w:hAnsiTheme="minorHAnsi" w:cstheme="minorBidi"/>
-          <w:noProof/>
-          <w:sz w:val="22"/>
-          <w:szCs w:val="22"/>
-          <w:lang w:eastAsia="it-CH"/>
-        </w:rPr>
-        <w:tab/>
-      </w:r>
-      <w:r>
-        <w:rPr>
-          <w:noProof/>
-        </w:rPr>
-        <w:t>Sviluppi futuri</w:t>
-      </w:r>
-      <w:r>
-        <w:rPr>
-          <w:noProof/>
-        </w:rPr>
-        <w:tab/>
-      </w:r>
-      <w:r>
-        <w:rPr>
-          <w:noProof/>
-        </w:rPr>
-        <w:fldChar w:fldCharType="begin"/>
-      </w:r>
-      <w:r>
-        <w:rPr>
-          <w:noProof/>
-        </w:rPr>
-        <w:instrText xml:space="preserve"> PAGEREF _Toc94790466 \h </w:instrText>
-      </w:r>
-      <w:r>
-        <w:rPr>
-          <w:noProof/>
-        </w:rPr>
-      </w:r>
-      <w:r>
-        <w:rPr>
-          <w:noProof/>
-        </w:rPr>
-        <w:fldChar w:fldCharType="separate"/>
-      </w:r>
-      <w:r>
-        <w:rPr>
-          <w:noProof/>
-        </w:rPr>
-        <w:t>8</w:t>
-      </w:r>
-      <w:r>
-        <w:rPr>
-          <w:noProof/>
-        </w:rPr>
-        <w:fldChar w:fldCharType="end"/>
-      </w:r>
-    </w:p>
-    <w:p>
-      <w:pPr>
-        <w:pStyle w:val="Sommario2"/>
-        <w:tabs>
-          <w:tab w:val="left" w:pos="800"/>
-          <w:tab w:val="right" w:leader="dot" w:pos="9628"/>
-        </w:tabs>
-        <w:rPr>
-          <w:rFonts w:asciiTheme="minorHAnsi" w:eastAsiaTheme="minorEastAsia" w:hAnsiTheme="minorHAnsi" w:cstheme="minorBidi"/>
-          <w:noProof/>
-          <w:sz w:val="22"/>
-          <w:szCs w:val="22"/>
-          <w:lang w:eastAsia="it-CH"/>
-        </w:rPr>
-      </w:pPr>
-      <w:r>
-        <w:rPr>
-          <w:noProof/>
-        </w:rPr>
-        <w:t>7.2</w:t>
-      </w:r>
-      <w:r>
-        <w:rPr>
-          <w:rFonts w:asciiTheme="minorHAnsi" w:eastAsiaTheme="minorEastAsia" w:hAnsiTheme="minorHAnsi" w:cstheme="minorBidi"/>
-          <w:noProof/>
-          <w:sz w:val="22"/>
-          <w:szCs w:val="22"/>
-          <w:lang w:eastAsia="it-CH"/>
-        </w:rPr>
-        <w:tab/>
-      </w:r>
-      <w:r>
-        <w:rPr>
-          <w:noProof/>
-        </w:rPr>
-        <w:t>Considerazioni personali</w:t>
-      </w:r>
-      <w:r>
-        <w:rPr>
-          <w:noProof/>
-        </w:rPr>
-        <w:tab/>
-      </w:r>
-      <w:r>
-        <w:rPr>
-          <w:noProof/>
-        </w:rPr>
-        <w:fldChar w:fldCharType="begin"/>
-      </w:r>
-      <w:r>
-        <w:rPr>
-          <w:noProof/>
-        </w:rPr>
-        <w:instrText xml:space="preserve"> PAGEREF _Toc94790467 \h </w:instrText>
-      </w:r>
-      <w:r>
-        <w:rPr>
-          <w:noProof/>
-        </w:rPr>
-      </w:r>
-      <w:r>
-        <w:rPr>
-          <w:noProof/>
-        </w:rPr>
-        <w:fldChar w:fldCharType="separate"/>
-      </w:r>
-      <w:r>
-        <w:rPr>
-          <w:noProof/>
-        </w:rPr>
-        <w:t>8</w:t>
-      </w:r>
-      <w:r>
-        <w:rPr>
-          <w:noProof/>
-        </w:rPr>
-        <w:fldChar w:fldCharType="end"/>
-      </w:r>
-    </w:p>
-    <w:p>
-      <w:pPr>
-        <w:pStyle w:val="Sommario1"/>
-        <w:tabs>
-          <w:tab w:val="left" w:pos="400"/>
-          <w:tab w:val="right" w:leader="dot" w:pos="9628"/>
-        </w:tabs>
-        <w:rPr>
-          <w:rFonts w:asciiTheme="minorHAnsi" w:eastAsiaTheme="minorEastAsia" w:hAnsiTheme="minorHAnsi" w:cstheme="minorBidi"/>
-          <w:noProof/>
-          <w:sz w:val="22"/>
-          <w:szCs w:val="22"/>
-          <w:lang w:eastAsia="it-CH"/>
-        </w:rPr>
-      </w:pPr>
-      <w:r>
-        <w:rPr>
-          <w:noProof/>
-        </w:rPr>
-        <w:t>8</w:t>
-      </w:r>
-      <w:r>
-        <w:rPr>
-          <w:rFonts w:asciiTheme="minorHAnsi" w:eastAsiaTheme="minorEastAsia" w:hAnsiTheme="minorHAnsi" w:cstheme="minorBidi"/>
-          <w:noProof/>
-          <w:sz w:val="22"/>
-          <w:szCs w:val="22"/>
-          <w:lang w:eastAsia="it-CH"/>
-        </w:rPr>
-        <w:tab/>
-      </w:r>
-      <w:r>
-        <w:rPr>
-          <w:noProof/>
-        </w:rPr>
-        <w:t>Glossario</w:t>
-      </w:r>
-      <w:r>
-        <w:rPr>
-          <w:noProof/>
-        </w:rPr>
-        <w:tab/>
-      </w:r>
-      <w:r>
-        <w:rPr>
-          <w:noProof/>
-        </w:rPr>
-        <w:fldChar w:fldCharType="begin"/>
-      </w:r>
-      <w:r>
-        <w:rPr>
-          <w:noProof/>
-        </w:rPr>
-        <w:instrText xml:space="preserve"> PAGEREF _Toc94790468 \h </w:instrText>
-      </w:r>
-      <w:r>
-        <w:rPr>
-          <w:noProof/>
-        </w:rPr>
-      </w:r>
-      <w:r>
-        <w:rPr>
-          <w:noProof/>
-        </w:rPr>
-        <w:fldChar w:fldCharType="separate"/>
-      </w:r>
-      <w:r>
-        <w:rPr>
-          <w:noProof/>
-        </w:rPr>
-        <w:t>8</w:t>
-      </w:r>
-      <w:r>
-        <w:rPr>
-          <w:noProof/>
-        </w:rPr>
-        <w:fldChar w:fldCharType="end"/>
-      </w:r>
-    </w:p>
-    <w:p>
-      <w:pPr>
-        <w:pStyle w:val="Sommario1"/>
-        <w:tabs>
-          <w:tab w:val="left" w:pos="400"/>
-          <w:tab w:val="right" w:leader="dot" w:pos="9628"/>
-        </w:tabs>
-        <w:rPr>
-          <w:rFonts w:asciiTheme="minorHAnsi" w:eastAsiaTheme="minorEastAsia" w:hAnsiTheme="minorHAnsi" w:cstheme="minorBidi"/>
-          <w:noProof/>
-          <w:sz w:val="22"/>
-          <w:szCs w:val="22"/>
-          <w:lang w:eastAsia="it-CH"/>
-        </w:rPr>
-      </w:pPr>
-      <w:r>
-        <w:rPr>
-          <w:noProof/>
-        </w:rPr>
-        <w:t>9</w:t>
-      </w:r>
-      <w:r>
-        <w:rPr>
-          <w:rFonts w:asciiTheme="minorHAnsi" w:eastAsiaTheme="minorEastAsia" w:hAnsiTheme="minorHAnsi" w:cstheme="minorBidi"/>
-          <w:noProof/>
-          <w:sz w:val="22"/>
-          <w:szCs w:val="22"/>
-          <w:lang w:eastAsia="it-CH"/>
-        </w:rPr>
-        <w:tab/>
-      </w:r>
-      <w:r>
-        <w:rPr>
-          <w:noProof/>
-        </w:rPr>
-        <w:t>Bibliografia</w:t>
-      </w:r>
-      <w:r>
-        <w:rPr>
-          <w:noProof/>
-        </w:rPr>
-        <w:tab/>
-      </w:r>
-      <w:r>
-        <w:rPr>
-          <w:noProof/>
-        </w:rPr>
-        <w:fldChar w:fldCharType="begin"/>
-      </w:r>
-      <w:r>
-        <w:rPr>
-          <w:noProof/>
-        </w:rPr>
-        <w:instrText xml:space="preserve"> PAGEREF _Toc94790469 \h </w:instrText>
-      </w:r>
-      <w:r>
-        <w:rPr>
-          <w:noProof/>
-        </w:rPr>
-      </w:r>
-      <w:r>
-        <w:rPr>
-          <w:noProof/>
-        </w:rPr>
-        <w:fldChar w:fldCharType="separate"/>
-      </w:r>
-      <w:r>
-        <w:rPr>
-          <w:noProof/>
-        </w:rPr>
-        <w:t>9</w:t>
-      </w:r>
-      <w:r>
-        <w:rPr>
-          <w:noProof/>
-        </w:rPr>
-        <w:fldChar w:fldCharType="end"/>
-      </w:r>
-    </w:p>
-    <w:p>
-      <w:pPr>
-        <w:pStyle w:val="Sommario2"/>
-        <w:tabs>
-          <w:tab w:val="left" w:pos="800"/>
-          <w:tab w:val="right" w:leader="dot" w:pos="9628"/>
-        </w:tabs>
-        <w:rPr>
-          <w:rFonts w:asciiTheme="minorHAnsi" w:eastAsiaTheme="minorEastAsia" w:hAnsiTheme="minorHAnsi" w:cstheme="minorBidi"/>
-          <w:noProof/>
-          <w:sz w:val="22"/>
-          <w:szCs w:val="22"/>
-          <w:lang w:eastAsia="it-CH"/>
-        </w:rPr>
-      </w:pPr>
-      <w:r>
-        <w:rPr>
-          <w:noProof/>
-        </w:rPr>
-        <w:t>9.1</w:t>
-      </w:r>
-      <w:r>
-        <w:rPr>
-          <w:rFonts w:asciiTheme="minorHAnsi" w:eastAsiaTheme="minorEastAsia" w:hAnsiTheme="minorHAnsi" w:cstheme="minorBidi"/>
-          <w:noProof/>
-          <w:sz w:val="22"/>
-          <w:szCs w:val="22"/>
-          <w:lang w:eastAsia="it-CH"/>
-        </w:rPr>
-        <w:tab/>
-      </w:r>
-      <w:r>
-        <w:rPr>
-          <w:noProof/>
-        </w:rPr>
-        <w:t>Bibliografia per articoli di riviste:</w:t>
-      </w:r>
-      <w:r>
-        <w:rPr>
-          <w:noProof/>
-        </w:rPr>
-        <w:tab/>
-      </w:r>
-      <w:r>
-        <w:rPr>
-          <w:noProof/>
-        </w:rPr>
-        <w:fldChar w:fldCharType="begin"/>
-      </w:r>
-      <w:r>
-        <w:rPr>
-          <w:noProof/>
-        </w:rPr>
-        <w:instrText xml:space="preserve"> PAGEREF _Toc94790470 \h </w:instrText>
-      </w:r>
-      <w:r>
-        <w:rPr>
-          <w:noProof/>
-        </w:rPr>
-      </w:r>
-      <w:r>
-        <w:rPr>
-          <w:noProof/>
-        </w:rPr>
-        <w:fldChar w:fldCharType="separate"/>
-      </w:r>
-      <w:r>
-        <w:rPr>
-          <w:noProof/>
-        </w:rPr>
-        <w:t>9</w:t>
-      </w:r>
-      <w:r>
-        <w:rPr>
-          <w:noProof/>
-        </w:rPr>
-        <w:fldChar w:fldCharType="end"/>
-      </w:r>
-    </w:p>
-    <w:p>
-      <w:pPr>
-        <w:pStyle w:val="Sommario2"/>
-        <w:tabs>
-          <w:tab w:val="left" w:pos="800"/>
-          <w:tab w:val="right" w:leader="dot" w:pos="9628"/>
-        </w:tabs>
-        <w:rPr>
-          <w:rFonts w:asciiTheme="minorHAnsi" w:eastAsiaTheme="minorEastAsia" w:hAnsiTheme="minorHAnsi" w:cstheme="minorBidi"/>
-          <w:noProof/>
-          <w:sz w:val="22"/>
-          <w:szCs w:val="22"/>
-          <w:lang w:eastAsia="it-CH"/>
-        </w:rPr>
-      </w:pPr>
-      <w:r>
-        <w:rPr>
-          <w:noProof/>
-        </w:rPr>
-        <w:t>9.2</w:t>
-      </w:r>
-      <w:r>
-        <w:rPr>
-          <w:rFonts w:asciiTheme="minorHAnsi" w:eastAsiaTheme="minorEastAsia" w:hAnsiTheme="minorHAnsi" w:cstheme="minorBidi"/>
-          <w:noProof/>
-          <w:sz w:val="22"/>
-          <w:szCs w:val="22"/>
-          <w:lang w:eastAsia="it-CH"/>
-        </w:rPr>
-        <w:tab/>
-      </w:r>
-      <w:r>
-        <w:rPr>
-          <w:noProof/>
-        </w:rPr>
-        <w:t>Bibliografia per libri</w:t>
-      </w:r>
-      <w:r>
-        <w:rPr>
-          <w:noProof/>
-        </w:rPr>
-        <w:tab/>
-      </w:r>
-      <w:r>
-        <w:rPr>
-          <w:noProof/>
-        </w:rPr>
-        <w:fldChar w:fldCharType="begin"/>
-      </w:r>
-      <w:r>
-        <w:rPr>
-          <w:noProof/>
-        </w:rPr>
-        <w:instrText xml:space="preserve"> PAGEREF _Toc94790471 \h </w:instrText>
-      </w:r>
-      <w:r>
-        <w:rPr>
-          <w:noProof/>
-        </w:rPr>
-      </w:r>
-      <w:r>
-        <w:rPr>
-          <w:noProof/>
-        </w:rPr>
-        <w:fldChar w:fldCharType="separate"/>
-      </w:r>
-      <w:r>
-        <w:rPr>
-          <w:noProof/>
-        </w:rPr>
-        <w:t>9</w:t>
-      </w:r>
-      <w:r>
-        <w:rPr>
-          <w:noProof/>
-        </w:rPr>
-        <w:fldChar w:fldCharType="end"/>
-      </w:r>
-    </w:p>
-    <w:p>
-      <w:pPr>
-        <w:pStyle w:val="Sommario2"/>
-        <w:tabs>
-          <w:tab w:val="left" w:pos="800"/>
-          <w:tab w:val="right" w:leader="dot" w:pos="9628"/>
-        </w:tabs>
-        <w:rPr>
-          <w:rFonts w:asciiTheme="minorHAnsi" w:eastAsiaTheme="minorEastAsia" w:hAnsiTheme="minorHAnsi" w:cstheme="minorBidi"/>
-          <w:noProof/>
-          <w:sz w:val="22"/>
-          <w:szCs w:val="22"/>
-          <w:lang w:eastAsia="it-CH"/>
-        </w:rPr>
-      </w:pPr>
-      <w:r>
-        <w:rPr>
-          <w:noProof/>
-        </w:rPr>
-        <w:t>9.3</w:t>
-      </w:r>
-      <w:r>
-        <w:rPr>
-          <w:rFonts w:asciiTheme="minorHAnsi" w:eastAsiaTheme="minorEastAsia" w:hAnsiTheme="minorHAnsi" w:cstheme="minorBidi"/>
-          <w:noProof/>
-          <w:sz w:val="22"/>
-          <w:szCs w:val="22"/>
-          <w:lang w:eastAsia="it-CH"/>
-        </w:rPr>
-        <w:tab/>
-      </w:r>
-      <w:r>
-        <w:rPr>
-          <w:noProof/>
-        </w:rPr>
-        <w:t>Sitografia</w:t>
-      </w:r>
-      <w:r>
-        <w:rPr>
-          <w:noProof/>
-        </w:rPr>
-        <w:tab/>
-      </w:r>
-      <w:r>
-        <w:rPr>
-          <w:noProof/>
-        </w:rPr>
-        <w:fldChar w:fldCharType="begin"/>
-      </w:r>
-      <w:r>
-        <w:rPr>
-          <w:noProof/>
-        </w:rPr>
-        <w:instrText xml:space="preserve"> PAGEREF _Toc94790472 \h </w:instrText>
-      </w:r>
-      <w:r>
-        <w:rPr>
-          <w:noProof/>
-        </w:rPr>
-      </w:r>
-      <w:r>
-        <w:rPr>
-          <w:noProof/>
-        </w:rPr>
-        <w:fldChar w:fldCharType="separate"/>
-      </w:r>
-      <w:r>
-        <w:rPr>
-          <w:noProof/>
-        </w:rPr>
-        <w:t>9</w:t>
+        <w:t>39</w:t>
       </w:r>
       <w:r>
         <w:rPr>
@@ -2606,94 +3979,97 @@
         <w:rPr>
           <w:rFonts w:asciiTheme="minorHAnsi" w:eastAsiaTheme="minorEastAsia" w:hAnsiTheme="minorHAnsi" w:cstheme="minorBidi"/>
           <w:noProof/>
-          <w:sz w:val="22"/>
-          <w:szCs w:val="22"/>
-          <w:lang w:eastAsia="it-CH"/>
-        </w:rPr>
-      </w:pPr>
-      <w:r>
-        <w:rPr>
-          <w:noProof/>
-        </w:rPr>
-        <w:t>10</w:t>
-      </w:r>
-      <w:r>
-        <w:rPr>
-          <w:rFonts w:asciiTheme="minorHAnsi" w:eastAsiaTheme="minorEastAsia" w:hAnsiTheme="minorHAnsi" w:cstheme="minorBidi"/>
-          <w:noProof/>
-          <w:sz w:val="22"/>
-          <w:szCs w:val="22"/>
-          <w:lang w:eastAsia="it-CH"/>
-        </w:rPr>
-        <w:tab/>
-      </w:r>
-      <w:r>
-        <w:rPr>
-          <w:noProof/>
-        </w:rPr>
-        <w:t>Allegati</w:t>
-      </w:r>
-      <w:r>
-        <w:rPr>
-          <w:noProof/>
-        </w:rPr>
-        <w:tab/>
-      </w:r>
-      <w:r>
-        <w:rPr>
-          <w:noProof/>
-        </w:rPr>
-        <w:fldChar w:fldCharType="begin"/>
-      </w:r>
-      <w:r>
-        <w:rPr>
-          <w:noProof/>
-        </w:rPr>
-        <w:instrText xml:space="preserve"> PAGEREF _Toc94790473 \h </w:instrText>
-      </w:r>
-      <w:r>
-        <w:rPr>
-          <w:noProof/>
-        </w:rPr>
-      </w:r>
-      <w:r>
-        <w:rPr>
-          <w:noProof/>
-        </w:rPr>
-        <w:fldChar w:fldCharType="separate"/>
-      </w:r>
-      <w:r>
-        <w:rPr>
-          <w:noProof/>
-        </w:rPr>
-        <w:t>9</w:t>
-      </w:r>
-      <w:r>
-        <w:rPr>
-          <w:noProof/>
-        </w:rPr>
-        <w:fldChar w:fldCharType="end"/>
-      </w:r>
-    </w:p>
-    <w:p>
-      <w:r>
-        <w:fldChar w:fldCharType="end"/>
-      </w:r>
-    </w:p>
-    <w:p/>
-    <w:p/>
-    <w:p>
-      <w:pPr>
-        <w:pStyle w:val="Titolo1"/>
-      </w:pPr>
-      <w:r>
-        <w:br w:type="page"/>
-      </w:r>
-      <w:bookmarkStart w:id="0" w:name="_Toc94790441"/>
-      <w:r>
-        <w:rPr>
+          <w:kern w:val="2"/>
           <w:sz w:val="24"/>
           <w:szCs w:val="24"/>
+          <w:lang w:eastAsia="it-CH"/>
+          <w14:ligatures w14:val="standardContextual"/>
+        </w:rPr>
+      </w:pPr>
+      <w:r>
+        <w:rPr>
+          <w:noProof/>
+        </w:rPr>
+        <w:t>10</w:t>
+      </w:r>
+      <w:r>
+        <w:rPr>
+          <w:rFonts w:asciiTheme="minorHAnsi" w:eastAsiaTheme="minorEastAsia" w:hAnsiTheme="minorHAnsi" w:cstheme="minorBidi"/>
+          <w:noProof/>
+          <w:kern w:val="2"/>
+          <w:sz w:val="24"/>
+          <w:szCs w:val="24"/>
+          <w:lang w:eastAsia="it-CH"/>
+          <w14:ligatures w14:val="standardContextual"/>
+        </w:rPr>
+        <w:tab/>
+      </w:r>
+      <w:r>
+        <w:rPr>
+          <w:noProof/>
+        </w:rPr>
+        <w:t>Indice immagini</w:t>
+      </w:r>
+      <w:r>
+        <w:rPr>
+          <w:noProof/>
+        </w:rPr>
+        <w:tab/>
+      </w:r>
+      <w:r>
+        <w:rPr>
+          <w:noProof/>
+        </w:rPr>
+        <w:fldChar w:fldCharType="begin"/>
+      </w:r>
+      <w:r>
+        <w:rPr>
+          <w:noProof/>
+        </w:rPr>
+        <w:instrText xml:space="preserve"> PAGEREF _Toc217051097 \h </w:instrText>
+      </w:r>
+      <w:r>
+        <w:rPr>
+          <w:noProof/>
+        </w:rPr>
+      </w:r>
+      <w:r>
+        <w:rPr>
+          <w:noProof/>
+        </w:rPr>
+        <w:fldChar w:fldCharType="separate"/>
+      </w:r>
+      <w:r>
+        <w:rPr>
+          <w:noProof/>
+        </w:rPr>
+        <w:t>39</w:t>
+      </w:r>
+      <w:r>
+        <w:rPr>
+          <w:noProof/>
+        </w:rPr>
+        <w:fldChar w:fldCharType="end"/>
+      </w:r>
+    </w:p>
+    <w:p>
+      <w:r>
+        <w:fldChar w:fldCharType="end"/>
+      </w:r>
+    </w:p>
+    <w:p/>
+    <w:p>
+      <w:pPr>
+        <w:pStyle w:val="Titolo1"/>
+      </w:pPr>
+      <w:r>
+        <w:br w:type="page"/>
+      </w:r>
+      <w:bookmarkStart w:id="0" w:name="_Toc217051050"/>
+      <w:r>
+        <w:rPr>
+          <w:sz w:val="24"/>
+          <w:szCs w:val="24"/>
         </w:rPr>
         <w:lastRenderedPageBreak/>
         <w:t>Introduzione</w:t>
@@ -2707,7 +4083,7 @@
           <w:lang w:val="it-CH"/>
         </w:rPr>
       </w:pPr>
-      <w:bookmarkStart w:id="1" w:name="_Toc94790442"/>
+      <w:bookmarkStart w:id="1" w:name="_Toc217051051"/>
       <w:r>
         <w:rPr>
           <w:lang w:val="it-CH"/>
@@ -2803,7 +4179,7 @@
           <w:lang w:val="it-CH"/>
         </w:rPr>
       </w:pPr>
-      <w:bookmarkStart w:id="2" w:name="_Toc94790444"/>
+      <w:bookmarkStart w:id="2" w:name="_Toc217051052"/>
       <w:r>
         <w:rPr>
           <w:lang w:val="it-CH"/>
@@ -2820,15 +4196,7 @@
         <w:t xml:space="preserve">è quello di sviluppare una demo di un gioco horror 2D, e a questo scopo, imparare a usare il </w:t>
       </w:r>
       <w:r>
-        <w:t xml:space="preserve">motore di gioco 3D </w:t>
-      </w:r>
-      <w:proofErr w:type="spellStart"/>
-      <w:r>
-        <w:t>jMonkeyEngine</w:t>
-      </w:r>
-      <w:proofErr w:type="spellEnd"/>
-      <w:r>
-        <w:t xml:space="preserve"> basato principalmente su java ma in 2D</w:t>
+        <w:t>motore di gioco 3D jMonkeyEngine basato principalmente su java ma in 2D</w:t>
       </w:r>
       <w:r>
         <w:t xml:space="preserve"> e </w:t>
@@ -2859,7 +4227,7 @@
       <w:r>
         <w:br w:type="page"/>
       </w:r>
-      <w:bookmarkStart w:id="3" w:name="_Toc94790445"/>
+      <w:bookmarkStart w:id="3" w:name="_Toc217051053"/>
       <w:r>
         <w:rPr>
           <w:sz w:val="24"/>
@@ -2877,7 +4245,7 @@
           <w:lang w:val="it-CH"/>
         </w:rPr>
       </w:pPr>
-      <w:bookmarkStart w:id="4" w:name="_Toc94790446"/>
+      <w:bookmarkStart w:id="4" w:name="_Toc217051054"/>
       <w:r>
         <w:rPr>
           <w:lang w:val="it-CH"/>
@@ -2891,7 +4259,6 @@
       <w:r>
         <w:t xml:space="preserve">Il progetto nasce con l’obiettivo di sviluppare una demo di gioco horror 2D utilizzando </w:t>
       </w:r>
-      <w:proofErr w:type="spellStart"/>
       <w:r>
         <w:rPr>
           <w:b/>
@@ -2899,53 +4266,12 @@
         </w:rPr>
         <w:t>jMonkeyEngine</w:t>
       </w:r>
-      <w:proofErr w:type="spellEnd"/>
-      <w:r>
-        <w:t xml:space="preserve">, così da approfondire l’uso del motore e migliorare le competenze in Java. Attualmente, la maggior parte dei giochi horror 2D viene realizzata con motori come </w:t>
-      </w:r>
-      <w:proofErr w:type="spellStart"/>
-      <w:r>
-        <w:t>Unity</w:t>
-      </w:r>
-      <w:proofErr w:type="spellEnd"/>
-      <w:r>
-        <w:t xml:space="preserve"> o </w:t>
-      </w:r>
-      <w:proofErr w:type="spellStart"/>
-      <w:r>
-        <w:t>GameMaker</w:t>
-      </w:r>
-      <w:proofErr w:type="spellEnd"/>
-      <w:r>
-        <w:t xml:space="preserve">, mentre l’impiego di </w:t>
-      </w:r>
-      <w:proofErr w:type="spellStart"/>
-      <w:r>
-        <w:t>jMonkeyEngine</w:t>
-      </w:r>
-      <w:proofErr w:type="spellEnd"/>
-      <w:r>
-        <w:t xml:space="preserve"> in questo ambito è meno comune: ciò rende il progetto interessante come sperimentazione tecnica.</w:t>
+      <w:r>
+        <w:t>, così da approfondire l’uso del motore e migliorare le competenze in Java. Attualmente, la maggior parte dei giochi horror 2D viene realizzata con motori come Unity o GameMaker, mentre l’impiego di jMonkeyEngine in questo ambito è meno comune: ciò rende il progetto interessante come sperimentazione tecnica.</w:t>
       </w:r>
       <w:r>
         <w:br/>
-        <w:t xml:space="preserve">Gli utenti principali saranno appassionati di giochi indie horror e sviluppatori/studenti che vogliono comprendere le potenzialità di </w:t>
-      </w:r>
-      <w:proofErr w:type="spellStart"/>
-      <w:r>
-        <w:t>jMonkeyEngine</w:t>
-      </w:r>
-      <w:proofErr w:type="spellEnd"/>
-      <w:r>
-        <w:t xml:space="preserve"> nel game </w:t>
-      </w:r>
-      <w:proofErr w:type="spellStart"/>
-      <w:r>
-        <w:t>development</w:t>
-      </w:r>
-      <w:proofErr w:type="spellEnd"/>
-      <w:r>
-        <w:t>. La demo mira a offrire un’esperienza semplice ma immersiva, basata su grafica 2D, controlli intuitivi e atmosfere cupe tipiche del genere.</w:t>
+        <w:t>Gli utenti principali saranno appassionati di giochi indie horror e sviluppatori/studenti che vogliono comprendere le potenzialità di jMonkeyEngine nel game development. La demo mira a offrire un’esperienza semplice ma immersiva, basata su grafica 2D, controlli intuitivi e atmosfere cupe tipiche del genere.</w:t>
       </w:r>
     </w:p>
     <w:p>
@@ -2955,7 +4281,7 @@
           <w:lang w:val="it-CH"/>
         </w:rPr>
       </w:pPr>
-      <w:bookmarkStart w:id="5" w:name="_Toc94790447"/>
+      <w:bookmarkStart w:id="5" w:name="_Toc217051055"/>
       <w:r>
         <w:rPr>
           <w:lang w:val="it-CH"/>
@@ -2963,286 +4289,6 @@
         <w:t>Analisi e specifica dei requisiti</w:t>
       </w:r>
       <w:bookmarkEnd w:id="5"/>
-    </w:p>
-    <w:p>
-      <w:pPr>
-        <w:rPr>
-          <w:b/>
-          <w:bCs/>
-        </w:rPr>
-      </w:pPr>
-      <w:r>
-        <w:rPr>
-          <w:b/>
-          <w:bCs/>
-        </w:rPr>
-        <w:t xml:space="preserve">Il </w:t>
-      </w:r>
-      <w:r>
-        <w:rPr>
-          <w:b/>
-          <w:bCs/>
-        </w:rPr>
-        <w:t>progettista, dopo aver ricevuto il mandato</w:t>
-      </w:r>
-      <w:r>
-        <w:rPr>
-          <w:b/>
-          <w:bCs/>
-        </w:rPr>
-        <w:t xml:space="preserve">, in collaborazione con il </w:t>
-      </w:r>
-      <w:r>
-        <w:rPr>
-          <w:b/>
-          <w:bCs/>
-        </w:rPr>
-        <w:t>committente</w:t>
-      </w:r>
-      <w:r>
-        <w:rPr>
-          <w:b/>
-          <w:bCs/>
-        </w:rPr>
-        <w:t xml:space="preserve"> redige una lista di requisiti</w:t>
-      </w:r>
-      <w:r>
-        <w:rPr>
-          <w:b/>
-          <w:bCs/>
-        </w:rPr>
-        <w:t xml:space="preserve">. Durante questi incontri, tramite interviste (da inserire nei diari), </w:t>
-      </w:r>
-      <w:r>
-        <w:rPr>
-          <w:b/>
-          <w:bCs/>
-        </w:rPr>
-        <w:t>il progettista deve cercare di rispondere alle seguenti domande:</w:t>
-      </w:r>
-    </w:p>
-    <w:p>
-      <w:pPr>
-        <w:numPr>
-          <w:ilvl w:val="0"/>
-          <w:numId w:val="13"/>
-        </w:numPr>
-        <w:rPr>
-          <w:b/>
-          <w:bCs/>
-        </w:rPr>
-      </w:pPr>
-      <w:r>
-        <w:rPr>
-          <w:b/>
-          <w:bCs/>
-        </w:rPr>
-        <w:t>Quali sono i bisogni del committente?</w:t>
-      </w:r>
-    </w:p>
-    <w:p>
-      <w:pPr>
-        <w:numPr>
-          <w:ilvl w:val="0"/>
-          <w:numId w:val="13"/>
-        </w:numPr>
-        <w:rPr>
-          <w:b/>
-          <w:bCs/>
-        </w:rPr>
-      </w:pPr>
-      <w:r>
-        <w:rPr>
-          <w:b/>
-          <w:bCs/>
-        </w:rPr>
-        <w:t>Quali funzioni deve svolgere il prodotto?</w:t>
-      </w:r>
-    </w:p>
-    <w:p>
-      <w:pPr>
-        <w:numPr>
-          <w:ilvl w:val="0"/>
-          <w:numId w:val="13"/>
-        </w:numPr>
-        <w:rPr>
-          <w:b/>
-          <w:bCs/>
-        </w:rPr>
-      </w:pPr>
-      <w:r>
-        <w:rPr>
-          <w:b/>
-          <w:bCs/>
-        </w:rPr>
-        <w:t>Come devono essere implementate?</w:t>
-      </w:r>
-    </w:p>
-    <w:p>
-      <w:pPr>
-        <w:numPr>
-          <w:ilvl w:val="0"/>
-          <w:numId w:val="13"/>
-        </w:numPr>
-        <w:rPr>
-          <w:b/>
-          <w:bCs/>
-        </w:rPr>
-      </w:pPr>
-      <w:r>
-        <w:rPr>
-          <w:b/>
-          <w:bCs/>
-        </w:rPr>
-        <w:t>L’utente, come vorrebbe/dovrebbe interagire con il prodotto?</w:t>
-      </w:r>
-    </w:p>
-    <w:p>
-      <w:pPr>
-        <w:numPr>
-          <w:ilvl w:val="0"/>
-          <w:numId w:val="13"/>
-        </w:numPr>
-        <w:rPr>
-          <w:b/>
-          <w:bCs/>
-        </w:rPr>
-      </w:pPr>
-      <w:r>
-        <w:rPr>
-          <w:b/>
-          <w:bCs/>
-        </w:rPr>
-        <w:t>Come verrà utilizzato il prodotto?</w:t>
-      </w:r>
-    </w:p>
-    <w:p>
-      <w:pPr>
-        <w:numPr>
-          <w:ilvl w:val="0"/>
-          <w:numId w:val="13"/>
-        </w:numPr>
-        <w:rPr>
-          <w:b/>
-          <w:bCs/>
-        </w:rPr>
-      </w:pPr>
-      <w:r>
-        <w:rPr>
-          <w:b/>
-          <w:bCs/>
-        </w:rPr>
-        <w:t xml:space="preserve">Che tipo di interfaccia </w:t>
-      </w:r>
-      <w:r>
-        <w:rPr>
-          <w:b/>
-          <w:bCs/>
-        </w:rPr>
-        <w:t>si immagina?</w:t>
-      </w:r>
-    </w:p>
-    <w:p>
-      <w:pPr>
-        <w:numPr>
-          <w:ilvl w:val="0"/>
-          <w:numId w:val="13"/>
-        </w:numPr>
-        <w:rPr>
-          <w:b/>
-          <w:bCs/>
-        </w:rPr>
-      </w:pPr>
-      <w:r>
-        <w:rPr>
-          <w:b/>
-          <w:bCs/>
-        </w:rPr>
-        <w:t>Che prestazioni minime deve fornire il prodotto?</w:t>
-      </w:r>
-    </w:p>
-    <w:p>
-      <w:pPr>
-        <w:numPr>
-          <w:ilvl w:val="0"/>
-          <w:numId w:val="13"/>
-        </w:numPr>
-        <w:rPr>
-          <w:b/>
-          <w:bCs/>
-        </w:rPr>
-      </w:pPr>
-      <w:r>
-        <w:rPr>
-          <w:b/>
-          <w:bCs/>
-        </w:rPr>
-        <w:t>Che grado di sicurezza deve avere il prodotto?</w:t>
-      </w:r>
-    </w:p>
-    <w:p>
-      <w:pPr>
-        <w:numPr>
-          <w:ilvl w:val="0"/>
-          <w:numId w:val="13"/>
-        </w:numPr>
-        <w:rPr>
-          <w:b/>
-          <w:bCs/>
-        </w:rPr>
-      </w:pPr>
-      <w:r>
-        <w:rPr>
-          <w:b/>
-          <w:bCs/>
-        </w:rPr>
-        <w:t>…</w:t>
-      </w:r>
-    </w:p>
-    <w:p>
-      <w:pPr>
-        <w:rPr>
-          <w:b/>
-          <w:bCs/>
-        </w:rPr>
-      </w:pPr>
-    </w:p>
-    <w:p>
-      <w:pPr>
-        <w:rPr>
-          <w:b/>
-          <w:bCs/>
-        </w:rPr>
-      </w:pPr>
-      <w:r>
-        <w:rPr>
-          <w:b/>
-          <w:bCs/>
-        </w:rPr>
-        <w:t xml:space="preserve">In base alla lista dei requisiti e all’analisi degli stessi, il progettista redige una </w:t>
-      </w:r>
-      <w:r>
-        <w:rPr>
-          <w:b/>
-          <w:bCs/>
-          <w:i/>
-        </w:rPr>
-        <w:t>specifica dei requisiti</w:t>
-      </w:r>
-      <w:r>
-        <w:rPr>
-          <w:b/>
-          <w:bCs/>
-        </w:rPr>
-        <w:t xml:space="preserve"> in cui elenca e descrive in modo dettagliato quali sono le funzionalità che il prodotto fornirà. La specifica dovrebbe essere abbastanza dettagliata da poter essere utilizzata come base per lo sviluppo, ma non troppo; ad esempio non dovrebbe contenere dettagli di implementazione, o definizioni dettagliate dell’interfaccia grafica a meno che questi non siano considerati cruciali. </w:t>
-      </w:r>
-      <w:r>
-        <w:rPr>
-          <w:b/>
-          <w:bCs/>
-        </w:rPr>
-        <w:t>Non si deve scordare che i requisiti non rappresentano delle attività bensì delle caratteristiche che il prodotto dovrà possedere.</w:t>
-      </w:r>
     </w:p>
     <w:p/>
     <w:tbl>
@@ -3766,7 +4812,6 @@
                 <w:sz w:val="16"/>
                 <w:szCs w:val="16"/>
               </w:rPr>
-              <w:lastRenderedPageBreak/>
               <w:t>ID: REQ-02</w:t>
             </w:r>
           </w:p>
@@ -4163,6 +5208,8 @@
         </w:tc>
       </w:tr>
     </w:tbl>
+    <w:p/>
+    <w:p/>
     <w:p/>
     <w:p/>
     <w:tbl>
@@ -4218,6 +5265,7 @@
                 <w:sz w:val="16"/>
                 <w:szCs w:val="16"/>
               </w:rPr>
+              <w:lastRenderedPageBreak/>
               <w:t>ID: REQ-03</w:t>
             </w:r>
           </w:p>
@@ -5576,6 +6624,7 @@
                 <w:sz w:val="16"/>
                 <w:szCs w:val="16"/>
               </w:rPr>
+              <w:lastRenderedPageBreak/>
               <w:t>ID: REQ-06</w:t>
             </w:r>
           </w:p>
@@ -6507,7 +7556,6 @@
                 <w:sz w:val="16"/>
                 <w:szCs w:val="16"/>
               </w:rPr>
-              <w:lastRenderedPageBreak/>
               <w:t>ID: REQ-</w:t>
             </w:r>
             <w:r>
@@ -6575,17 +7623,8 @@
                 <w:sz w:val="16"/>
                 <w:szCs w:val="16"/>
               </w:rPr>
-              <w:t xml:space="preserve">Creazione Boss </w:t>
-            </w:r>
-            <w:proofErr w:type="spellStart"/>
-            <w:r>
-              <w:rPr>
-                <w:sz w:val="16"/>
-                <w:szCs w:val="16"/>
-              </w:rPr>
-              <w:t>Fight</w:t>
-            </w:r>
-            <w:proofErr w:type="spellEnd"/>
+              <w:t>Creazione Boss Fight</w:t>
+            </w:r>
           </w:p>
         </w:tc>
       </w:tr>
@@ -7036,7 +8075,6 @@
                 <w:szCs w:val="16"/>
               </w:rPr>
             </w:pPr>
-            <w:proofErr w:type="spellStart"/>
             <w:r>
               <w:rPr>
                 <w:sz w:val="16"/>
@@ -7044,7 +8082,6 @@
               </w:rPr>
               <w:t>Interagibilità</w:t>
             </w:r>
-            <w:proofErr w:type="spellEnd"/>
             <w:r>
               <w:rPr>
                 <w:sz w:val="16"/>
@@ -8881,17 +9918,8 @@
                 <w:sz w:val="16"/>
                 <w:szCs w:val="16"/>
               </w:rPr>
-              <w:t xml:space="preserve">Sound </w:t>
-            </w:r>
-            <w:proofErr w:type="spellStart"/>
-            <w:r>
-              <w:rPr>
-                <w:sz w:val="16"/>
-                <w:szCs w:val="16"/>
-              </w:rPr>
-              <w:t>effect</w:t>
-            </w:r>
-            <w:proofErr w:type="spellEnd"/>
+              <w:t>Sound effect</w:t>
+            </w:r>
           </w:p>
         </w:tc>
       </w:tr>
@@ -9175,12 +10203,14 @@
           <w:lang w:val="it-CH"/>
         </w:rPr>
       </w:pPr>
+      <w:bookmarkStart w:id="6" w:name="_Toc217051056"/>
       <w:r>
         <w:rPr>
           <w:lang w:val="it-CH"/>
         </w:rPr>
         <w:t>Spiegazione elementi tabella dei requisiti:</w:t>
       </w:r>
+      <w:bookmarkEnd w:id="6"/>
     </w:p>
     <w:p>
       <w:r>
@@ -9268,14 +10298,14 @@
           <w:lang w:val="it-CH"/>
         </w:rPr>
       </w:pPr>
-      <w:bookmarkStart w:id="6" w:name="_Toc94790449"/>
+      <w:bookmarkStart w:id="7" w:name="_Toc217051057"/>
       <w:r>
         <w:rPr>
           <w:lang w:val="it-CH"/>
         </w:rPr>
         <w:t>Use case</w:t>
       </w:r>
-      <w:bookmarkEnd w:id="6"/>
+      <w:bookmarkEnd w:id="7"/>
     </w:p>
     <w:p>
       <w:pPr>
@@ -9339,7 +10369,7 @@
       <w:pPr>
         <w:pStyle w:val="Didascalia"/>
       </w:pPr>
-      <w:bookmarkStart w:id="7" w:name="_Toc217049616"/>
+      <w:bookmarkStart w:id="8" w:name="_Toc217049616"/>
       <w:r>
         <w:t xml:space="preserve">Figura </w:t>
       </w:r>
@@ -9364,7 +10394,7 @@
       <w:r>
         <w:t xml:space="preserve"> - use case</w:t>
       </w:r>
-      <w:bookmarkEnd w:id="7"/>
+      <w:bookmarkEnd w:id="8"/>
     </w:p>
     <w:p>
       <w:pPr>
@@ -9373,14 +10403,14 @@
           <w:lang w:val="it-CH"/>
         </w:rPr>
       </w:pPr>
-      <w:bookmarkStart w:id="8" w:name="_Toc94790450"/>
+      <w:bookmarkStart w:id="9" w:name="_Toc217051058"/>
       <w:r>
         <w:rPr>
           <w:lang w:val="it-CH"/>
         </w:rPr>
         <w:t>Pianificazione</w:t>
       </w:r>
-      <w:bookmarkEnd w:id="8"/>
+      <w:bookmarkEnd w:id="9"/>
     </w:p>
     <w:p>
       <w:pPr>
@@ -9468,7 +10498,7 @@
             <w:pPr>
               <w:pStyle w:val="Didascalia"/>
             </w:pPr>
-            <w:bookmarkStart w:id="9" w:name="_Toc217049617"/>
+            <w:bookmarkStart w:id="10" w:name="_Toc217049617"/>
             <w:r>
               <w:t xml:space="preserve">Figura </w:t>
             </w:r>
@@ -9494,17 +10524,9 @@
               <w:fldChar w:fldCharType="end"/>
             </w:r>
             <w:r>
-              <w:t xml:space="preserve">: diagramma di </w:t>
-            </w:r>
-            <w:proofErr w:type="spellStart"/>
-            <w:r>
-              <w:t>Gantt</w:t>
-            </w:r>
-            <w:proofErr w:type="spellEnd"/>
-            <w:r>
-              <w:t>.</w:t>
-            </w:r>
-            <w:bookmarkEnd w:id="9"/>
+              <w:t>: diagramma di Gantt.</w:t>
+            </w:r>
+            <w:bookmarkEnd w:id="10"/>
           </w:p>
         </w:tc>
       </w:tr>
@@ -9540,126 +10562,38 @@
     </w:p>
     <w:p>
       <w:pPr>
-        <w:rPr>
-          <w:b/>
-          <w:bCs/>
-        </w:rPr>
-      </w:pPr>
-      <w:r>
-        <w:rPr>
-          <w:b/>
-          <w:bCs/>
+        <w:pStyle w:val="Titolo2"/>
+        <w:rPr>
+          <w:lang w:val="it-CH"/>
+        </w:rPr>
+      </w:pPr>
+      <w:bookmarkStart w:id="11" w:name="_Toc217051059"/>
+      <w:r>
+        <w:rPr>
+          <w:lang w:val="it-CH"/>
         </w:rPr>
         <w:lastRenderedPageBreak/>
-        <w:t>Se si usano altri metodi di pianificazione (</w:t>
-      </w:r>
-      <w:r>
-        <w:rPr>
-          <w:b/>
-          <w:bCs/>
-        </w:rPr>
-        <w:t>p.</w:t>
-      </w:r>
-      <w:r>
-        <w:rPr>
-          <w:b/>
-          <w:bCs/>
-        </w:rPr>
-        <w:t>es</w:t>
-      </w:r>
-      <w:r>
-        <w:rPr>
-          <w:b/>
-          <w:bCs/>
-        </w:rPr>
-        <w:t>.</w:t>
-      </w:r>
-      <w:r>
-        <w:rPr>
-          <w:b/>
-          <w:bCs/>
-        </w:rPr>
-        <w:t xml:space="preserve"> </w:t>
-      </w:r>
-      <w:proofErr w:type="spellStart"/>
-      <w:r>
-        <w:rPr>
-          <w:b/>
-          <w:bCs/>
-        </w:rPr>
-        <w:t>scrum</w:t>
-      </w:r>
-      <w:proofErr w:type="spellEnd"/>
-      <w:r>
-        <w:rPr>
-          <w:b/>
-          <w:bCs/>
-        </w:rPr>
-        <w:t>), dovranno apparire in questo capitolo.</w:t>
-      </w:r>
-    </w:p>
-    <w:p>
-      <w:pPr>
-        <w:pStyle w:val="Titolo2"/>
+        <w:t>Analisi dei mezzi</w:t>
+      </w:r>
+      <w:bookmarkEnd w:id="11"/>
+    </w:p>
+    <w:p>
+      <w:pPr>
+        <w:pStyle w:val="Titolo3"/>
         <w:rPr>
           <w:lang w:val="it-CH"/>
         </w:rPr>
       </w:pPr>
-      <w:bookmarkStart w:id="10" w:name="_Toc94790451"/>
+      <w:bookmarkStart w:id="12" w:name="_Toc413411419"/>
+      <w:bookmarkStart w:id="13" w:name="_Toc217051060"/>
       <w:r>
         <w:rPr>
           <w:lang w:val="it-CH"/>
         </w:rPr>
-        <w:t>Analisi dei mezzi</w:t>
-      </w:r>
-      <w:bookmarkEnd w:id="10"/>
-    </w:p>
-    <w:p>
-      <w:pPr>
-        <w:rPr>
-          <w:b/>
-          <w:bCs/>
-        </w:rPr>
-      </w:pPr>
-      <w:r>
-        <w:rPr>
-          <w:b/>
-          <w:bCs/>
-        </w:rPr>
-        <w:t xml:space="preserve">Elencare e descrivere i </w:t>
-      </w:r>
-      <w:r>
-        <w:rPr>
-          <w:b/>
-          <w:bCs/>
-        </w:rPr>
-        <w:t>mezzi disponibili pe</w:t>
-      </w:r>
-      <w:r>
-        <w:rPr>
-          <w:b/>
-          <w:bCs/>
-        </w:rPr>
-        <w:t>r la realizzazione del progetto. Ricordarsi di sempre descrivere nel dettaglio le versioni e il modello di riferimento.</w:t>
-      </w:r>
-    </w:p>
-    <w:p>
-      <w:pPr>
-        <w:pStyle w:val="Titolo3"/>
-        <w:rPr>
-          <w:lang w:val="it-CH"/>
-        </w:rPr>
-      </w:pPr>
-      <w:bookmarkStart w:id="11" w:name="_Toc413411419"/>
-      <w:bookmarkStart w:id="12" w:name="_Toc94790452"/>
-      <w:r>
-        <w:rPr>
-          <w:lang w:val="it-CH"/>
-        </w:rPr>
         <w:t>Software</w:t>
       </w:r>
-      <w:bookmarkEnd w:id="11"/>
       <w:bookmarkEnd w:id="12"/>
+      <w:bookmarkEnd w:id="13"/>
     </w:p>
     <w:p>
       <w:r>
@@ -9684,13 +10618,8 @@
           <w:numId w:val="26"/>
         </w:numPr>
       </w:pPr>
-      <w:proofErr w:type="spellStart"/>
-      <w:r>
-        <w:t>Jmonkey</w:t>
-      </w:r>
-      <w:proofErr w:type="spellEnd"/>
-      <w:r>
-        <w:t xml:space="preserve"> Engine</w:t>
+      <w:r>
+        <w:t>Jmonkey Engine</w:t>
       </w:r>
     </w:p>
     <w:p>
@@ -9792,23 +10721,13 @@
           <w:lang w:val="fr-CH"/>
         </w:rPr>
       </w:pPr>
-      <w:proofErr w:type="spellStart"/>
       <w:r>
         <w:rPr>
           <w:b/>
           <w:bCs/>
           <w:lang w:val="fr-CH"/>
         </w:rPr>
-        <w:t>PixelArt</w:t>
-      </w:r>
-      <w:proofErr w:type="spellEnd"/>
-      <w:r>
-        <w:rPr>
-          <w:b/>
-          <w:bCs/>
-          <w:lang w:val="fr-CH"/>
-        </w:rPr>
-        <w:t xml:space="preserve"> (online su google chrome)</w:t>
+        <w:t>PixelArt (online su google chrome)</w:t>
       </w:r>
     </w:p>
     <w:p>
@@ -9886,13 +10805,8 @@
           <w:numId w:val="26"/>
         </w:numPr>
       </w:pPr>
-      <w:proofErr w:type="spellStart"/>
-      <w:r>
-        <w:t>Git</w:t>
-      </w:r>
-      <w:proofErr w:type="spellEnd"/>
-      <w:r>
-        <w:t xml:space="preserve"> Hub Desktop</w:t>
+      <w:r>
+        <w:t>Git Hub Desktop</w:t>
       </w:r>
     </w:p>
     <w:p>
@@ -9904,15 +10818,7 @@
         </w:numPr>
       </w:pPr>
       <w:r>
-        <w:t xml:space="preserve">Usato per salvare le modifiche del progetto </w:t>
-      </w:r>
-      <w:proofErr w:type="gramStart"/>
-      <w:r>
-        <w:t>sulla repository</w:t>
-      </w:r>
-      <w:proofErr w:type="gramEnd"/>
-      <w:r>
-        <w:t xml:space="preserve"> di GitHub</w:t>
+        <w:t>Usato per salvare le modifiche del progetto sulla repository di GitHub</w:t>
       </w:r>
     </w:p>
     <w:p>
@@ -9927,21 +10833,12 @@
           <w:bCs/>
         </w:rPr>
       </w:pPr>
-      <w:proofErr w:type="spellStart"/>
       <w:r>
         <w:rPr>
           <w:b/>
           <w:bCs/>
         </w:rPr>
-        <w:t>Git</w:t>
-      </w:r>
-      <w:proofErr w:type="spellEnd"/>
-      <w:r>
-        <w:rPr>
-          <w:b/>
-          <w:bCs/>
-        </w:rPr>
-        <w:t xml:space="preserve"> Hub</w:t>
+        <w:t>Git Hub</w:t>
       </w:r>
     </w:p>
     <w:p>
@@ -9972,21 +10869,16 @@
           <w:lang w:val="it-CH"/>
         </w:rPr>
       </w:pPr>
-      <w:bookmarkStart w:id="13" w:name="_Toc413411420"/>
-      <w:bookmarkStart w:id="14" w:name="_Toc94790453"/>
+      <w:bookmarkStart w:id="14" w:name="_Toc413411420"/>
+      <w:bookmarkStart w:id="15" w:name="_Toc217051061"/>
       <w:r>
         <w:rPr>
           <w:lang w:val="it-CH"/>
         </w:rPr>
         <w:t>Hardware</w:t>
       </w:r>
-      <w:bookmarkEnd w:id="13"/>
       <w:bookmarkEnd w:id="14"/>
-    </w:p>
-    <w:p>
-      <w:r>
-        <w:t>Su quale piattaforma dovrà essere eseguito il prodotto? Che hardware particolare è coinvolto nel progetto? Che particolarità e limitazioni presenta? Che HW sarà disponibile durante lo sviluppo?</w:t>
-      </w:r>
+      <w:bookmarkEnd w:id="15"/>
     </w:p>
     <w:p>
       <w:pPr>
@@ -9998,32 +10890,13 @@
     </w:p>
     <w:p>
       <w:r>
-        <w:t xml:space="preserve">Grazie al JDK 25 il progetto può essere </w:t>
-      </w:r>
-      <w:proofErr w:type="spellStart"/>
-      <w:r>
-        <w:t>esequito</w:t>
-      </w:r>
-      <w:proofErr w:type="spellEnd"/>
-      <w:r>
-        <w:t xml:space="preserve"> su diverse piattaforme.</w:t>
-      </w:r>
-      <w:r>
-        <w:br/>
-      </w:r>
-      <w:r>
-        <w:rPr>
-          <w:b/>
-          <w:bCs/>
-        </w:rPr>
-        <w:t xml:space="preserve"> </w:t>
-      </w:r>
-      <w:r>
-        <w:rPr>
-          <w:b/>
-          <w:bCs/>
-        </w:rPr>
-        <w:t>Il progetto è pensato per essere eseguito su tutte le piattaforme che hanno su installato JDK 25 ma non per mobile</w:t>
+        <w:t>Grazie al JDK 25 il progetto può essere ese</w:t>
+      </w:r>
+      <w:r>
+        <w:t>g</w:t>
+      </w:r>
+      <w:r>
+        <w:t>uito su diverse piattaforme.</w:t>
       </w:r>
     </w:p>
     <w:p>
@@ -10097,15 +10970,7 @@
         </w:numPr>
       </w:pPr>
       <w:r>
-        <w:t xml:space="preserve">OS: Windows 11 </w:t>
-      </w:r>
-      <w:proofErr w:type="spellStart"/>
-      <w:r>
-        <w:t>Education</w:t>
-      </w:r>
-      <w:proofErr w:type="spellEnd"/>
-      <w:r>
-        <w:t xml:space="preserve"> 23H2</w:t>
+        <w:t>OS: Windows 11 Education 23H2</w:t>
       </w:r>
     </w:p>
     <w:p>
@@ -10153,8 +11018,8 @@
           <w:szCs w:val="24"/>
         </w:rPr>
       </w:pPr>
-      <w:bookmarkStart w:id="15" w:name="_Toc429059808"/>
-      <w:bookmarkStart w:id="16" w:name="_Toc94790454"/>
+      <w:bookmarkStart w:id="16" w:name="_Toc429059808"/>
+      <w:bookmarkStart w:id="17" w:name="_Toc217051062"/>
       <w:r>
         <w:rPr>
           <w:sz w:val="24"/>
@@ -10163,176 +11028,49 @@
         <w:lastRenderedPageBreak/>
         <w:t>Progettazione</w:t>
       </w:r>
-      <w:bookmarkEnd w:id="15"/>
       <w:bookmarkEnd w:id="16"/>
-    </w:p>
-    <w:p>
-      <w:pPr>
-        <w:rPr>
-          <w:b/>
-          <w:bCs/>
-        </w:rPr>
-      </w:pPr>
-      <w:r>
-        <w:rPr>
-          <w:b/>
-          <w:bCs/>
-        </w:rPr>
-        <w:t>Questo capitolo descrive esaustivamente come deve essere realizzato il prodotto fin nei suoi dettagli. Una buona progettazione permette all’esecutore di evitare fraintendimenti e imprecisioni nell’implementazione del prodotto.</w:t>
-      </w:r>
-    </w:p>
-    <w:p>
-      <w:pPr>
-        <w:rPr>
-          <w:b/>
-          <w:bCs/>
-        </w:rPr>
-      </w:pPr>
-      <w:r>
-        <w:rPr>
-          <w:b/>
-          <w:bCs/>
-        </w:rPr>
-        <w:t>Descrive:</w:t>
-      </w:r>
-    </w:p>
-    <w:p>
-      <w:pPr>
-        <w:numPr>
-          <w:ilvl w:val="0"/>
-          <w:numId w:val="10"/>
-        </w:numPr>
-        <w:rPr>
-          <w:b/>
-          <w:bCs/>
-        </w:rPr>
-      </w:pPr>
-      <w:r>
-        <w:rPr>
-          <w:b/>
-          <w:bCs/>
-        </w:rPr>
-        <w:t>Gli oggetti/moduli/componenti che lo compongono.</w:t>
-      </w:r>
-    </w:p>
-    <w:p>
-      <w:pPr>
-        <w:numPr>
-          <w:ilvl w:val="0"/>
-          <w:numId w:val="10"/>
-        </w:numPr>
-        <w:rPr>
-          <w:b/>
-          <w:bCs/>
-        </w:rPr>
-      </w:pPr>
-      <w:r>
-        <w:rPr>
-          <w:b/>
-          <w:bCs/>
-        </w:rPr>
-        <w:t xml:space="preserve">Eventuale </w:t>
-      </w:r>
-      <w:proofErr w:type="spellStart"/>
-      <w:proofErr w:type="gramStart"/>
-      <w:r>
-        <w:rPr>
-          <w:b/>
-          <w:bCs/>
-        </w:rPr>
-        <w:t>sitemap</w:t>
-      </w:r>
-      <w:proofErr w:type="spellEnd"/>
-      <w:r>
-        <w:rPr>
-          <w:b/>
-          <w:bCs/>
-        </w:rPr>
-        <w:t>(</w:t>
-      </w:r>
-      <w:proofErr w:type="gramEnd"/>
-      <w:r>
-        <w:rPr>
-          <w:b/>
-          <w:bCs/>
-        </w:rPr>
-        <w:t>diagramma di flusso d</w:t>
-      </w:r>
-      <w:r>
-        <w:rPr>
-          <w:b/>
-          <w:bCs/>
-        </w:rPr>
-        <w:t>el gioco menu-&gt;prima stanza(vuota)-&gt;seconda stanza(media)-&gt; terza stanza(difficile)-&gt;quarta stanza(facile)-&gt; stanza finale</w:t>
-      </w:r>
-      <w:r>
-        <w:rPr>
-          <w:b/>
-          <w:bCs/>
-        </w:rPr>
-        <w:t xml:space="preserve"> )</w:t>
-      </w:r>
+      <w:bookmarkEnd w:id="17"/>
+    </w:p>
+    <w:p>
+      <w:pPr>
+        <w:pStyle w:val="Titolo2"/>
+        <w:rPr>
+          <w:lang w:val="it-CH"/>
+        </w:rPr>
+      </w:pPr>
+      <w:bookmarkStart w:id="18" w:name="_Toc429059811"/>
+      <w:bookmarkStart w:id="19" w:name="_Toc217051063"/>
+      <w:r>
+        <w:rPr>
+          <w:lang w:val="it-CH"/>
+        </w:rPr>
+        <w:t>Design delle interfacce</w:t>
+      </w:r>
+      <w:bookmarkEnd w:id="18"/>
+      <w:bookmarkEnd w:id="19"/>
     </w:p>
     <w:p>
       <w:pPr>
         <w:pStyle w:val="Titolo3"/>
       </w:pPr>
-      <w:bookmarkStart w:id="17" w:name="_Toc429059809"/>
-      <w:bookmarkStart w:id="18" w:name="_Toc94790455"/>
-      <w:r>
-        <w:t>Design dell’architettura del sistema</w:t>
-      </w:r>
-      <w:bookmarkEnd w:id="17"/>
-      <w:bookmarkEnd w:id="18"/>
-    </w:p>
-    <w:p>
-      <w:pPr>
-        <w:rPr>
-          <w:lang w:val="it-IT"/>
-        </w:rPr>
-      </w:pPr>
-    </w:p>
-    <w:p>
-      <w:r>
-        <w:br w:type="page"/>
-      </w:r>
-    </w:p>
-    <w:p/>
-    <w:p>
-      <w:pPr>
-        <w:pStyle w:val="Titolo2"/>
-        <w:rPr>
-          <w:lang w:val="it-CH"/>
-        </w:rPr>
-      </w:pPr>
-      <w:bookmarkStart w:id="19" w:name="_Toc429059811"/>
-      <w:bookmarkStart w:id="20" w:name="_Toc94790457"/>
-      <w:r>
-        <w:rPr>
-          <w:lang w:val="it-CH"/>
-        </w:rPr>
-        <w:t>Design delle interfacce</w:t>
-      </w:r>
-      <w:bookmarkEnd w:id="19"/>
+      <w:bookmarkStart w:id="20" w:name="_Toc217051064"/>
+      <w:r>
+        <w:t>Interfaccia Menu</w:t>
+      </w:r>
       <w:bookmarkEnd w:id="20"/>
     </w:p>
     <w:p>
       <w:pPr>
-        <w:pStyle w:val="Titolo3"/>
-      </w:pPr>
-      <w:r>
-        <w:t>Interfaccia Menu</w:t>
-      </w:r>
-    </w:p>
-    <w:p>
-      <w:pPr>
         <w:keepNext/>
       </w:pPr>
       <w:r>
+        <w:rPr>
+          <w:noProof/>
+        </w:rPr>
         <w:drawing>
-          <wp:inline distT="0" distB="0" distL="0" distR="0" wp14:anchorId="5E65E19C" wp14:editId="68739B5F">
-            <wp:extent cx="4731026" cy="2953087"/>
-            <wp:effectExtent l="0" t="0" r="0" b="0"/>
+          <wp:inline distT="0" distB="0" distL="0" distR="0" wp14:anchorId="5E65E19C" wp14:editId="7C1D39EC">
+            <wp:extent cx="4623206" cy="2885786"/>
+            <wp:effectExtent l="0" t="0" r="6350" b="0"/>
             <wp:docPr id="37" name="Immagine 37"/>
             <wp:cNvGraphicFramePr>
               <a:graphicFrameLocks xmlns:a="http://schemas.openxmlformats.org/drawingml/2006/main" noChangeAspect="1"/>
@@ -10353,7 +11091,7 @@
                   <pic:spPr>
                     <a:xfrm>
                       <a:off x="0" y="0"/>
-                      <a:ext cx="4745634" cy="2962205"/>
+                      <a:ext cx="4641481" cy="2897193"/>
                     </a:xfrm>
                     <a:prstGeom prst="rect">
                       <a:avLst/>
@@ -10393,15 +11131,7 @@
         <w:fldChar w:fldCharType="end"/>
       </w:r>
       <w:r>
-        <w:t xml:space="preserve"> - </w:t>
-      </w:r>
-      <w:proofErr w:type="spellStart"/>
-      <w:r>
-        <w:t>mockup</w:t>
-      </w:r>
-      <w:proofErr w:type="spellEnd"/>
-      <w:r>
-        <w:t xml:space="preserve"> menu</w:t>
+        <w:t xml:space="preserve"> - mockup menu</w:t>
       </w:r>
       <w:bookmarkEnd w:id="21"/>
     </w:p>
@@ -10409,9 +11139,11 @@
       <w:pPr>
         <w:pStyle w:val="Titolo3"/>
       </w:pPr>
+      <w:bookmarkStart w:id="22" w:name="_Toc217051065"/>
       <w:r>
         <w:t>Interfaccia di gioco</w:t>
       </w:r>
+      <w:bookmarkEnd w:id="22"/>
     </w:p>
     <w:p>
       <w:pPr>
@@ -10419,12 +11151,13 @@
       </w:pPr>
       <w:r>
         <w:rPr>
+          <w:noProof/>
           <w:lang w:val="it-IT"/>
         </w:rPr>
         <w:drawing>
-          <wp:inline distT="0" distB="0" distL="0" distR="0" wp14:anchorId="1EEA9474" wp14:editId="6C21957A">
-            <wp:extent cx="4754880" cy="3207250"/>
-            <wp:effectExtent l="0" t="0" r="7620" b="0"/>
+          <wp:inline distT="0" distB="0" distL="0" distR="0" wp14:anchorId="1EEA9474" wp14:editId="68782480">
+            <wp:extent cx="4498848" cy="3034552"/>
+            <wp:effectExtent l="0" t="0" r="0" b="0"/>
             <wp:docPr id="1" name="Immagine 1"/>
             <wp:cNvGraphicFramePr>
               <a:graphicFrameLocks xmlns:a="http://schemas.openxmlformats.org/drawingml/2006/main" noChangeAspect="1"/>
@@ -10445,7 +11178,7 @@
                   <pic:spPr>
                     <a:xfrm>
                       <a:off x="0" y="0"/>
-                      <a:ext cx="4772830" cy="3219358"/>
+                      <a:ext cx="4520279" cy="3049007"/>
                     </a:xfrm>
                     <a:prstGeom prst="rect">
                       <a:avLst/>
@@ -10465,7 +11198,7 @@
           <w:lang w:val="it-IT"/>
         </w:rPr>
       </w:pPr>
-      <w:bookmarkStart w:id="22" w:name="_Toc217049619"/>
+      <w:bookmarkStart w:id="23" w:name="_Toc217049619"/>
       <w:r>
         <w:t xml:space="preserve">Figura </w:t>
       </w:r>
@@ -10488,15 +11221,7 @@
         <w:fldChar w:fldCharType="end"/>
       </w:r>
       <w:r>
-        <w:t xml:space="preserve"> - </w:t>
-      </w:r>
-      <w:proofErr w:type="spellStart"/>
-      <w:r>
-        <w:t>mockup</w:t>
-      </w:r>
-      <w:proofErr w:type="spellEnd"/>
-      <w:r>
-        <w:t xml:space="preserve"> </w:t>
+        <w:t xml:space="preserve"> - mockup </w:t>
       </w:r>
       <w:r>
         <w:rPr>
@@ -10504,7 +11229,7 @@
         </w:rPr>
         <w:t>gioco</w:t>
       </w:r>
-      <w:bookmarkEnd w:id="22"/>
+      <w:bookmarkEnd w:id="23"/>
     </w:p>
     <w:p>
       <w:pPr>
@@ -10513,8 +11238,8 @@
           <w:lang w:val="it-CH"/>
         </w:rPr>
       </w:pPr>
-      <w:bookmarkStart w:id="23" w:name="_Toc429059812"/>
-      <w:bookmarkStart w:id="24" w:name="_Toc94790458"/>
+      <w:bookmarkStart w:id="24" w:name="_Toc429059812"/>
+      <w:bookmarkStart w:id="25" w:name="_Toc217051066"/>
       <w:r>
         <w:rPr>
           <w:lang w:val="it-CH"/>
@@ -10522,8 +11247,8 @@
         <w:lastRenderedPageBreak/>
         <w:t>Design procedurale</w:t>
       </w:r>
-      <w:bookmarkEnd w:id="23"/>
       <w:bookmarkEnd w:id="24"/>
+      <w:bookmarkEnd w:id="25"/>
     </w:p>
     <w:p>
       <w:pPr>
@@ -10534,9 +11259,9 @@
           <w:noProof/>
         </w:rPr>
         <w:drawing>
-          <wp:inline distT="0" distB="0" distL="0" distR="0" wp14:anchorId="7281EFBC" wp14:editId="13B54889">
-            <wp:extent cx="4487276" cy="4269850"/>
-            <wp:effectExtent l="0" t="0" r="8890" b="0"/>
+          <wp:inline distT="0" distB="0" distL="0" distR="0" wp14:anchorId="7281EFBC" wp14:editId="7165C632">
+            <wp:extent cx="4176979" cy="3974588"/>
+            <wp:effectExtent l="0" t="0" r="0" b="6985"/>
             <wp:docPr id="36" name="Immagine 1" descr="Immagine che contiene testo, diagramma, Piano, linea&#10;&#10;Il contenuto generato dall'IA potrebbe non essere corretto."/>
             <wp:cNvGraphicFramePr>
               <a:graphicFrameLocks xmlns:a="http://schemas.openxmlformats.org/drawingml/2006/main" noChangeAspect="1"/>
@@ -10566,7 +11291,7 @@
                   <pic:spPr bwMode="auto">
                     <a:xfrm>
                       <a:off x="0" y="0"/>
-                      <a:ext cx="4522023" cy="4302913"/>
+                      <a:ext cx="4217669" cy="4013306"/>
                     </a:xfrm>
                     <a:prstGeom prst="rect">
                       <a:avLst/>
@@ -10587,7 +11312,7 @@
       <w:pPr>
         <w:pStyle w:val="Didascalia"/>
       </w:pPr>
-      <w:bookmarkStart w:id="25" w:name="_Toc217049620"/>
+      <w:bookmarkStart w:id="26" w:name="_Toc217049620"/>
       <w:r>
         <w:t xml:space="preserve">Figura </w:t>
       </w:r>
@@ -10610,17 +11335,9 @@
         <w:fldChar w:fldCharType="end"/>
       </w:r>
       <w:r>
-        <w:t xml:space="preserve"> - </w:t>
-      </w:r>
-      <w:proofErr w:type="spellStart"/>
-      <w:r>
-        <w:t>uml</w:t>
-      </w:r>
-      <w:proofErr w:type="spellEnd"/>
-      <w:r>
-        <w:t xml:space="preserve"> classi</w:t>
-      </w:r>
-      <w:bookmarkEnd w:id="25"/>
+        <w:t xml:space="preserve"> - uml classi</w:t>
+      </w:r>
+      <w:bookmarkEnd w:id="26"/>
     </w:p>
     <w:p>
       <w:r>
@@ -10660,13 +11377,8 @@
     <w:p/>
     <w:p>
       <w:r>
-        <w:t xml:space="preserve">HealtBar.java serve per la creazione della barra della vita, per il suo posizionamento e aggiornamento e per tener traccia di quanta vita è rimasta al </w:t>
-      </w:r>
-      <w:proofErr w:type="gramStart"/>
-      <w:r>
-        <w:t>player .</w:t>
-      </w:r>
-      <w:proofErr w:type="gramEnd"/>
+        <w:t>HealtBar.java serve per la creazione della barra della vita, per il suo posizionamento e aggiornamento e per tener traccia di quanta vita è rimasta al player .</w:t>
+      </w:r>
     </w:p>
     <w:p/>
     <w:p>
@@ -10683,15 +11395,7 @@
     <w:p/>
     <w:p>
       <w:r>
-        <w:t xml:space="preserve">Sound.java serve per memorizzare e per rendere utilizzabili i sound </w:t>
-      </w:r>
-      <w:proofErr w:type="spellStart"/>
-      <w:r>
-        <w:t>effect</w:t>
-      </w:r>
-      <w:proofErr w:type="spellEnd"/>
-      <w:r>
-        <w:t xml:space="preserve"> del gioco.</w:t>
+        <w:t>Sound.java serve per memorizzare e per rendere utilizzabili i sound effect del gioco.</w:t>
       </w:r>
     </w:p>
     <w:p/>
@@ -10717,8 +11421,8 @@
           <w:szCs w:val="24"/>
         </w:rPr>
       </w:pPr>
-      <w:bookmarkStart w:id="26" w:name="_Toc461179222"/>
-      <w:bookmarkStart w:id="27" w:name="_Toc94790459"/>
+      <w:bookmarkStart w:id="27" w:name="_Toc461179222"/>
+      <w:bookmarkStart w:id="28" w:name="_Toc217051067"/>
       <w:r>
         <w:rPr>
           <w:sz w:val="24"/>
@@ -10727,8 +11431,8 @@
         <w:lastRenderedPageBreak/>
         <w:t>Implementazione</w:t>
       </w:r>
-      <w:bookmarkEnd w:id="26"/>
       <w:bookmarkEnd w:id="27"/>
+      <w:bookmarkEnd w:id="28"/>
     </w:p>
     <w:p>
       <w:pPr>
@@ -10811,18 +11515,16 @@
           <w:bCs/>
           <w:lang w:val="it-IT"/>
         </w:rPr>
-        <w:t xml:space="preserve">Float </w:t>
-      </w:r>
-      <w:proofErr w:type="spellStart"/>
+        <w:t xml:space="preserve">Float tpf </w:t>
+      </w:r>
       <w:r>
         <w:rPr>
           <w:b/>
           <w:bCs/>
           <w:lang w:val="it-IT"/>
         </w:rPr>
-        <w:t>tpf</w:t>
-      </w:r>
-      <w:proofErr w:type="spellEnd"/>
+        <w:sym w:font="Wingdings" w:char="F0E0"/>
+      </w:r>
       <w:r>
         <w:rPr>
           <w:b/>
@@ -10833,53 +11535,9 @@
       </w:r>
       <w:r>
         <w:rPr>
-          <w:b/>
-          <w:bCs/>
           <w:lang w:val="it-IT"/>
         </w:rPr>
-        <w:sym w:font="Wingdings" w:char="F0E0"/>
-      </w:r>
-      <w:r>
-        <w:rPr>
-          <w:b/>
-          <w:bCs/>
-          <w:lang w:val="it-IT"/>
-        </w:rPr>
-        <w:t xml:space="preserve"> </w:t>
-      </w:r>
-      <w:r>
-        <w:rPr>
-          <w:lang w:val="it-IT"/>
-        </w:rPr>
-        <w:t xml:space="preserve">è il tempo (in secondi) trascorso dall’ultimo frame, non lo istanzio io ma viene calcolato automaticamente da </w:t>
-      </w:r>
-      <w:proofErr w:type="spellStart"/>
-      <w:r>
-        <w:rPr>
-          <w:lang w:val="it-IT"/>
-        </w:rPr>
-        <w:t>jmonkey</w:t>
-      </w:r>
-      <w:proofErr w:type="spellEnd"/>
-      <w:r>
-        <w:rPr>
-          <w:lang w:val="it-IT"/>
-        </w:rPr>
-        <w:t xml:space="preserve"> </w:t>
-      </w:r>
-      <w:proofErr w:type="spellStart"/>
-      <w:r>
-        <w:rPr>
-          <w:lang w:val="it-IT"/>
-        </w:rPr>
-        <w:t>engine</w:t>
-      </w:r>
-      <w:proofErr w:type="spellEnd"/>
-      <w:r>
-        <w:rPr>
-          <w:lang w:val="it-IT"/>
-        </w:rPr>
-        <w:t>. Serve per rendere indipendente il gioco dagli FPS.</w:t>
+        <w:t>è il tempo (in secondi) trascorso dall’ultimo frame, non lo istanzio io ma viene calcolato automaticamente da jmonkey engine. Serve per rendere indipendente il gioco dagli FPS.</w:t>
       </w:r>
     </w:p>
     <w:p>
@@ -10893,34 +11551,26 @@
           <w:lang w:val="it-IT"/>
         </w:rPr>
       </w:pPr>
-      <w:proofErr w:type="spellStart"/>
       <w:r>
         <w:rPr>
           <w:b/>
           <w:bCs/>
           <w:lang w:val="it-IT"/>
         </w:rPr>
-        <w:t>AssetManager</w:t>
-      </w:r>
-      <w:proofErr w:type="spellEnd"/>
-      <w:r>
-        <w:rPr>
-          <w:b/>
-          <w:bCs/>
+        <w:t>AssetManager assetManager</w:t>
+      </w:r>
+      <w:r>
+        <w:rPr>
           <w:lang w:val="it-IT"/>
         </w:rPr>
         <w:t xml:space="preserve"> </w:t>
       </w:r>
-      <w:proofErr w:type="spellStart"/>
-      <w:r>
-        <w:rPr>
-          <w:b/>
-          <w:bCs/>
+      <w:r>
+        <w:rPr>
           <w:lang w:val="it-IT"/>
         </w:rPr>
-        <w:t>assetManager</w:t>
-      </w:r>
-      <w:proofErr w:type="spellEnd"/>
+        <w:sym w:font="Wingdings" w:char="F0E0"/>
+      </w:r>
       <w:r>
         <w:rPr>
           <w:lang w:val="it-IT"/>
@@ -10928,51 +11578,25 @@
         <w:t xml:space="preserve"> </w:t>
       </w:r>
       <w:r>
-        <w:rPr>
-          <w:lang w:val="it-IT"/>
-        </w:rPr>
-        <w:sym w:font="Wingdings" w:char="F0E0"/>
-      </w:r>
-      <w:r>
-        <w:rPr>
-          <w:lang w:val="it-IT"/>
-        </w:rPr>
-        <w:t xml:space="preserve"> </w:t>
-      </w:r>
-      <w:r>
         <w:t>è l’oggetto che carica e gestisce tutte le risorse del gioco</w:t>
       </w:r>
       <w:r>
-        <w:t xml:space="preserve">, non lo creo io ma deriva da </w:t>
-      </w:r>
-      <w:proofErr w:type="spellStart"/>
-      <w:r>
-        <w:t>SimpleApplication</w:t>
-      </w:r>
-      <w:proofErr w:type="spellEnd"/>
-      <w:r>
-        <w:t xml:space="preserve"> che estendo all’inizio del file Main.java.</w:t>
+        <w:t>, non lo creo io ma deriva da SimpleApplication che estendo all’inizio del file Main.java.</w:t>
       </w:r>
     </w:p>
     <w:p>
       <w:pPr>
         <w:pStyle w:val="Titolo2"/>
       </w:pPr>
+      <w:bookmarkStart w:id="29" w:name="_Toc217051068"/>
       <w:r>
         <w:t>Classe Main.java</w:t>
       </w:r>
-    </w:p>
-    <w:p>
-      <w:r>
-        <w:t xml:space="preserve">L’intera logica del gioco è centralizzata nella classe </w:t>
-      </w:r>
-      <w:proofErr w:type="spellStart"/>
-      <w:r>
-        <w:t>Main</w:t>
-      </w:r>
-      <w:proofErr w:type="spellEnd"/>
-      <w:r>
-        <w:t xml:space="preserve">, che funge da </w:t>
+      <w:bookmarkEnd w:id="29"/>
+    </w:p>
+    <w:p>
+      <w:r>
+        <w:t xml:space="preserve">L’intera logica del gioco è centralizzata nella classe Main, che funge da </w:t>
       </w:r>
       <w:r>
         <w:rPr>
@@ -11069,12 +11693,14 @@
           <w:lang w:val="it-CH"/>
         </w:rPr>
       </w:pPr>
+      <w:bookmarkStart w:id="30" w:name="_Toc217051069"/>
       <w:r>
         <w:rPr>
           <w:lang w:val="it-CH"/>
         </w:rPr>
         <w:t>Inizializzazione del gioco</w:t>
       </w:r>
+      <w:bookmarkEnd w:id="30"/>
     </w:p>
     <w:p>
       <w:r>
@@ -11085,20 +11711,7 @@
         <w:t>Metodo significativo:</w:t>
       </w:r>
       <w:r>
-        <w:t xml:space="preserve"> </w:t>
-      </w:r>
-      <w:proofErr w:type="spellStart"/>
-      <w:proofErr w:type="gramStart"/>
-      <w:r>
-        <w:t>simpleInitApp</w:t>
-      </w:r>
-      <w:proofErr w:type="spellEnd"/>
-      <w:r>
-        <w:t>(</w:t>
-      </w:r>
-      <w:proofErr w:type="gramEnd"/>
-      <w:r>
-        <w:t>)</w:t>
+        <w:t xml:space="preserve"> simpleInitApp()</w:t>
       </w:r>
     </w:p>
     <w:p>
@@ -11248,7 +11861,7 @@
           <w:lang w:val="it-IT"/>
         </w:rPr>
       </w:pPr>
-      <w:bookmarkStart w:id="28" w:name="_Toc217049621"/>
+      <w:bookmarkStart w:id="31" w:name="_Toc217049621"/>
       <w:r>
         <w:t xml:space="preserve">Figura </w:t>
       </w:r>
@@ -11271,17 +11884,9 @@
         <w:fldChar w:fldCharType="end"/>
       </w:r>
       <w:r>
-        <w:t xml:space="preserve"> - codice </w:t>
-      </w:r>
-      <w:proofErr w:type="spellStart"/>
-      <w:r>
-        <w:t>simpleInitApp</w:t>
-      </w:r>
-      <w:proofErr w:type="spellEnd"/>
-      <w:r>
-        <w:t xml:space="preserve"> Parte 1</w:t>
-      </w:r>
-      <w:bookmarkEnd w:id="28"/>
+        <w:t xml:space="preserve"> - codice simpleInitApp Parte 1</w:t>
+      </w:r>
+      <w:bookmarkEnd w:id="31"/>
     </w:p>
     <w:p>
       <w:pPr>
@@ -11307,33 +11912,11 @@
           <w:lang w:val="it-IT"/>
         </w:rPr>
       </w:pPr>
-      <w:proofErr w:type="spellStart"/>
       <w:r>
         <w:rPr>
           <w:lang w:val="it-IT"/>
         </w:rPr>
-        <w:t>scaleX</w:t>
-      </w:r>
-      <w:proofErr w:type="spellEnd"/>
-      <w:r>
-        <w:rPr>
-          <w:lang w:val="it-IT"/>
-        </w:rPr>
-        <w:t xml:space="preserve"> e </w:t>
-      </w:r>
-      <w:proofErr w:type="spellStart"/>
-      <w:r>
-        <w:rPr>
-          <w:lang w:val="it-IT"/>
-        </w:rPr>
-        <w:t>scaleY</w:t>
-      </w:r>
-      <w:proofErr w:type="spellEnd"/>
-      <w:r>
-        <w:rPr>
-          <w:lang w:val="it-IT"/>
-        </w:rPr>
-        <w:t xml:space="preserve"> </w:t>
+        <w:t xml:space="preserve">scaleX e scaleY </w:t>
       </w:r>
       <w:r>
         <w:rPr>
@@ -11427,7 +12010,7 @@
           <w:lang w:val="it-IT"/>
         </w:rPr>
       </w:pPr>
-      <w:bookmarkStart w:id="29" w:name="_Toc217049622"/>
+      <w:bookmarkStart w:id="32" w:name="_Toc217049622"/>
       <w:r>
         <w:t xml:space="preserve">Figura </w:t>
       </w:r>
@@ -11450,17 +12033,9 @@
         <w:fldChar w:fldCharType="end"/>
       </w:r>
       <w:r>
-        <w:t xml:space="preserve"> - codice </w:t>
-      </w:r>
-      <w:proofErr w:type="spellStart"/>
-      <w:r>
-        <w:t>SimpleInitApp</w:t>
-      </w:r>
-      <w:proofErr w:type="spellEnd"/>
-      <w:r>
-        <w:t xml:space="preserve"> Parte 2</w:t>
-      </w:r>
-      <w:bookmarkEnd w:id="29"/>
+        <w:t xml:space="preserve"> - codice SimpleInitApp Parte 2</w:t>
+      </w:r>
+      <w:bookmarkEnd w:id="32"/>
     </w:p>
     <w:p>
       <w:pPr>
@@ -11479,7 +12054,7 @@
           <w:lang w:val="it-IT"/>
         </w:rPr>
         <w:drawing>
-          <wp:inline distT="0" distB="0" distL="0" distR="0" wp14:anchorId="34DFEF9A" wp14:editId="0A7D543D">
+          <wp:inline distT="0" distB="0" distL="0" distR="0" wp14:anchorId="34DFEF9A" wp14:editId="3F98CB0B">
             <wp:extent cx="4820716" cy="3015388"/>
             <wp:effectExtent l="0" t="0" r="0" b="0"/>
             <wp:docPr id="11" name="Immagine 11"/>
@@ -11535,7 +12110,7 @@
           <w:lang w:val="it-IT"/>
         </w:rPr>
       </w:pPr>
-      <w:bookmarkStart w:id="30" w:name="_Toc217049623"/>
+      <w:bookmarkStart w:id="33" w:name="_Toc217049623"/>
       <w:r>
         <w:t xml:space="preserve">Figura </w:t>
       </w:r>
@@ -11558,17 +12133,9 @@
         <w:fldChar w:fldCharType="end"/>
       </w:r>
       <w:r>
-        <w:t xml:space="preserve"> - codice </w:t>
-      </w:r>
-      <w:proofErr w:type="spellStart"/>
-      <w:r>
-        <w:t>instanziamento</w:t>
-      </w:r>
-      <w:proofErr w:type="spellEnd"/>
-      <w:r>
-        <w:t xml:space="preserve"> nemici e muri</w:t>
-      </w:r>
-      <w:bookmarkEnd w:id="30"/>
+        <w:t xml:space="preserve"> - codice instanziamento nemici e muri</w:t>
+      </w:r>
+      <w:bookmarkEnd w:id="33"/>
     </w:p>
     <w:p>
       <w:pPr>
@@ -11606,14 +12173,12 @@
           <w:lang w:val="it-IT"/>
         </w:rPr>
       </w:pPr>
-      <w:proofErr w:type="spellStart"/>
       <w:r>
         <w:rPr>
           <w:lang w:val="it-IT"/>
         </w:rPr>
         <w:t>sw</w:t>
       </w:r>
-      <w:proofErr w:type="spellEnd"/>
       <w:r>
         <w:rPr>
           <w:lang w:val="it-IT"/>
@@ -11644,14 +12209,12 @@
           <w:lang w:val="it-IT"/>
         </w:rPr>
       </w:pPr>
-      <w:proofErr w:type="spellStart"/>
       <w:r>
         <w:rPr>
           <w:lang w:val="it-IT"/>
         </w:rPr>
         <w:t>scaleY</w:t>
       </w:r>
-      <w:proofErr w:type="spellEnd"/>
       <w:r>
         <w:rPr>
           <w:lang w:val="it-IT"/>
@@ -11682,14 +12245,12 @@
           <w:lang w:val="it-IT"/>
         </w:rPr>
       </w:pPr>
-      <w:proofErr w:type="spellStart"/>
       <w:r>
         <w:rPr>
           <w:lang w:val="it-IT"/>
         </w:rPr>
         <w:t>scaleX</w:t>
       </w:r>
-      <w:proofErr w:type="spellEnd"/>
       <w:r>
         <w:rPr>
           <w:lang w:val="it-IT"/>
@@ -11706,13 +12267,7 @@
         <w:rPr>
           <w:lang w:val="it-IT"/>
         </w:rPr>
-        <w:t xml:space="preserve"> server per ridimensionare i nemici e i muri in larghezza </w:t>
-      </w:r>
-      <w:r>
-        <w:rPr>
-          <w:lang w:val="it-IT"/>
-        </w:rPr>
-        <w:t>in base alla risoluzione dello schermo</w:t>
+        <w:t xml:space="preserve"> server per ridimensionare i nemici e i muri in larghezza in base alla risoluzione dello schermo</w:t>
       </w:r>
     </w:p>
     <w:p>
@@ -11767,12 +12322,20 @@
           <w:lang w:val="it-CH"/>
         </w:rPr>
       </w:pPr>
+      <w:bookmarkStart w:id="34" w:name="_Toc217051070"/>
       <w:r>
         <w:rPr>
           <w:lang w:val="it-CH"/>
         </w:rPr>
         <w:lastRenderedPageBreak/>
-        <w:t xml:space="preserve">Ciclo di aggiornamento </w:t>
+        <w:t>Ciclo di aggiornamento</w:t>
+      </w:r>
+      <w:bookmarkEnd w:id="34"/>
+      <w:r>
+        <w:rPr>
+          <w:lang w:val="it-CH"/>
+        </w:rPr>
+        <w:t xml:space="preserve"> </w:t>
       </w:r>
     </w:p>
     <w:p>
@@ -11784,28 +12347,7 @@
         <w:t>Metodo significativo:</w:t>
       </w:r>
       <w:r>
-        <w:t xml:space="preserve"> </w:t>
-      </w:r>
-      <w:proofErr w:type="spellStart"/>
-      <w:proofErr w:type="gramStart"/>
-      <w:r>
-        <w:t>simpleUpdate</w:t>
-      </w:r>
-      <w:proofErr w:type="spellEnd"/>
-      <w:r>
-        <w:t>(</w:t>
-      </w:r>
-      <w:proofErr w:type="gramEnd"/>
-      <w:r>
-        <w:t xml:space="preserve">float </w:t>
-      </w:r>
-      <w:proofErr w:type="spellStart"/>
-      <w:r>
-        <w:t>tpf</w:t>
-      </w:r>
-      <w:proofErr w:type="spellEnd"/>
-      <w:r>
-        <w:t>)</w:t>
+        <w:t xml:space="preserve"> simpleUpdate(float tpf)</w:t>
       </w:r>
     </w:p>
     <w:p/>
@@ -11936,7 +12478,7 @@
       <w:pPr>
         <w:pStyle w:val="Didascalia"/>
       </w:pPr>
-      <w:bookmarkStart w:id="31" w:name="_Toc217049624"/>
+      <w:bookmarkStart w:id="35" w:name="_Toc217049624"/>
       <w:r>
         <w:t xml:space="preserve">Figura </w:t>
       </w:r>
@@ -11959,25 +12501,9 @@
         <w:fldChar w:fldCharType="end"/>
       </w:r>
       <w:r>
-        <w:t xml:space="preserve"> - codice </w:t>
-      </w:r>
-      <w:proofErr w:type="spellStart"/>
-      <w:r>
-        <w:t>SimpleUpdate</w:t>
-      </w:r>
-      <w:proofErr w:type="spellEnd"/>
-      <w:r>
-        <w:t xml:space="preserve"> </w:t>
-      </w:r>
-      <w:proofErr w:type="spellStart"/>
-      <w:r>
-        <w:t>Main</w:t>
-      </w:r>
-      <w:proofErr w:type="spellEnd"/>
-      <w:r>
-        <w:t xml:space="preserve"> Parte 2</w:t>
-      </w:r>
-      <w:bookmarkEnd w:id="31"/>
+        <w:t xml:space="preserve"> - codice SimpleUpdate Main Parte 2</w:t>
+      </w:r>
+      <w:bookmarkEnd w:id="35"/>
     </w:p>
     <w:p>
       <w:pPr>
@@ -12041,7 +12567,7 @@
       <w:pPr>
         <w:pStyle w:val="Didascalia"/>
       </w:pPr>
-      <w:bookmarkStart w:id="32" w:name="_Toc217049625"/>
+      <w:bookmarkStart w:id="36" w:name="_Toc217049625"/>
       <w:r>
         <w:t xml:space="preserve">Figura </w:t>
       </w:r>
@@ -12064,25 +12590,9 @@
         <w:fldChar w:fldCharType="end"/>
       </w:r>
       <w:r>
-        <w:t xml:space="preserve"> - codice </w:t>
-      </w:r>
-      <w:proofErr w:type="spellStart"/>
-      <w:r>
-        <w:t>SimpleUpdate</w:t>
-      </w:r>
-      <w:proofErr w:type="spellEnd"/>
-      <w:r>
-        <w:t xml:space="preserve"> </w:t>
-      </w:r>
-      <w:proofErr w:type="spellStart"/>
-      <w:r>
-        <w:t>Main</w:t>
-      </w:r>
-      <w:proofErr w:type="spellEnd"/>
-      <w:r>
-        <w:t xml:space="preserve"> Parte 2</w:t>
-      </w:r>
-      <w:bookmarkEnd w:id="32"/>
+        <w:t xml:space="preserve"> - codice SimpleUpdate Main Parte 2</w:t>
+      </w:r>
+      <w:bookmarkEnd w:id="36"/>
     </w:p>
     <w:p/>
     <w:p>
@@ -12147,7 +12657,7 @@
       <w:pPr>
         <w:pStyle w:val="Didascalia"/>
       </w:pPr>
-      <w:bookmarkStart w:id="33" w:name="_Toc217049626"/>
+      <w:bookmarkStart w:id="37" w:name="_Toc217049626"/>
       <w:r>
         <w:t xml:space="preserve">Figura </w:t>
       </w:r>
@@ -12170,25 +12680,9 @@
         <w:fldChar w:fldCharType="end"/>
       </w:r>
       <w:r>
-        <w:t xml:space="preserve"> - codice </w:t>
-      </w:r>
-      <w:proofErr w:type="spellStart"/>
-      <w:r>
-        <w:t>updateBullets</w:t>
-      </w:r>
-      <w:proofErr w:type="spellEnd"/>
-      <w:r>
-        <w:t xml:space="preserve"> </w:t>
-      </w:r>
-      <w:proofErr w:type="spellStart"/>
-      <w:r>
-        <w:t>Main</w:t>
-      </w:r>
-      <w:proofErr w:type="spellEnd"/>
-      <w:r>
-        <w:t xml:space="preserve"> Parte 1</w:t>
-      </w:r>
-      <w:bookmarkEnd w:id="33"/>
+        <w:t xml:space="preserve"> - codice updateBullets Main Parte 1</w:t>
+      </w:r>
+      <w:bookmarkEnd w:id="37"/>
     </w:p>
     <w:p>
       <w:pPr>
@@ -12252,7 +12746,7 @@
       <w:pPr>
         <w:pStyle w:val="Didascalia"/>
       </w:pPr>
-      <w:bookmarkStart w:id="34" w:name="_Toc217049627"/>
+      <w:bookmarkStart w:id="38" w:name="_Toc217049627"/>
       <w:r>
         <w:t xml:space="preserve">Figura </w:t>
       </w:r>
@@ -12278,28 +12772,12 @@
         <w:t xml:space="preserve"> -</w:t>
       </w:r>
       <w:r>
-        <w:t xml:space="preserve">codice </w:t>
-      </w:r>
-      <w:proofErr w:type="spellStart"/>
-      <w:r>
-        <w:t>updateBullets</w:t>
-      </w:r>
-      <w:proofErr w:type="spellEnd"/>
-      <w:r>
-        <w:t xml:space="preserve"> </w:t>
-      </w:r>
-      <w:proofErr w:type="spellStart"/>
-      <w:r>
-        <w:t>Main</w:t>
-      </w:r>
-      <w:proofErr w:type="spellEnd"/>
-      <w:r>
-        <w:t xml:space="preserve"> Parte </w:t>
+        <w:t xml:space="preserve">codice updateBullets Main Parte </w:t>
       </w:r>
       <w:r>
         <w:t>2</w:t>
       </w:r>
-      <w:bookmarkEnd w:id="34"/>
+      <w:bookmarkEnd w:id="38"/>
     </w:p>
     <w:p>
       <w:r>
@@ -12313,6 +12791,7 @@
           <w:lang w:val="it-CH"/>
         </w:rPr>
       </w:pPr>
+      <w:bookmarkStart w:id="39" w:name="_Toc217051071"/>
       <w:r>
         <w:rPr>
           <w:lang w:val="it-CH"/>
@@ -12320,6 +12799,7 @@
         <w:lastRenderedPageBreak/>
         <w:t>Gestione delle stanze</w:t>
       </w:r>
+      <w:bookmarkEnd w:id="39"/>
     </w:p>
     <w:p>
       <w:r>
@@ -12330,13 +12810,8 @@
         <w:t>Classi:</w:t>
       </w:r>
       <w:r>
-        <w:t xml:space="preserve"> Room, Wall, </w:t>
-      </w:r>
-      <w:proofErr w:type="spellStart"/>
-      <w:r>
-        <w:t>TrashCan</w:t>
-      </w:r>
-      <w:proofErr w:type="spellEnd"/>
+        <w:t xml:space="preserve"> Room, Wall, TrashCan</w:t>
+      </w:r>
     </w:p>
     <w:p/>
     <w:p>
@@ -12423,25 +12898,7 @@
         <w:t>Metodo significativo:</w:t>
       </w:r>
       <w:r>
-        <w:t xml:space="preserve"> </w:t>
-      </w:r>
-      <w:proofErr w:type="spellStart"/>
-      <w:proofErr w:type="gramStart"/>
-      <w:r>
-        <w:t>loadRoom</w:t>
-      </w:r>
-      <w:proofErr w:type="spellEnd"/>
-      <w:r>
-        <w:t>(</w:t>
-      </w:r>
-      <w:proofErr w:type="spellStart"/>
-      <w:proofErr w:type="gramEnd"/>
-      <w:r>
-        <w:t>int</w:t>
-      </w:r>
-      <w:proofErr w:type="spellEnd"/>
-      <w:r>
-        <w:t xml:space="preserve"> index) – </w:t>
+        <w:t xml:space="preserve"> loadRoom(int index) – </w:t>
       </w:r>
       <w:r>
         <w:rPr>
@@ -12553,7 +13010,7 @@
       <w:pPr>
         <w:pStyle w:val="Didascalia"/>
       </w:pPr>
-      <w:bookmarkStart w:id="35" w:name="_Toc217049628"/>
+      <w:bookmarkStart w:id="40" w:name="_Toc217049628"/>
       <w:r>
         <w:t xml:space="preserve">Figura </w:t>
       </w:r>
@@ -12576,25 +13033,9 @@
         <w:fldChar w:fldCharType="end"/>
       </w:r>
       <w:r>
-        <w:t xml:space="preserve"> - codice </w:t>
-      </w:r>
-      <w:proofErr w:type="spellStart"/>
-      <w:r>
-        <w:t>LoadRoom</w:t>
-      </w:r>
-      <w:proofErr w:type="spellEnd"/>
-      <w:r>
-        <w:t xml:space="preserve"> </w:t>
-      </w:r>
-      <w:proofErr w:type="spellStart"/>
-      <w:r>
-        <w:t>Main</w:t>
-      </w:r>
-      <w:proofErr w:type="spellEnd"/>
-      <w:r>
-        <w:t xml:space="preserve"> Parte 1</w:t>
-      </w:r>
-      <w:bookmarkEnd w:id="35"/>
+        <w:t xml:space="preserve"> - codice LoadRoom Main Parte 1</w:t>
+      </w:r>
+      <w:bookmarkEnd w:id="40"/>
     </w:p>
     <w:p>
       <w:pPr>
@@ -12668,7 +13109,7 @@
           <w:lang w:val="it-IT"/>
         </w:rPr>
       </w:pPr>
-      <w:bookmarkStart w:id="36" w:name="_Toc217049629"/>
+      <w:bookmarkStart w:id="41" w:name="_Toc217049629"/>
       <w:r>
         <w:t xml:space="preserve">Figura </w:t>
       </w:r>
@@ -12694,28 +13135,12 @@
         <w:t xml:space="preserve"> </w:t>
       </w:r>
       <w:r>
-        <w:t xml:space="preserve">- codice </w:t>
-      </w:r>
-      <w:proofErr w:type="spellStart"/>
-      <w:r>
-        <w:t>LoadRoom</w:t>
-      </w:r>
-      <w:proofErr w:type="spellEnd"/>
-      <w:r>
-        <w:t xml:space="preserve"> </w:t>
-      </w:r>
-      <w:proofErr w:type="spellStart"/>
-      <w:r>
-        <w:t>Main</w:t>
-      </w:r>
-      <w:proofErr w:type="spellEnd"/>
-      <w:r>
-        <w:t xml:space="preserve"> Parte </w:t>
+        <w:t xml:space="preserve">- codice LoadRoom Main Parte </w:t>
       </w:r>
       <w:r>
         <w:t>2</w:t>
       </w:r>
-      <w:bookmarkEnd w:id="36"/>
+      <w:bookmarkEnd w:id="41"/>
     </w:p>
     <w:p>
       <w:pPr>
@@ -12734,31 +13159,7 @@
         <w:rPr>
           <w:lang w:val="it-IT"/>
         </w:rPr>
-        <w:t>Variabil</w:t>
-      </w:r>
-      <w:r>
-        <w:rPr>
-          <w:lang w:val="it-IT"/>
-        </w:rPr>
-        <w:t>e</w:t>
-      </w:r>
-      <w:r>
-        <w:rPr>
-          <w:lang w:val="it-IT"/>
-        </w:rPr>
-        <w:t xml:space="preserve"> </w:t>
-      </w:r>
-      <w:r>
-        <w:rPr>
-          <w:lang w:val="it-IT"/>
-        </w:rPr>
-        <w:t>passata</w:t>
-      </w:r>
-      <w:r>
-        <w:rPr>
-          <w:lang w:val="it-IT"/>
-        </w:rPr>
-        <w:t>:</w:t>
+        <w:t>Variabile passata:</w:t>
       </w:r>
     </w:p>
     <w:p>
@@ -12772,43 +13173,35 @@
           <w:lang w:val="it-IT"/>
         </w:rPr>
       </w:pPr>
-      <w:proofErr w:type="spellStart"/>
       <w:r>
         <w:rPr>
           <w:lang w:val="it-IT"/>
         </w:rPr>
-        <w:t>idx</w:t>
-      </w:r>
-      <w:proofErr w:type="spellEnd"/>
+        <w:t xml:space="preserve">idx </w:t>
+      </w:r>
       <w:r>
         <w:rPr>
           <w:lang w:val="it-IT"/>
         </w:rPr>
-        <w:t xml:space="preserve"> </w:t>
+        <w:sym w:font="Wingdings" w:char="F0E0"/>
       </w:r>
       <w:r>
         <w:rPr>
           <w:lang w:val="it-IT"/>
         </w:rPr>
-        <w:sym w:font="Wingdings" w:char="F0E0"/>
-      </w:r>
-      <w:r>
+        <w:t xml:space="preserve"> indice dell’array contenente la lista delle stanze, permette di tenere traccia in quale stanza è il player e quindi di caricarla.</w:t>
+      </w:r>
+    </w:p>
+    <w:p>
+      <w:pPr>
         <w:rPr>
           <w:lang w:val="it-IT"/>
         </w:rPr>
-        <w:t xml:space="preserve"> indice dell’array contenente la lista delle stanze, permette di tenere traccia in quale stanza è il player e quindi di caricarla.</w:t>
-      </w:r>
-    </w:p>
-    <w:p>
-      <w:pPr>
+      </w:pPr>
+      <w:r>
         <w:rPr>
           <w:lang w:val="it-IT"/>
         </w:rPr>
-      </w:pPr>
-      <w:r>
-        <w:rPr>
-          <w:lang w:val="it-IT"/>
-        </w:rPr>
         <w:br w:type="page"/>
       </w:r>
     </w:p>
@@ -12816,10 +13209,12 @@
       <w:pPr>
         <w:pStyle w:val="Titolo2"/>
       </w:pPr>
+      <w:bookmarkStart w:id="42" w:name="_Toc217051072"/>
       <w:r>
         <w:lastRenderedPageBreak/>
         <w:t>Classe Player.java</w:t>
       </w:r>
+      <w:bookmarkEnd w:id="42"/>
     </w:p>
     <w:p>
       <w:r>
@@ -12877,12 +13272,14 @@
           <w:lang w:val="it-CH"/>
         </w:rPr>
       </w:pPr>
+      <w:bookmarkStart w:id="43" w:name="_Toc217051073"/>
       <w:r>
         <w:rPr>
           <w:lang w:val="it-CH"/>
         </w:rPr>
         <w:t>Gestione del player</w:t>
       </w:r>
+      <w:bookmarkEnd w:id="43"/>
     </w:p>
     <w:p>
       <w:pPr>
@@ -12897,21 +13294,8 @@
       <w:r>
         <w:t xml:space="preserve"> </w:t>
       </w:r>
-      <w:proofErr w:type="gramStart"/>
-      <w:r>
-        <w:t>update(</w:t>
-      </w:r>
-      <w:proofErr w:type="gramEnd"/>
-      <w:r>
-        <w:t xml:space="preserve">float </w:t>
-      </w:r>
-      <w:proofErr w:type="spellStart"/>
-      <w:r>
-        <w:t>tpf</w:t>
-      </w:r>
-      <w:proofErr w:type="spellEnd"/>
-      <w:r>
-        <w:t>)</w:t>
+      <w:r>
+        <w:t>update(float tpf)</w:t>
       </w:r>
     </w:p>
     <w:p>
@@ -12924,24 +13308,7 @@
         <w:ind w:left="360"/>
       </w:pPr>
       <w:r>
-        <w:t>Il metodo aggiorna la posizione del player, applicando gravità e movimento, e gestisce</w:t>
-      </w:r>
-      <w:r>
-        <w:t xml:space="preserve"> il </w:t>
-      </w:r>
-      <w:proofErr w:type="spellStart"/>
-      <w:r>
-        <w:t>il</w:t>
-      </w:r>
-      <w:proofErr w:type="spellEnd"/>
-      <w:r>
-        <w:t xml:space="preserve"> countdown</w:t>
-      </w:r>
-      <w:r>
-        <w:t xml:space="preserve"> per</w:t>
-      </w:r>
-      <w:r>
-        <w:t xml:space="preserve"> lo stato di </w:t>
+        <w:t xml:space="preserve">Il metodo aggiorna la posizione del player, applicando gravità e movimento, e gestisce il il countdown per lo stato di </w:t>
       </w:r>
       <w:r>
         <w:rPr>
@@ -12951,10 +13318,7 @@
         <w:t>invincibilità temporanea</w:t>
       </w:r>
       <w:r>
-        <w:t xml:space="preserve"> e per l’arma del giocatore</w:t>
-      </w:r>
-      <w:r>
-        <w:t>.</w:t>
+        <w:t xml:space="preserve"> e per l’arma del giocatore.</w:t>
       </w:r>
     </w:p>
     <w:p>
@@ -13025,7 +13389,7 @@
       <w:pPr>
         <w:pStyle w:val="Didascalia"/>
       </w:pPr>
-      <w:bookmarkStart w:id="37" w:name="_Toc217049630"/>
+      <w:bookmarkStart w:id="44" w:name="_Toc217049630"/>
       <w:r>
         <w:t xml:space="preserve">Figura </w:t>
       </w:r>
@@ -13050,7 +13414,7 @@
       <w:r>
         <w:t xml:space="preserve"> - codice update Player</w:t>
       </w:r>
-      <w:bookmarkEnd w:id="37"/>
+      <w:bookmarkEnd w:id="44"/>
     </w:p>
     <w:p>
       <w:r>
@@ -13064,6 +13428,7 @@
           <w:lang w:val="it-CH"/>
         </w:rPr>
       </w:pPr>
+      <w:bookmarkStart w:id="45" w:name="_Toc217051074"/>
       <w:r>
         <w:rPr>
           <w:lang w:val="it-CH"/>
@@ -13071,6 +13436,7 @@
         <w:lastRenderedPageBreak/>
         <w:t>Attacco del player</w:t>
       </w:r>
+      <w:bookmarkEnd w:id="45"/>
     </w:p>
     <w:p>
       <w:pPr>
@@ -13102,21 +13468,12 @@
         </w:rPr>
         <w:t xml:space="preserve"> </w:t>
       </w:r>
-      <w:proofErr w:type="spellStart"/>
       <w:r>
         <w:rPr>
           <w:rFonts w:ascii="Arial" w:hAnsi="Arial"/>
           <w:lang w:eastAsia="it-IT"/>
         </w:rPr>
-        <w:t>shoot</w:t>
-      </w:r>
-      <w:proofErr w:type="spellEnd"/>
-      <w:r>
-        <w:rPr>
-          <w:rFonts w:ascii="Arial" w:hAnsi="Arial"/>
-          <w:lang w:eastAsia="it-IT"/>
-        </w:rPr>
-        <w:t>(...)</w:t>
+        <w:t>shoot(...)</w:t>
       </w:r>
     </w:p>
     <w:p>
@@ -13156,7 +13513,6 @@
         </w:rPr>
         <w:t xml:space="preserve"> </w:t>
       </w:r>
-      <w:proofErr w:type="spellStart"/>
       <w:r>
         <w:rPr>
           <w:rFonts w:ascii="Arial" w:hAnsi="Arial"/>
@@ -13164,7 +13520,6 @@
         </w:rPr>
         <w:t>Main</w:t>
       </w:r>
-      <w:proofErr w:type="spellEnd"/>
       <w:r>
         <w:rPr>
           <w:rFonts w:ascii="Arial" w:hAnsi="Arial"/>
@@ -13254,7 +13609,7 @@
           <w:sz w:val="20"/>
         </w:rPr>
       </w:pPr>
-      <w:bookmarkStart w:id="38" w:name="_Toc217049631"/>
+      <w:bookmarkStart w:id="46" w:name="_Toc217049631"/>
       <w:r>
         <w:t xml:space="preserve">Figura </w:t>
       </w:r>
@@ -13277,17 +13632,9 @@
         <w:fldChar w:fldCharType="end"/>
       </w:r>
       <w:r>
-        <w:t xml:space="preserve"> - codice </w:t>
-      </w:r>
-      <w:proofErr w:type="spellStart"/>
-      <w:r>
-        <w:t>shoot</w:t>
-      </w:r>
-      <w:proofErr w:type="spellEnd"/>
-      <w:r>
-        <w:t xml:space="preserve"> Player</w:t>
-      </w:r>
-      <w:bookmarkEnd w:id="38"/>
+        <w:t xml:space="preserve"> - codice shoot Player</w:t>
+      </w:r>
+      <w:bookmarkEnd w:id="46"/>
     </w:p>
     <w:p>
       <w:pPr>
@@ -13305,13 +13652,8 @@
       </w:r>
     </w:p>
     <w:p>
-      <w:proofErr w:type="spellStart"/>
-      <w:r>
-        <w:t>BulletType.player</w:t>
-      </w:r>
-      <w:proofErr w:type="spellEnd"/>
-      <w:r>
-        <w:t xml:space="preserve"> </w:t>
+      <w:r>
+        <w:t xml:space="preserve">BulletType.player </w:t>
       </w:r>
       <w:r>
         <w:sym w:font="Wingdings" w:char="F0E0"/>
@@ -13338,15 +13680,7 @@
       </w:r>
       <w:r>
         <w:br/>
-        <w:t xml:space="preserve">Il player non gestisce direttamente le collisioni dei proiettili, che sono centralizzate in </w:t>
-      </w:r>
-      <w:proofErr w:type="spellStart"/>
-      <w:r>
-        <w:t>Main</w:t>
-      </w:r>
-      <w:proofErr w:type="spellEnd"/>
-      <w:r>
-        <w:t xml:space="preserve"> per evitare duplicazioni di codice.</w:t>
+        <w:t>Il player non gestisce direttamente le collisioni dei proiettili, che sono centralizzate in Main per evitare duplicazioni di codice.</w:t>
       </w:r>
     </w:p>
     <w:p>
@@ -13354,18 +13688,16 @@
         <w:br w:type="page"/>
       </w:r>
     </w:p>
-    <w:p/>
-    <w:p/>
     <w:p>
       <w:pPr>
         <w:pStyle w:val="Titolo2"/>
       </w:pPr>
-      <w:r>
-        <w:t>Classe</w:t>
-      </w:r>
-      <w:r>
-        <w:t xml:space="preserve"> Bullet.java</w:t>
-      </w:r>
+      <w:bookmarkStart w:id="47" w:name="_Toc217051075"/>
+      <w:r>
+        <w:lastRenderedPageBreak/>
+        <w:t>Classe Bullet.java</w:t>
+      </w:r>
+      <w:bookmarkEnd w:id="47"/>
     </w:p>
     <w:p>
       <w:pPr>
@@ -13381,12 +13713,14 @@
       <w:pPr>
         <w:pStyle w:val="Titolo3"/>
       </w:pPr>
+      <w:bookmarkStart w:id="48" w:name="_Toc217051076"/>
       <w:r>
         <w:rPr>
           <w:lang w:val="it-CH"/>
         </w:rPr>
         <w:t>Gestione dei proiettili</w:t>
       </w:r>
+      <w:bookmarkEnd w:id="48"/>
     </w:p>
     <w:p>
       <w:pPr>
@@ -13418,37 +13752,12 @@
         </w:rPr>
         <w:t xml:space="preserve"> </w:t>
       </w:r>
-      <w:proofErr w:type="gramStart"/>
       <w:r>
         <w:rPr>
           <w:rFonts w:ascii="Arial" w:hAnsi="Arial"/>
           <w:lang w:eastAsia="it-IT"/>
         </w:rPr>
-        <w:t>update(</w:t>
-      </w:r>
-      <w:proofErr w:type="gramEnd"/>
-      <w:r>
-        <w:rPr>
-          <w:rFonts w:ascii="Arial" w:hAnsi="Arial"/>
-          <w:lang w:eastAsia="it-IT"/>
-        </w:rPr>
-        <w:t xml:space="preserve">float </w:t>
-      </w:r>
-      <w:proofErr w:type="spellStart"/>
-      <w:r>
-        <w:rPr>
-          <w:rFonts w:ascii="Arial" w:hAnsi="Arial"/>
-          <w:lang w:eastAsia="it-IT"/>
-        </w:rPr>
-        <w:t>tpf</w:t>
-      </w:r>
-      <w:proofErr w:type="spellEnd"/>
-      <w:r>
-        <w:rPr>
-          <w:rFonts w:ascii="Arial" w:hAnsi="Arial"/>
-          <w:lang w:eastAsia="it-IT"/>
-        </w:rPr>
-        <w:t>)</w:t>
+        <w:t>update(float tpf)</w:t>
       </w:r>
     </w:p>
     <w:p>
@@ -13541,7 +13850,7 @@
           <w:sz w:val="20"/>
         </w:rPr>
       </w:pPr>
-      <w:bookmarkStart w:id="39" w:name="_Toc217049632"/>
+      <w:bookmarkStart w:id="49" w:name="_Toc217049632"/>
       <w:r>
         <w:t xml:space="preserve">Figura </w:t>
       </w:r>
@@ -13566,7 +13875,7 @@
       <w:r>
         <w:t xml:space="preserve"> - codice update Bullet</w:t>
       </w:r>
-      <w:bookmarkEnd w:id="39"/>
+      <w:bookmarkEnd w:id="49"/>
     </w:p>
     <w:p>
       <w:r>
@@ -13577,13 +13886,12 @@
       <w:pPr>
         <w:pStyle w:val="Titolo2"/>
       </w:pPr>
+      <w:bookmarkStart w:id="50" w:name="_Toc217051077"/>
       <w:r>
         <w:lastRenderedPageBreak/>
-        <w:t>Classe</w:t>
-      </w:r>
-      <w:r>
-        <w:t xml:space="preserve"> Enemy.java</w:t>
-      </w:r>
+        <w:t>Classe Enemy.java</w:t>
+      </w:r>
+      <w:bookmarkEnd w:id="50"/>
     </w:p>
     <w:p>
       <w:r>
@@ -13624,12 +13932,14 @@
           <w:lang w:val="it-CH"/>
         </w:rPr>
       </w:pPr>
+      <w:bookmarkStart w:id="51" w:name="_Toc217051078"/>
       <w:r>
         <w:rPr>
           <w:lang w:val="it-CH"/>
         </w:rPr>
         <w:t>Comportamento del nemico</w:t>
       </w:r>
+      <w:bookmarkEnd w:id="51"/>
     </w:p>
     <w:p>
       <w:pPr>
@@ -13751,7 +14061,7 @@
       <w:pPr>
         <w:pStyle w:val="Didascalia"/>
       </w:pPr>
-      <w:bookmarkStart w:id="40" w:name="_Toc217049633"/>
+      <w:bookmarkStart w:id="52" w:name="_Toc217049633"/>
       <w:r>
         <w:t xml:space="preserve">Figura </w:t>
       </w:r>
@@ -13776,15 +14086,13 @@
       <w:r>
         <w:t xml:space="preserve"> - codice update </w:t>
       </w:r>
-      <w:proofErr w:type="spellStart"/>
       <w:r>
         <w:t>E</w:t>
       </w:r>
       <w:r>
         <w:t>nemy</w:t>
       </w:r>
-      <w:bookmarkEnd w:id="40"/>
-      <w:proofErr w:type="spellEnd"/>
+      <w:bookmarkEnd w:id="52"/>
     </w:p>
     <w:p>
       <w:pPr>
@@ -13808,12 +14116,14 @@
           <w:lang w:val="it-CH"/>
         </w:rPr>
       </w:pPr>
+      <w:bookmarkStart w:id="53" w:name="_Toc217051079"/>
       <w:r>
         <w:rPr>
           <w:lang w:val="it-CH"/>
         </w:rPr>
         <w:t>Attacco del boss</w:t>
       </w:r>
+      <w:bookmarkEnd w:id="53"/>
     </w:p>
     <w:p>
       <w:pPr>
@@ -13829,13 +14139,8 @@
       <w:r>
         <w:t xml:space="preserve"> </w:t>
       </w:r>
-      <w:proofErr w:type="spellStart"/>
-      <w:r>
-        <w:t>tryShoot</w:t>
-      </w:r>
-      <w:proofErr w:type="spellEnd"/>
-      <w:r>
-        <w:t>(...)</w:t>
+      <w:r>
+        <w:t>tryShoot(...)</w:t>
       </w:r>
     </w:p>
     <w:p>
@@ -13914,7 +14219,7 @@
       <w:pPr>
         <w:pStyle w:val="Didascalia"/>
       </w:pPr>
-      <w:bookmarkStart w:id="41" w:name="_Toc217049634"/>
+      <w:bookmarkStart w:id="54" w:name="_Toc217049634"/>
       <w:r>
         <w:t xml:space="preserve">Figura </w:t>
       </w:r>
@@ -13937,22 +14242,9 @@
         <w:fldChar w:fldCharType="end"/>
       </w:r>
       <w:r>
-        <w:t xml:space="preserve"> - codice </w:t>
-      </w:r>
-      <w:proofErr w:type="spellStart"/>
-      <w:r>
-        <w:t>tryshoot</w:t>
-      </w:r>
-      <w:proofErr w:type="spellEnd"/>
-      <w:r>
-        <w:t xml:space="preserve"> </w:t>
-      </w:r>
-      <w:proofErr w:type="spellStart"/>
-      <w:r>
-        <w:t>Enemy</w:t>
-      </w:r>
-      <w:bookmarkEnd w:id="41"/>
-      <w:proofErr w:type="spellEnd"/>
+        <w:t xml:space="preserve"> - codice tryshoot Enemy</w:t>
+      </w:r>
+      <w:bookmarkEnd w:id="54"/>
     </w:p>
     <w:p>
       <w:r>
@@ -13963,18 +14255,12 @@
       <w:pPr>
         <w:pStyle w:val="Titolo2"/>
       </w:pPr>
+      <w:bookmarkStart w:id="55" w:name="_Toc217051080"/>
       <w:r>
         <w:lastRenderedPageBreak/>
-        <w:t>Classe</w:t>
-      </w:r>
-      <w:r>
-        <w:t xml:space="preserve"> </w:t>
-      </w:r>
-      <w:proofErr w:type="spellStart"/>
-      <w:r>
-        <w:t>HealthBar</w:t>
-      </w:r>
-      <w:proofErr w:type="spellEnd"/>
+        <w:t>Classe HealthBar</w:t>
+      </w:r>
+      <w:bookmarkEnd w:id="55"/>
     </w:p>
     <w:p>
       <w:pPr>
@@ -13983,12 +14269,14 @@
           <w:lang w:val="it-CH"/>
         </w:rPr>
       </w:pPr>
+      <w:bookmarkStart w:id="56" w:name="_Toc217051081"/>
       <w:r>
         <w:rPr>
           <w:lang w:val="it-CH"/>
         </w:rPr>
         <w:t>Aggiornamento barra della vita</w:t>
       </w:r>
+      <w:bookmarkEnd w:id="56"/>
     </w:p>
     <w:p>
       <w:pPr>
@@ -14020,21 +14308,12 @@
         </w:rPr>
         <w:t xml:space="preserve"> </w:t>
       </w:r>
-      <w:proofErr w:type="gramStart"/>
       <w:r>
         <w:rPr>
           <w:rFonts w:ascii="Arial" w:hAnsi="Arial"/>
           <w:lang w:eastAsia="it-IT"/>
         </w:rPr>
-        <w:t>refresh(</w:t>
-      </w:r>
-      <w:proofErr w:type="gramEnd"/>
-      <w:r>
-        <w:rPr>
-          <w:rFonts w:ascii="Arial" w:hAnsi="Arial"/>
-          <w:lang w:eastAsia="it-IT"/>
-        </w:rPr>
-        <w:t>Player)</w:t>
+        <w:t>refresh(Player)</w:t>
       </w:r>
     </w:p>
     <w:p>
@@ -14062,6 +14341,9 @@
         <w:keepNext/>
       </w:pPr>
       <w:r>
+        <w:rPr>
+          <w:noProof/>
+        </w:rPr>
         <w:drawing>
           <wp:inline distT="0" distB="0" distL="0" distR="0" wp14:anchorId="13B4ECC1" wp14:editId="1EEB6063">
             <wp:extent cx="5782482" cy="1695687"/>
@@ -14103,7 +14385,7 @@
       <w:pPr>
         <w:pStyle w:val="Didascalia"/>
       </w:pPr>
-      <w:bookmarkStart w:id="42" w:name="_Toc217049635"/>
+      <w:bookmarkStart w:id="57" w:name="_Toc217049635"/>
       <w:r>
         <w:t xml:space="preserve">Figura </w:t>
       </w:r>
@@ -14126,14 +14408,9 @@
         <w:fldChar w:fldCharType="end"/>
       </w:r>
       <w:r>
-        <w:t xml:space="preserve"> - codice refresh </w:t>
-      </w:r>
-      <w:proofErr w:type="spellStart"/>
-      <w:r>
-        <w:t>HealthBar</w:t>
-      </w:r>
-      <w:bookmarkEnd w:id="42"/>
-      <w:proofErr w:type="spellEnd"/>
+        <w:t xml:space="preserve"> - codice refresh HealthBar</w:t>
+      </w:r>
+      <w:bookmarkEnd w:id="57"/>
     </w:p>
     <w:p>
       <w:pPr>
@@ -14152,13 +14429,8 @@
     </w:p>
     <w:p>
       <w:r>
-        <w:t xml:space="preserve">Player </w:t>
-      </w:r>
-      <w:proofErr w:type="spellStart"/>
-      <w:r>
-        <w:t>player</w:t>
-      </w:r>
-      <w:proofErr w:type="spellEnd"/>
+        <w:t>Player player</w:t>
+      </w:r>
       <w:r>
         <w:t xml:space="preserve"> </w:t>
       </w:r>
@@ -14178,13 +14450,12 @@
       <w:pPr>
         <w:pStyle w:val="Titolo2"/>
       </w:pPr>
+      <w:bookmarkStart w:id="58" w:name="_Toc217051082"/>
       <w:r>
         <w:lastRenderedPageBreak/>
-        <w:t>Classe</w:t>
-      </w:r>
-      <w:r>
-        <w:t xml:space="preserve"> Menu.java</w:t>
-      </w:r>
+        <w:t>Classe Menu.java</w:t>
+      </w:r>
+      <w:bookmarkEnd w:id="58"/>
     </w:p>
     <w:p>
       <w:r>
@@ -14198,12 +14469,14 @@
           <w:lang w:val="it-CH"/>
         </w:rPr>
       </w:pPr>
+      <w:bookmarkStart w:id="59" w:name="_Toc217051083"/>
       <w:r>
         <w:rPr>
           <w:lang w:val="it-CH"/>
         </w:rPr>
         <w:t>Creazione del menu principale</w:t>
       </w:r>
+      <w:bookmarkEnd w:id="59"/>
     </w:p>
     <w:p>
       <w:pPr>
@@ -14235,30 +14508,12 @@
         </w:rPr>
         <w:t xml:space="preserve"> </w:t>
       </w:r>
-      <w:proofErr w:type="spellStart"/>
-      <w:proofErr w:type="gramStart"/>
       <w:r>
         <w:rPr>
           <w:rFonts w:ascii="Arial" w:hAnsi="Arial"/>
           <w:lang w:eastAsia="it-IT"/>
         </w:rPr>
-        <w:t>showMainMenu</w:t>
-      </w:r>
-      <w:proofErr w:type="spellEnd"/>
-      <w:r>
-        <w:rPr>
-          <w:rFonts w:ascii="Arial" w:hAnsi="Arial"/>
-          <w:lang w:eastAsia="it-IT"/>
-        </w:rPr>
-        <w:t>(</w:t>
-      </w:r>
-      <w:proofErr w:type="gramEnd"/>
-      <w:r>
-        <w:rPr>
-          <w:rFonts w:ascii="Arial" w:hAnsi="Arial"/>
-          <w:lang w:eastAsia="it-IT"/>
-        </w:rPr>
-        <w:t>)</w:t>
+        <w:t>showMainMenu()</w:t>
       </w:r>
     </w:p>
     <w:p>
@@ -14298,34 +14553,7 @@
           <w:szCs w:val="20"/>
           <w:lang w:eastAsia="it-IT"/>
         </w:rPr>
-        <w:t xml:space="preserve">L’immagine </w:t>
-      </w:r>
-      <w:r>
-        <w:rPr>
-          <w:rFonts w:ascii="Arial" w:hAnsi="Arial"/>
-          <w:sz w:val="20"/>
-          <w:szCs w:val="20"/>
-          <w:lang w:eastAsia="it-IT"/>
-        </w:rPr>
-        <w:t xml:space="preserve">seguente </w:t>
-      </w:r>
-      <w:r>
-        <w:rPr>
-          <w:rFonts w:ascii="Arial" w:hAnsi="Arial"/>
-          <w:sz w:val="20"/>
-          <w:szCs w:val="20"/>
-          <w:lang w:eastAsia="it-IT"/>
-        </w:rPr>
-        <w:t>mostra solo la parte finale del</w:t>
-      </w:r>
-      <w:r>
-        <w:rPr>
-          <w:rFonts w:ascii="Arial" w:hAnsi="Arial"/>
-          <w:sz w:val="20"/>
-          <w:szCs w:val="20"/>
-          <w:lang w:eastAsia="it-IT"/>
-        </w:rPr>
-        <w:t xml:space="preserve"> metodo</w:t>
+        <w:t>L’immagine seguente mostra solo la parte finale del metodo</w:t>
       </w:r>
     </w:p>
     <w:p>
@@ -14398,7 +14626,7 @@
           <w:sz w:val="20"/>
         </w:rPr>
       </w:pPr>
-      <w:bookmarkStart w:id="43" w:name="_Toc217049636"/>
+      <w:bookmarkStart w:id="60" w:name="_Toc217049636"/>
       <w:r>
         <w:t xml:space="preserve">Figura </w:t>
       </w:r>
@@ -14421,24 +14649,13 @@
         <w:fldChar w:fldCharType="end"/>
       </w:r>
       <w:r>
-        <w:t xml:space="preserve"> - codice </w:t>
-      </w:r>
-      <w:proofErr w:type="spellStart"/>
-      <w:r>
-        <w:t>showMainMenu</w:t>
-      </w:r>
-      <w:proofErr w:type="spellEnd"/>
-      <w:r>
-        <w:t xml:space="preserve"> Menu</w:t>
-      </w:r>
-      <w:bookmarkEnd w:id="43"/>
-    </w:p>
-    <w:p>
-      <w:r>
-        <w:t>La seguente</w:t>
-      </w:r>
-      <w:r>
-        <w:t xml:space="preserve"> funzione serve per controllare se il cursore è nella zona dei pulsanti.</w:t>
+        <w:t xml:space="preserve"> - codice showMainMenu Menu</w:t>
+      </w:r>
+      <w:bookmarkEnd w:id="60"/>
+    </w:p>
+    <w:p>
+      <w:r>
+        <w:t>La seguente funzione serve per controllare se il cursore è nella zona dei pulsanti.</w:t>
       </w:r>
     </w:p>
     <w:p>
@@ -14503,7 +14720,7 @@
       <w:pPr>
         <w:pStyle w:val="Didascalia"/>
       </w:pPr>
-      <w:bookmarkStart w:id="44" w:name="_Toc217049637"/>
+      <w:bookmarkStart w:id="61" w:name="_Toc217049637"/>
       <w:r>
         <w:t xml:space="preserve">Figura </w:t>
       </w:r>
@@ -14526,17 +14743,9 @@
         <w:fldChar w:fldCharType="end"/>
       </w:r>
       <w:r>
-        <w:t xml:space="preserve"> - codice </w:t>
-      </w:r>
-      <w:proofErr w:type="spellStart"/>
-      <w:r>
-        <w:t>inInside</w:t>
-      </w:r>
-      <w:proofErr w:type="spellEnd"/>
-      <w:r>
-        <w:t xml:space="preserve"> Menu</w:t>
-      </w:r>
-      <w:bookmarkEnd w:id="44"/>
+        <w:t xml:space="preserve"> - codice inInside Menu</w:t>
+      </w:r>
+      <w:bookmarkEnd w:id="61"/>
     </w:p>
     <w:p>
       <w:r>
@@ -14548,12 +14757,11 @@
       <w:pPr>
         <w:pStyle w:val="Titolo2"/>
       </w:pPr>
-      <w:r>
-        <w:t xml:space="preserve">Classe </w:t>
-      </w:r>
-      <w:r>
-        <w:t>Sound.java</w:t>
-      </w:r>
+      <w:bookmarkStart w:id="62" w:name="_Toc217051084"/>
+      <w:r>
+        <w:t>Classe Sound.java</w:t>
+      </w:r>
+      <w:bookmarkEnd w:id="62"/>
     </w:p>
     <w:p>
       <w:r>
@@ -14567,12 +14775,14 @@
           <w:lang w:val="it-CH"/>
         </w:rPr>
       </w:pPr>
+      <w:bookmarkStart w:id="63" w:name="_Toc217051085"/>
       <w:r>
         <w:rPr>
           <w:lang w:val="it-CH"/>
         </w:rPr>
         <w:t>Associazione suono–nemico</w:t>
       </w:r>
+      <w:bookmarkEnd w:id="63"/>
     </w:p>
     <w:p>
       <w:pPr>
@@ -14604,21 +14814,12 @@
         </w:rPr>
         <w:t xml:space="preserve"> </w:t>
       </w:r>
-      <w:proofErr w:type="spellStart"/>
       <w:r>
         <w:rPr>
           <w:rFonts w:ascii="Arial" w:hAnsi="Arial"/>
           <w:lang w:eastAsia="it-IT"/>
         </w:rPr>
-        <w:t>addEnemySound</w:t>
-      </w:r>
-      <w:proofErr w:type="spellEnd"/>
-      <w:r>
-        <w:rPr>
-          <w:rFonts w:ascii="Arial" w:hAnsi="Arial"/>
-          <w:lang w:eastAsia="it-IT"/>
-        </w:rPr>
-        <w:t>(...)</w:t>
+        <w:t>addEnemySound(...)</w:t>
       </w:r>
     </w:p>
     <w:p>
@@ -14711,7 +14912,7 @@
           <w:sz w:val="20"/>
         </w:rPr>
       </w:pPr>
-      <w:bookmarkStart w:id="45" w:name="_Toc217049638"/>
+      <w:bookmarkStart w:id="64" w:name="_Toc217049638"/>
       <w:r>
         <w:t xml:space="preserve">Figura </w:t>
       </w:r>
@@ -14734,17 +14935,9 @@
         <w:fldChar w:fldCharType="end"/>
       </w:r>
       <w:r>
-        <w:t xml:space="preserve"> - codice </w:t>
-      </w:r>
-      <w:proofErr w:type="spellStart"/>
-      <w:r>
-        <w:t>addEnemySound</w:t>
-      </w:r>
-      <w:proofErr w:type="spellEnd"/>
-      <w:r>
-        <w:t xml:space="preserve"> Sound</w:t>
-      </w:r>
-      <w:bookmarkEnd w:id="45"/>
+        <w:t xml:space="preserve"> - codice addEnemySound Sound</w:t>
+      </w:r>
+      <w:bookmarkEnd w:id="64"/>
     </w:p>
     <w:p/>
     <w:p>
@@ -14774,8 +14967,8 @@
           <w:szCs w:val="24"/>
         </w:rPr>
       </w:pPr>
-      <w:bookmarkStart w:id="46" w:name="_Toc461179223"/>
-      <w:bookmarkStart w:id="47" w:name="_Toc94790460"/>
+      <w:bookmarkStart w:id="65" w:name="_Toc461179223"/>
+      <w:bookmarkStart w:id="66" w:name="_Toc217051086"/>
       <w:r>
         <w:rPr>
           <w:sz w:val="24"/>
@@ -14783,8 +14976,8 @@
         </w:rPr>
         <w:t>Test</w:t>
       </w:r>
-      <w:bookmarkEnd w:id="46"/>
-      <w:bookmarkEnd w:id="47"/>
+      <w:bookmarkEnd w:id="65"/>
+      <w:bookmarkEnd w:id="66"/>
     </w:p>
     <w:p>
       <w:pPr>
@@ -14793,16 +14986,16 @@
           <w:lang w:val="it-CH"/>
         </w:rPr>
       </w:pPr>
-      <w:bookmarkStart w:id="48" w:name="_Toc461179224"/>
-      <w:bookmarkStart w:id="49" w:name="_Toc94790461"/>
+      <w:bookmarkStart w:id="67" w:name="_Toc461179224"/>
+      <w:bookmarkStart w:id="68" w:name="_Toc217051087"/>
       <w:r>
         <w:rPr>
           <w:lang w:val="it-CH"/>
         </w:rPr>
         <w:t>Protocollo di test</w:t>
       </w:r>
-      <w:bookmarkEnd w:id="48"/>
-      <w:bookmarkEnd w:id="49"/>
+      <w:bookmarkEnd w:id="67"/>
+      <w:bookmarkEnd w:id="68"/>
     </w:p>
     <w:tbl>
       <w:tblPr>
@@ -15326,25 +15519,7 @@
                 <w:szCs w:val="18"/>
                 <w:lang w:val="it-CH"/>
               </w:rPr>
-              <w:t xml:space="preserve">Il player si deve poter muovere a desta e a sinistra, saltare e se </w:t>
-            </w:r>
-            <w:proofErr w:type="gramStart"/>
-            <w:r>
-              <w:rPr>
-                <w:sz w:val="18"/>
-                <w:szCs w:val="18"/>
-                <w:lang w:val="it-CH"/>
-              </w:rPr>
-              <w:t>si premo</w:t>
-            </w:r>
-            <w:proofErr w:type="gramEnd"/>
-            <w:r>
-              <w:rPr>
-                <w:sz w:val="18"/>
-                <w:szCs w:val="18"/>
-                <w:lang w:val="it-CH"/>
-              </w:rPr>
-              <w:t xml:space="preserve"> assieme i tasti A e D si deve fermare, premendo il tasto A o D e SPACE deve fare un salto in lungo</w:t>
+              <w:t>Il player si deve poter muovere a desta e a sinistra, saltare e se si premo assieme i tasti A e D si deve fermare, premendo il tasto A o D e SPACE deve fare un salto in lungo</w:t>
             </w:r>
           </w:p>
         </w:tc>
@@ -16276,23 +16451,13 @@
               </w:rPr>
               <w:t xml:space="preserve">. </w:t>
             </w:r>
-            <w:proofErr w:type="spellStart"/>
-            <w:r>
-              <w:rPr>
-                <w:sz w:val="18"/>
-                <w:szCs w:val="18"/>
-                <w:lang w:val="it-CH"/>
-              </w:rPr>
-              <w:t>vai</w:t>
-            </w:r>
-            <w:proofErr w:type="spellEnd"/>
-            <w:r>
-              <w:rPr>
-                <w:sz w:val="18"/>
-                <w:szCs w:val="18"/>
-                <w:lang w:val="it-CH"/>
-              </w:rPr>
-              <w:t xml:space="preserve"> verso destra</w:t>
+            <w:r>
+              <w:rPr>
+                <w:sz w:val="18"/>
+                <w:szCs w:val="18"/>
+                <w:lang w:val="it-CH"/>
+              </w:rPr>
+              <w:t>vai verso destra</w:t>
             </w:r>
           </w:p>
           <w:p>
@@ -18008,18 +18173,8 @@
                 <w:szCs w:val="18"/>
                 <w:lang w:val="it-CH"/>
               </w:rPr>
-              <w:t xml:space="preserve">Boss </w:t>
-            </w:r>
-            <w:proofErr w:type="spellStart"/>
-            <w:r>
-              <w:rPr>
-                <w:sz w:val="18"/>
-                <w:szCs w:val="18"/>
-                <w:lang w:val="it-CH"/>
-              </w:rPr>
-              <w:t>fight</w:t>
-            </w:r>
-            <w:proofErr w:type="spellEnd"/>
+              <w:t>Boss fight</w:t>
+            </w:r>
           </w:p>
         </w:tc>
       </w:tr>
@@ -18818,25 +18973,7 @@
                 <w:szCs w:val="18"/>
                 <w:lang w:val="it-CH"/>
               </w:rPr>
-              <w:t xml:space="preserve">Cliccando il pulsante controls la schermata cambierà mostrando i controlli di gioco e il pulsante menu in fondo per tornare al menu principale. Cliccando il pulsante credits, mostrerà una schermata dove ci saranno i crediti di gioco e il pulsante menu per tornare indietro. Cliccando il pulsante </w:t>
-            </w:r>
-            <w:proofErr w:type="spellStart"/>
-            <w:r>
-              <w:rPr>
-                <w:sz w:val="18"/>
-                <w:szCs w:val="18"/>
-                <w:lang w:val="it-CH"/>
-              </w:rPr>
-              <w:t>quit</w:t>
-            </w:r>
-            <w:proofErr w:type="spellEnd"/>
-            <w:r>
-              <w:rPr>
-                <w:sz w:val="18"/>
-                <w:szCs w:val="18"/>
-                <w:lang w:val="it-CH"/>
-              </w:rPr>
-              <w:t>, si chiuderà il gioco, mentre premendo il pulsante play, inizierà la partita. Se si clicca nei punti dove non c’è un pulsante non deve accadere nulla.</w:t>
+              <w:t>Cliccando il pulsante controls la schermata cambierà mostrando i controlli di gioco e il pulsante menu in fondo per tornare al menu principale. Cliccando il pulsante credits, mostrerà una schermata dove ci saranno i crediti di gioco e il pulsante menu per tornare indietro. Cliccando il pulsante quit, si chiuderà il gioco, mentre premendo il pulsante play, inizierà la partita. Se si clicca nei punti dove non c’è un pulsante non deve accadere nulla.</w:t>
             </w:r>
           </w:p>
         </w:tc>
@@ -19256,23 +19393,13 @@
               </w:rPr>
               <w:t xml:space="preserve">2. </w:t>
             </w:r>
-            <w:proofErr w:type="spellStart"/>
-            <w:r>
-              <w:rPr>
-                <w:sz w:val="18"/>
-                <w:szCs w:val="18"/>
-                <w:lang w:val="it-CH"/>
-              </w:rPr>
-              <w:t>vai</w:t>
-            </w:r>
-            <w:proofErr w:type="spellEnd"/>
-            <w:r>
-              <w:rPr>
-                <w:sz w:val="18"/>
-                <w:szCs w:val="18"/>
-                <w:lang w:val="it-CH"/>
-              </w:rPr>
-              <w:t xml:space="preserve"> verso destra</w:t>
+            <w:r>
+              <w:rPr>
+                <w:sz w:val="18"/>
+                <w:szCs w:val="18"/>
+                <w:lang w:val="it-CH"/>
+              </w:rPr>
+              <w:t>vai verso destra</w:t>
             </w:r>
             <w:r>
               <w:rPr>
@@ -19838,23 +19965,13 @@
               </w:rPr>
               <w:t xml:space="preserve">2. </w:t>
             </w:r>
-            <w:proofErr w:type="spellStart"/>
-            <w:r>
-              <w:rPr>
-                <w:sz w:val="18"/>
-                <w:szCs w:val="18"/>
-                <w:lang w:val="it-CH"/>
-              </w:rPr>
-              <w:t>vai</w:t>
-            </w:r>
-            <w:proofErr w:type="spellEnd"/>
-            <w:r>
-              <w:rPr>
-                <w:sz w:val="18"/>
-                <w:szCs w:val="18"/>
-                <w:lang w:val="it-CH"/>
-              </w:rPr>
-              <w:t xml:space="preserve"> verso destra</w:t>
+            <w:r>
+              <w:rPr>
+                <w:sz w:val="18"/>
+                <w:szCs w:val="18"/>
+                <w:lang w:val="it-CH"/>
+              </w:rPr>
+              <w:t>vai verso destra</w:t>
             </w:r>
             <w:r>
               <w:rPr>
@@ -19881,25 +19998,7 @@
                 <w:lang w:val="it-CH"/>
               </w:rPr>
               <w:br/>
-              <w:t xml:space="preserve">4. Sconfiggi il nemico e </w:t>
-            </w:r>
-            <w:proofErr w:type="spellStart"/>
-            <w:r>
-              <w:rPr>
-                <w:sz w:val="18"/>
-                <w:szCs w:val="18"/>
-                <w:lang w:val="it-CH"/>
-              </w:rPr>
-              <w:t>vai</w:t>
-            </w:r>
-            <w:proofErr w:type="spellEnd"/>
-            <w:r>
-              <w:rPr>
-                <w:sz w:val="18"/>
-                <w:szCs w:val="18"/>
-                <w:lang w:val="it-CH"/>
-              </w:rPr>
-              <w:t xml:space="preserve"> via</w:t>
+              <w:t>4. Sconfiggi il nemico e vai via</w:t>
             </w:r>
           </w:p>
         </w:tc>
@@ -20386,23 +20485,13 @@
               </w:rPr>
               <w:t xml:space="preserve">2. </w:t>
             </w:r>
-            <w:proofErr w:type="spellStart"/>
-            <w:r>
-              <w:rPr>
-                <w:sz w:val="18"/>
-                <w:szCs w:val="18"/>
-                <w:lang w:val="it-CH"/>
-              </w:rPr>
-              <w:t>vai</w:t>
-            </w:r>
-            <w:proofErr w:type="spellEnd"/>
-            <w:r>
-              <w:rPr>
-                <w:sz w:val="18"/>
-                <w:szCs w:val="18"/>
-                <w:lang w:val="it-CH"/>
-              </w:rPr>
-              <w:t xml:space="preserve"> verso destra</w:t>
+            <w:r>
+              <w:rPr>
+                <w:sz w:val="18"/>
+                <w:szCs w:val="18"/>
+                <w:lang w:val="it-CH"/>
+              </w:rPr>
+              <w:t>vai verso destra</w:t>
             </w:r>
             <w:r>
               <w:rPr>
@@ -20566,7 +20655,7 @@
           <w:b/>
         </w:rPr>
       </w:pPr>
-      <w:bookmarkStart w:id="50" w:name="_Toc461179225"/>
+      <w:bookmarkStart w:id="69" w:name="_Toc461179225"/>
     </w:p>
     <w:p>
       <w:pPr>
@@ -20575,15 +20664,15 @@
           <w:lang w:val="it-CH"/>
         </w:rPr>
       </w:pPr>
-      <w:bookmarkStart w:id="51" w:name="_Toc94790462"/>
+      <w:bookmarkStart w:id="70" w:name="_Toc217051088"/>
       <w:r>
         <w:rPr>
           <w:lang w:val="it-CH"/>
         </w:rPr>
         <w:t>Risultati test</w:t>
       </w:r>
-      <w:bookmarkEnd w:id="50"/>
-      <w:bookmarkEnd w:id="51"/>
+      <w:bookmarkEnd w:id="69"/>
+      <w:bookmarkEnd w:id="70"/>
     </w:p>
     <w:tbl>
       <w:tblPr>
@@ -20697,10 +20786,7 @@
           </w:tcPr>
           <w:p>
             <w:r>
-              <w:t>TC-0</w:t>
-            </w:r>
-            <w:r>
-              <w:t>2</w:t>
+              <w:t>TC-02</w:t>
             </w:r>
           </w:p>
         </w:tc>
@@ -20732,10 +20818,7 @@
           </w:tcPr>
           <w:p>
             <w:r>
-              <w:t>TC-0</w:t>
-            </w:r>
-            <w:r>
-              <w:t>3</w:t>
+              <w:t>TC-03</w:t>
             </w:r>
           </w:p>
         </w:tc>
@@ -20770,10 +20853,7 @@
           </w:tcPr>
           <w:p>
             <w:r>
-              <w:t>TC-0</w:t>
-            </w:r>
-            <w:r>
-              <w:t>4</w:t>
+              <w:t>TC-04</w:t>
             </w:r>
           </w:p>
         </w:tc>
@@ -20808,10 +20888,7 @@
           </w:tcPr>
           <w:p>
             <w:r>
-              <w:t>TC-0</w:t>
-            </w:r>
-            <w:r>
-              <w:t>5</w:t>
+              <w:t>TC-05</w:t>
             </w:r>
           </w:p>
         </w:tc>
@@ -20843,10 +20920,7 @@
           </w:tcPr>
           <w:p>
             <w:r>
-              <w:t>TC-0</w:t>
-            </w:r>
-            <w:r>
-              <w:t>6</w:t>
+              <w:t>TC-06</w:t>
             </w:r>
           </w:p>
         </w:tc>
@@ -20878,10 +20952,7 @@
           </w:tcPr>
           <w:p>
             <w:r>
-              <w:t>TC-0</w:t>
-            </w:r>
-            <w:r>
-              <w:t>7</w:t>
+              <w:t>TC-07</w:t>
             </w:r>
           </w:p>
         </w:tc>
@@ -20916,10 +20987,7 @@
           </w:tcPr>
           <w:p>
             <w:r>
-              <w:t>TC-0</w:t>
-            </w:r>
-            <w:r>
-              <w:t>8</w:t>
+              <w:t>TC-08</w:t>
             </w:r>
           </w:p>
         </w:tc>
@@ -20951,10 +21019,7 @@
           </w:tcPr>
           <w:p>
             <w:r>
-              <w:t>TC-0</w:t>
-            </w:r>
-            <w:r>
-              <w:t>9</w:t>
+              <w:t>TC-09</w:t>
             </w:r>
           </w:p>
         </w:tc>
@@ -20989,10 +21054,7 @@
           </w:tcPr>
           <w:p>
             <w:r>
-              <w:t>TC-</w:t>
-            </w:r>
-            <w:r>
-              <w:t>10</w:t>
+              <w:t>TC-10</w:t>
             </w:r>
           </w:p>
         </w:tc>
@@ -21033,33 +21095,17 @@
           <w:lang w:val="it-CH"/>
         </w:rPr>
       </w:pPr>
-      <w:bookmarkStart w:id="52" w:name="_Toc461179226"/>
-      <w:bookmarkStart w:id="53" w:name="_Toc94790463"/>
+      <w:bookmarkStart w:id="71" w:name="_Toc461179226"/>
+      <w:bookmarkStart w:id="72" w:name="_Toc217051089"/>
       <w:r>
         <w:rPr>
           <w:lang w:val="it-CH"/>
         </w:rPr>
         <w:t>Mancanze/limitazioni conosciute</w:t>
       </w:r>
-      <w:bookmarkEnd w:id="52"/>
-      <w:bookmarkEnd w:id="53"/>
-    </w:p>
-    <w:p>
-      <w:pPr>
-        <w:rPr>
-          <w:b/>
-          <w:bCs/>
-        </w:rPr>
-      </w:pPr>
-      <w:r>
-        <w:rPr>
-          <w:b/>
-          <w:bCs/>
-        </w:rPr>
-        <w:t>Descrizione con motivazione di eventuali elementi mancanti o non completamente implementati, al di fuori dei test case. Non devono essere riportati gli errori e i problemi riscontrati e poi risolti durante il progetto.</w:t>
-      </w:r>
-    </w:p>
-    <w:p/>
+      <w:bookmarkEnd w:id="71"/>
+      <w:bookmarkEnd w:id="72"/>
+    </w:p>
     <w:p>
       <w:r>
         <w:t>Ci sono diversi miglioramenti da fare</w:t>
@@ -21106,15 +21152,7 @@
         <w:t>Ci sono 2 problemi, uno è che il loro funzionamento dipende molto dalla risoluzione a cui il gioco sta andando, a certe risoluzioni basse il muro blocca completamente il player dal muoversi e forse andando troppo in su con la risoluzione i muri potrebbero non bloccare più</w:t>
       </w:r>
       <w:r>
-        <w:t xml:space="preserve">. Infine se si salta addosso ai </w:t>
-      </w:r>
-      <w:proofErr w:type="gramStart"/>
-      <w:r>
-        <w:t>muri  e</w:t>
-      </w:r>
-      <w:proofErr w:type="gramEnd"/>
-      <w:r>
-        <w:t xml:space="preserve"> si tiene premuto il tasto per muoversi contro di esso, si rimarrà bloccati in aria fino a quando non si rilascia il tasto.</w:t>
+        <w:t>. Infine se si salta addosso ai muri  e si tiene premuto il tasto per muoversi contro di esso, si rimarrà bloccati in aria fino a quando non si rilascia il tasto.</w:t>
       </w:r>
     </w:p>
     <w:p/>
@@ -21157,7 +21195,6 @@
     <w:p/>
     <w:p>
       <w:r>
-        <w:lastRenderedPageBreak/>
         <w:t xml:space="preserve">5) </w:t>
       </w:r>
       <w:r>
@@ -21167,7 +21204,6 @@
         <w:br/>
         <w:t xml:space="preserve">Le </w:t>
       </w:r>
-      <w:proofErr w:type="spellStart"/>
       <w:r>
         <w:t>h</w:t>
       </w:r>
@@ -21178,11 +21214,7 @@
         <w:t>b</w:t>
       </w:r>
       <w:r>
-        <w:t>ox</w:t>
-      </w:r>
-      <w:proofErr w:type="spellEnd"/>
-      <w:r>
-        <w:t xml:space="preserve"> dei nemi</w:t>
+        <w:t>ox dei nemi</w:t>
       </w:r>
       <w:r>
         <w:t>ci non sono fatte benissimo, questo rende difficile schivare i nemici e quindi non subire danno</w:t>
@@ -21196,8 +21228,8 @@
           <w:szCs w:val="24"/>
         </w:rPr>
       </w:pPr>
-      <w:bookmarkStart w:id="54" w:name="_Toc461179227"/>
-      <w:bookmarkStart w:id="55" w:name="_Toc94790464"/>
+      <w:bookmarkStart w:id="73" w:name="_Toc461179227"/>
+      <w:bookmarkStart w:id="74" w:name="_Toc217051090"/>
       <w:r>
         <w:rPr>
           <w:sz w:val="24"/>
@@ -21205,8 +21237,8 @@
         </w:rPr>
         <w:t>Consuntivo</w:t>
       </w:r>
-      <w:bookmarkEnd w:id="54"/>
-      <w:bookmarkEnd w:id="55"/>
+      <w:bookmarkEnd w:id="73"/>
+      <w:bookmarkEnd w:id="74"/>
     </w:p>
     <w:p>
       <w:pPr>
@@ -21248,6 +21280,9 @@
           </w:tcPr>
           <w:p>
             <w:r>
+              <w:rPr>
+                <w:noProof/>
+              </w:rPr>
               <w:lastRenderedPageBreak/>
               <w:drawing>
                 <wp:inline distT="0" distB="0" distL="0" distR="0" wp14:anchorId="09FD74EB" wp14:editId="48A124C5">
@@ -21290,7 +21325,7 @@
             <w:pPr>
               <w:pStyle w:val="Didascalia"/>
             </w:pPr>
-            <w:bookmarkStart w:id="56" w:name="_Toc217049639"/>
+            <w:bookmarkStart w:id="75" w:name="_Toc217049639"/>
             <w:r>
               <w:t xml:space="preserve">Figura </w:t>
             </w:r>
@@ -21324,7 +21359,7 @@
             <w:r>
               <w:t>.</w:t>
             </w:r>
-            <w:bookmarkEnd w:id="56"/>
+            <w:bookmarkEnd w:id="75"/>
           </w:p>
         </w:tc>
       </w:tr>
@@ -21373,8 +21408,8 @@
           <w:szCs w:val="24"/>
         </w:rPr>
       </w:pPr>
-      <w:bookmarkStart w:id="57" w:name="_Toc461179228"/>
-      <w:bookmarkStart w:id="58" w:name="_Toc94790465"/>
+      <w:bookmarkStart w:id="76" w:name="_Toc461179228"/>
+      <w:bookmarkStart w:id="77" w:name="_Toc217051091"/>
       <w:r>
         <w:rPr>
           <w:sz w:val="24"/>
@@ -21382,8 +21417,8 @@
         </w:rPr>
         <w:t>Conclusioni</w:t>
       </w:r>
-      <w:bookmarkEnd w:id="57"/>
-      <w:bookmarkEnd w:id="58"/>
+      <w:bookmarkEnd w:id="76"/>
+      <w:bookmarkEnd w:id="77"/>
     </w:p>
     <w:p>
       <w:pPr>
@@ -21392,16 +21427,16 @@
           <w:lang w:val="it-CH"/>
         </w:rPr>
       </w:pPr>
-      <w:bookmarkStart w:id="59" w:name="_Toc461179229"/>
-      <w:bookmarkStart w:id="60" w:name="_Toc94790466"/>
+      <w:bookmarkStart w:id="78" w:name="_Toc461179229"/>
+      <w:bookmarkStart w:id="79" w:name="_Toc217051092"/>
       <w:r>
         <w:rPr>
           <w:lang w:val="it-CH"/>
         </w:rPr>
         <w:t>Sviluppi futuri</w:t>
       </w:r>
-      <w:bookmarkEnd w:id="59"/>
-      <w:bookmarkEnd w:id="60"/>
+      <w:bookmarkEnd w:id="78"/>
+      <w:bookmarkEnd w:id="79"/>
     </w:p>
     <w:p>
       <w:r>
@@ -21519,36 +21554,20 @@
           <w:lang w:val="it-CH"/>
         </w:rPr>
       </w:pPr>
-      <w:bookmarkStart w:id="61" w:name="_Toc461179230"/>
-      <w:bookmarkStart w:id="62" w:name="_Toc94790467"/>
+      <w:bookmarkStart w:id="80" w:name="_Toc461179230"/>
+      <w:bookmarkStart w:id="81" w:name="_Toc217051093"/>
       <w:r>
         <w:rPr>
           <w:lang w:val="it-CH"/>
         </w:rPr>
         <w:t>Considerazioni personali</w:t>
       </w:r>
-      <w:bookmarkEnd w:id="61"/>
-      <w:bookmarkEnd w:id="62"/>
-    </w:p>
-    <w:p>
-      <w:r>
-        <w:t xml:space="preserve">Da questo progetto ho imparato che devo pianificare meglio il tempo con dati certi. Inoltre ho imparato qualcosa sul programmare con </w:t>
-      </w:r>
-      <w:proofErr w:type="spellStart"/>
-      <w:r>
-        <w:t>Jmonkey</w:t>
-      </w:r>
-      <w:proofErr w:type="spellEnd"/>
-      <w:r>
-        <w:t xml:space="preserve"> </w:t>
-      </w:r>
-      <w:proofErr w:type="spellStart"/>
-      <w:r>
-        <w:t>engine</w:t>
-      </w:r>
-      <w:proofErr w:type="spellEnd"/>
-      <w:r>
-        <w:t>.</w:t>
+      <w:bookmarkEnd w:id="80"/>
+      <w:bookmarkEnd w:id="81"/>
+    </w:p>
+    <w:p>
+      <w:r>
+        <w:t>Da questo progetto ho imparato che devo pianificare meglio il tempo con dati certi. Inoltre ho imparato qualcosa sul programmare con Jmonkey engine.</w:t>
       </w:r>
     </w:p>
     <w:p>
@@ -21559,8 +21578,8 @@
           <w:szCs w:val="24"/>
         </w:rPr>
       </w:pPr>
-      <w:bookmarkStart w:id="63" w:name="_Toc94790468"/>
-      <w:bookmarkStart w:id="64" w:name="_Toc461179232"/>
+      <w:bookmarkStart w:id="82" w:name="_Toc461179232"/>
+      <w:bookmarkStart w:id="83" w:name="_Toc217051094"/>
       <w:r>
         <w:rPr>
           <w:sz w:val="24"/>
@@ -21568,7 +21587,7 @@
         </w:rPr>
         <w:t>Glossario</w:t>
       </w:r>
-      <w:bookmarkEnd w:id="63"/>
+      <w:bookmarkEnd w:id="83"/>
     </w:p>
     <w:p/>
     <w:tbl>
@@ -21667,17 +21686,8 @@
                 <w:b/>
                 <w:bCs/>
               </w:rPr>
-              <w:t xml:space="preserve">Boss </w:t>
-            </w:r>
-            <w:proofErr w:type="spellStart"/>
-            <w:r>
-              <w:rPr>
-                <w:b/>
-                <w:bCs/>
-              </w:rPr>
-              <w:t>Fight</w:t>
-            </w:r>
-            <w:proofErr w:type="spellEnd"/>
+              <w:t>Boss Fight</w:t>
+            </w:r>
           </w:p>
         </w:tc>
         <w:tc>
@@ -21867,7 +21877,6 @@
             <w:hideMark/>
           </w:tcPr>
           <w:p>
-            <w:proofErr w:type="spellStart"/>
             <w:r>
               <w:rPr>
                 <w:b/>
@@ -21875,7 +21884,6 @@
               </w:rPr>
               <w:t>HealthBar</w:t>
             </w:r>
-            <w:proofErr w:type="spellEnd"/>
           </w:p>
         </w:tc>
         <w:tc>
@@ -21897,7 +21905,6 @@
             <w:hideMark/>
           </w:tcPr>
           <w:p>
-            <w:proofErr w:type="spellStart"/>
             <w:r>
               <w:rPr>
                 <w:b/>
@@ -21905,7 +21912,6 @@
               </w:rPr>
               <w:t>Hitbox</w:t>
             </w:r>
-            <w:proofErr w:type="spellEnd"/>
           </w:p>
         </w:tc>
         <w:tc>
@@ -21955,7 +21961,6 @@
             <w:hideMark/>
           </w:tcPr>
           <w:p>
-            <w:proofErr w:type="spellStart"/>
             <w:r>
               <w:rPr>
                 <w:b/>
@@ -21963,7 +21968,6 @@
               </w:rPr>
               <w:t>jMonkeyEngine</w:t>
             </w:r>
-            <w:proofErr w:type="spellEnd"/>
           </w:p>
         </w:tc>
         <w:tc>
@@ -22158,17 +22162,8 @@
                 <w:b/>
                 <w:bCs/>
               </w:rPr>
-              <w:t xml:space="preserve">Sound </w:t>
-            </w:r>
-            <w:proofErr w:type="spellStart"/>
-            <w:r>
-              <w:rPr>
-                <w:b/>
-                <w:bCs/>
-              </w:rPr>
-              <w:t>Effect</w:t>
-            </w:r>
-            <w:proofErr w:type="spellEnd"/>
+              <w:t>Sound Effect</w:t>
+            </w:r>
           </w:p>
         </w:tc>
         <w:tc>
@@ -22276,7 +22271,6 @@
           <w:b/>
         </w:rPr>
       </w:pPr>
-      <w:bookmarkStart w:id="65" w:name="_Toc94790469"/>
       <w:r>
         <w:br w:type="page"/>
       </w:r>
@@ -22289,6 +22283,7 @@
           <w:szCs w:val="24"/>
         </w:rPr>
       </w:pPr>
+      <w:bookmarkStart w:id="84" w:name="_Toc217051095"/>
       <w:r>
         <w:rPr>
           <w:sz w:val="24"/>
@@ -22297,9 +22292,9 @@
         <w:lastRenderedPageBreak/>
         <w:t>Bibliografia</w:t>
       </w:r>
-      <w:bookmarkStart w:id="66" w:name="_Toc461179234"/>
-      <w:bookmarkEnd w:id="64"/>
-      <w:bookmarkEnd w:id="65"/>
+      <w:bookmarkStart w:id="85" w:name="_Toc461179234"/>
+      <w:bookmarkEnd w:id="82"/>
+      <w:bookmarkEnd w:id="84"/>
     </w:p>
     <w:p>
       <w:pPr>
@@ -22308,15 +22303,15 @@
           <w:lang w:val="it-CH"/>
         </w:rPr>
       </w:pPr>
-      <w:bookmarkStart w:id="67" w:name="_Toc94790472"/>
+      <w:bookmarkStart w:id="86" w:name="_Toc217051096"/>
       <w:r>
         <w:rPr>
           <w:lang w:val="it-CH"/>
         </w:rPr>
         <w:t>Sitografia</w:t>
       </w:r>
-      <w:bookmarkEnd w:id="66"/>
-      <w:bookmarkEnd w:id="67"/>
+      <w:bookmarkEnd w:id="85"/>
+      <w:bookmarkEnd w:id="86"/>
     </w:p>
     <w:p>
       <w:pPr>
@@ -22326,15 +22321,16 @@
         </w:numPr>
       </w:pPr>
       <w:r>
-        <w:t xml:space="preserve">URL del sito (se troppo lungo solo dominio, </w:t>
-      </w:r>
-      <w:proofErr w:type="spellStart"/>
-      <w:r>
-        <w:t>evt</w:t>
-      </w:r>
-      <w:proofErr w:type="spellEnd"/>
-      <w:r>
-        <w:t xml:space="preserve"> completo nel diario),</w:t>
+        <w:t>URL de</w:t>
+      </w:r>
+      <w:r>
+        <w:t>i</w:t>
+      </w:r>
+      <w:r>
+        <w:t xml:space="preserve"> sit</w:t>
+      </w:r>
+      <w:r>
+        <w:t>i usati</w:t>
       </w:r>
     </w:p>
     <w:p>
@@ -22349,19 +22345,7 @@
           <w:rPr>
             <w:rStyle w:val="Collegamentoipertestuale"/>
           </w:rPr>
-          <w:t>www.fig</w:t>
-        </w:r>
-        <w:r>
-          <w:rPr>
-            <w:rStyle w:val="Collegamentoipertestuale"/>
-          </w:rPr>
-          <w:t>m</w:t>
-        </w:r>
-        <w:r>
-          <w:rPr>
-            <w:rStyle w:val="Collegamentoipertestuale"/>
-          </w:rPr>
-          <w:t>a.com</w:t>
+          <w:t>www.figma.com</w:t>
         </w:r>
       </w:hyperlink>
       <w:r>
@@ -22371,13 +22355,8 @@
         <w:sym w:font="Wingdings" w:char="F0E0"/>
       </w:r>
       <w:r>
-        <w:t xml:space="preserve"> </w:t>
-      </w:r>
-      <w:proofErr w:type="spellStart"/>
-      <w:r>
-        <w:t>Figma</w:t>
-      </w:r>
-      <w:proofErr w:type="spellEnd"/>
+        <w:t xml:space="preserve"> Figma</w:t>
+      </w:r>
     </w:p>
     <w:p>
       <w:pPr>
@@ -22391,19 +22370,7 @@
           <w:rPr>
             <w:rStyle w:val="Collegamentoipertestuale"/>
           </w:rPr>
-          <w:t>www.pixilar</w:t>
-        </w:r>
-        <w:r>
-          <w:rPr>
-            <w:rStyle w:val="Collegamentoipertestuale"/>
-          </w:rPr>
-          <w:t>t</w:t>
-        </w:r>
-        <w:r>
-          <w:rPr>
-            <w:rStyle w:val="Collegamentoipertestuale"/>
-          </w:rPr>
-          <w:t>.com</w:t>
+          <w:t>www.pixilart.com</w:t>
         </w:r>
       </w:hyperlink>
       <w:r>
@@ -22411,6 +22378,9 @@
       </w:r>
       <w:r>
         <w:sym w:font="Wingdings" w:char="F0E0"/>
+      </w:r>
+      <w:r>
+        <w:t xml:space="preserve"> PixilArt</w:t>
       </w:r>
     </w:p>
     <w:p>
@@ -22425,43 +22395,7 @@
           <w:rPr>
             <w:rStyle w:val="Collegamentoipertestuale"/>
           </w:rPr>
-          <w:t>www.</w:t>
-        </w:r>
-        <w:r>
-          <w:rPr>
-            <w:rStyle w:val="Collegamentoipertestuale"/>
-          </w:rPr>
-          <w:t>pix</w:t>
-        </w:r>
-        <w:r>
-          <w:rPr>
-            <w:rStyle w:val="Collegamentoipertestuale"/>
-          </w:rPr>
-          <w:t>a</w:t>
-        </w:r>
-        <w:r>
-          <w:rPr>
-            <w:rStyle w:val="Collegamentoipertestuale"/>
-          </w:rPr>
-          <w:t>b</w:t>
-        </w:r>
-        <w:r>
-          <w:rPr>
-            <w:rStyle w:val="Collegamentoipertestuale"/>
-          </w:rPr>
-          <w:t>ay.</w:t>
-        </w:r>
-        <w:r>
-          <w:rPr>
-            <w:rStyle w:val="Collegamentoipertestuale"/>
-          </w:rPr>
-          <w:t>c</w:t>
-        </w:r>
-        <w:r>
-          <w:rPr>
-            <w:rStyle w:val="Collegamentoipertestuale"/>
-          </w:rPr>
-          <w:t>om</w:t>
+          <w:t>www.pixabay.com</w:t>
         </w:r>
       </w:hyperlink>
       <w:r>
@@ -22469,6 +22403,9 @@
       </w:r>
       <w:r>
         <w:sym w:font="Wingdings" w:char="F0E0"/>
+      </w:r>
+      <w:r>
+        <w:t>PixaBay</w:t>
       </w:r>
     </w:p>
     <w:p>
@@ -22483,25 +22420,7 @@
           <w:rPr>
             <w:rStyle w:val="Collegamentoipertestuale"/>
           </w:rPr>
-          <w:t>www.</w:t>
-        </w:r>
-        <w:r>
-          <w:rPr>
-            <w:rStyle w:val="Collegamentoipertestuale"/>
-          </w:rPr>
-          <w:t>cha</w:t>
-        </w:r>
-        <w:r>
-          <w:rPr>
-            <w:rStyle w:val="Collegamentoipertestuale"/>
-          </w:rPr>
-          <w:t>t</w:t>
-        </w:r>
-        <w:r>
-          <w:rPr>
-            <w:rStyle w:val="Collegamentoipertestuale"/>
-          </w:rPr>
-          <w:t>gpt.com</w:t>
+          <w:t>www.chatgpt.com</w:t>
         </w:r>
       </w:hyperlink>
       <w:r>
@@ -22509,6 +22428,9 @@
       </w:r>
       <w:r>
         <w:sym w:font="Wingdings" w:char="F0E0"/>
+      </w:r>
+      <w:r>
+        <w:t>ChatGPT</w:t>
       </w:r>
     </w:p>
     <w:p>
@@ -22523,48 +22445,22 @@
           <w:rPr>
             <w:rStyle w:val="Collegamentoipertestuale"/>
           </w:rPr>
-          <w:t>https://www.freepik.com/free-photos-vectors/pixe</w:t>
-        </w:r>
-        <w:r>
-          <w:rPr>
-            <w:rStyle w:val="Collegamentoipertestuale"/>
-          </w:rPr>
-          <w:t>l</w:t>
-        </w:r>
-        <w:r>
-          <w:rPr>
-            <w:rStyle w:val="Collegamentoipertestuale"/>
-          </w:rPr>
-          <w:t>-sprite</w:t>
+          <w:t>https://www.freepik.com/free-photos-vectors/pixel-sprite</w:t>
         </w:r>
       </w:hyperlink>
       <w:r>
         <w:t xml:space="preserve"> </w:t>
       </w:r>
-    </w:p>
-    <w:p>
-      <w:pPr>
-        <w:numPr>
-          <w:ilvl w:val="0"/>
-          <w:numId w:val="9"/>
-        </w:numPr>
-      </w:pPr>
-      <w:r>
-        <w:t>Eventuale titolo della pagina (in italico),</w:t>
-      </w:r>
-    </w:p>
-    <w:p>
-      <w:pPr>
-        <w:numPr>
-          <w:ilvl w:val="0"/>
-          <w:numId w:val="9"/>
-        </w:numPr>
-      </w:pPr>
-      <w:r>
-        <w:t>Data di consultazione (GG-MM-AAAA).</w:t>
-      </w:r>
-    </w:p>
-    <w:p/>
+      <w:r>
+        <w:sym w:font="Wingdings" w:char="F0E0"/>
+      </w:r>
+      <w:r>
+        <w:t xml:space="preserve"> Fre</w:t>
+      </w:r>
+      <w:r>
+        <w:t>epik</w:t>
+      </w:r>
+    </w:p>
     <w:p>
       <w:pPr>
         <w:pStyle w:val="Titolo1"/>
@@ -22573,6 +22469,7 @@
           <w:szCs w:val="24"/>
         </w:rPr>
       </w:pPr>
+      <w:bookmarkStart w:id="87" w:name="_Toc217051097"/>
       <w:r>
         <w:rPr>
           <w:sz w:val="24"/>
@@ -22580,6 +22477,7 @@
         </w:rPr>
         <w:t>Indice immagini</w:t>
       </w:r>
+      <w:bookmarkEnd w:id="87"/>
     </w:p>
     <w:p>
       <w:pPr>
@@ -24514,16 +24412,8 @@
             <w:rPr>
               <w:lang w:val="it-IT"/>
             </w:rPr>
-            <w:t xml:space="preserve">Documentazione progetto </w:t>
+            <w:t>Documentazione progetto TheLastHeretic</w:t>
           </w:r>
-          <w:proofErr w:type="spellStart"/>
-          <w:r>
-            <w:rPr>
-              <w:lang w:val="it-IT"/>
-            </w:rPr>
-            <w:t>TheLastHeretic</w:t>
-          </w:r>
-          <w:proofErr w:type="spellEnd"/>
         </w:p>
       </w:tc>
     </w:tr>
@@ -25048,27 +24938,7 @@
               <w:sz w:val="24"/>
               <w:szCs w:val="24"/>
             </w:rPr>
-            <w:t xml:space="preserve">The Last </w:t>
-          </w:r>
-          <w:proofErr w:type="spellStart"/>
-          <w:r>
-            <w:rPr>
-              <w:rFonts w:cs="Arial"/>
-              <w:b/>
-              <w:sz w:val="24"/>
-              <w:szCs w:val="24"/>
-            </w:rPr>
-            <w:t>Heretic</w:t>
-          </w:r>
-          <w:proofErr w:type="spellEnd"/>
-          <w:r>
-            <w:rPr>
-              <w:rFonts w:cs="Arial"/>
-              <w:b/>
-              <w:sz w:val="24"/>
-              <w:szCs w:val="24"/>
-            </w:rPr>
-            <w:t xml:space="preserve"> Documentazione</w:t>
+            <w:t>The Last Heretic Documentazione</w:t>
           </w:r>
         </w:p>
       </w:tc>
@@ -30578,6 +30448,7 @@
   <w:style w:type="character" w:default="1" w:styleId="Carpredefinitoparagrafo">
     <w:name w:val="Default Paragraph Font"/>
     <w:uiPriority w:val="1"/>
+    <w:semiHidden/>
     <w:unhideWhenUsed/>
   </w:style>
   <w:style w:type="table" w:default="1" w:styleId="Tabellanormale">
